--- a/Anteproyectos2021/ArchivosEntregables/AnterproyectoTesis_UavsTermoG_20032021.docx
+++ b/Anteproyectos2021/ArchivosEntregables/AnterproyectoTesis_UavsTermoG_20032021.docx
@@ -1,6 +1,6 @@
 
 <file path=word/document.xml><?xml version="1.0" encoding="utf-8"?>
-<w:document xmlns:wpc="http://schemas.microsoft.com/office/word/2010/wordprocessingCanvas" xmlns:cx="http://schemas.microsoft.com/office/drawing/2014/chartex" xmlns:cx1="http://schemas.microsoft.com/office/drawing/2015/9/8/chartex" xmlns:mc="http://schemas.openxmlformats.org/markup-compatibility/2006" xmlns:o="urn:schemas-microsoft-com:office:office" xmlns:r="http://schemas.openxmlformats.org/officeDocument/2006/relationships" xmlns:m="http://schemas.openxmlformats.org/officeDocument/2006/math" xmlns:v="urn:schemas-microsoft-com:vml" xmlns:wp14="http://schemas.microsoft.com/office/word/2010/wordprocessingDrawing" xmlns:wp="http://schemas.openxmlformats.org/drawingml/2006/wordprocessingDrawing" xmlns:w10="urn:schemas-microsoft-com:office:word" xmlns:w="http://schemas.openxmlformats.org/wordprocessingml/2006/main" xmlns:w14="http://schemas.microsoft.com/office/word/2010/wordml" xmlns:w15="http://schemas.microsoft.com/office/word/2012/wordml" xmlns:w16se="http://schemas.microsoft.com/office/word/2015/wordml/symex" xmlns:wpg="http://schemas.microsoft.com/office/word/2010/wordprocessingGroup" xmlns:wpi="http://schemas.microsoft.com/office/word/2010/wordprocessingInk" xmlns:wne="http://schemas.microsoft.com/office/word/2006/wordml" xmlns:wps="http://schemas.microsoft.com/office/word/2010/wordprocessingShape" mc:Ignorable="w14 w15 w16se wp14">
+<w:document xmlns:wpc="http://schemas.microsoft.com/office/word/2010/wordprocessingCanvas" xmlns:cx="http://schemas.microsoft.com/office/drawing/2014/chartex" xmlns:cx1="http://schemas.microsoft.com/office/drawing/2015/9/8/chartex" xmlns:cx2="http://schemas.microsoft.com/office/drawing/2015/10/21/chartex" xmlns:cx3="http://schemas.microsoft.com/office/drawing/2016/5/9/chartex" xmlns:cx4="http://schemas.microsoft.com/office/drawing/2016/5/10/chartex" xmlns:cx5="http://schemas.microsoft.com/office/drawing/2016/5/11/chartex" xmlns:cx6="http://schemas.microsoft.com/office/drawing/2016/5/12/chartex" xmlns:cx7="http://schemas.microsoft.com/office/drawing/2016/5/13/chartex" xmlns:cx8="http://schemas.microsoft.com/office/drawing/2016/5/14/chartex" xmlns:mc="http://schemas.openxmlformats.org/markup-compatibility/2006" xmlns:aink="http://schemas.microsoft.com/office/drawing/2016/ink" xmlns:am3d="http://schemas.microsoft.com/office/drawing/2017/model3d" xmlns:o="urn:schemas-microsoft-com:office:office" xmlns:r="http://schemas.openxmlformats.org/officeDocument/2006/relationships" xmlns:m="http://schemas.openxmlformats.org/officeDocument/2006/math" xmlns:v="urn:schemas-microsoft-com:vml" xmlns:wp14="http://schemas.microsoft.com/office/word/2010/wordprocessingDrawing" xmlns:wp="http://schemas.openxmlformats.org/drawingml/2006/wordprocessingDrawing" xmlns:w10="urn:schemas-microsoft-com:office:word" xmlns:w="http://schemas.openxmlformats.org/wordprocessingml/2006/main" xmlns:w14="http://schemas.microsoft.com/office/word/2010/wordml" xmlns:w15="http://schemas.microsoft.com/office/word/2012/wordml" xmlns:w16cex="http://schemas.microsoft.com/office/word/2018/wordml/cex" xmlns:w16cid="http://schemas.microsoft.com/office/word/2016/wordml/cid" xmlns:w16="http://schemas.microsoft.com/office/word/2018/wordml" xmlns:w16se="http://schemas.microsoft.com/office/word/2015/wordml/symex" xmlns:wpg="http://schemas.microsoft.com/office/word/2010/wordprocessingGroup" xmlns:wpi="http://schemas.microsoft.com/office/word/2010/wordprocessingInk" xmlns:wne="http://schemas.microsoft.com/office/word/2006/wordml" xmlns:wps="http://schemas.microsoft.com/office/word/2010/wordprocessingShape" mc:Ignorable="w14 w15 w16se w16cid w16 w16cex wp14">
   <w:body>
     <w:p>
       <w:pPr>
@@ -70,125 +70,123 @@
           <w:lang w:val="es-ES"/>
         </w:rPr>
       </w:pPr>
-      <w:bookmarkStart w:id="1" w:name="_GoBack"/>
+    </w:p>
+    <w:p/>
+    <w:p>
+      <w:pPr>
+        <w:jc w:val="center"/>
+      </w:pPr>
+    </w:p>
+    <w:p>
+      <w:pPr>
+        <w:jc w:val="center"/>
+      </w:pPr>
+    </w:p>
+    <w:p>
+      <w:pPr>
+        <w:jc w:val="center"/>
+      </w:pPr>
+    </w:p>
+    <w:p>
+      <w:pPr>
+        <w:jc w:val="center"/>
+      </w:pPr>
+      <w:r>
+        <w:t>CRISTHIAN ALEXANDER TORRES POLANCO.</w:t>
+      </w:r>
+    </w:p>
+    <w:p>
+      <w:pPr>
+        <w:jc w:val="center"/>
+      </w:pPr>
+      <w:r>
+        <w:t>FABIO ALBERTO YEPES TORRES.</w:t>
+      </w:r>
+    </w:p>
+    <w:p>
+      <w:pPr>
+        <w:jc w:val="center"/>
+      </w:pPr>
+    </w:p>
+    <w:p>
+      <w:pPr>
+        <w:jc w:val="center"/>
+      </w:pPr>
+    </w:p>
+    <w:p>
+      <w:pPr>
+        <w:jc w:val="center"/>
+      </w:pPr>
+    </w:p>
+    <w:p>
+      <w:pPr>
+        <w:jc w:val="center"/>
+      </w:pPr>
+    </w:p>
+    <w:p>
+      <w:pPr>
+        <w:jc w:val="center"/>
+      </w:pPr>
+      <w:r>
+        <w:t>FACULTAD DE INGENIERÍA.</w:t>
+      </w:r>
+    </w:p>
+    <w:p>
+      <w:pPr>
+        <w:jc w:val="center"/>
+      </w:pPr>
+      <w:r>
+        <w:t>INSTITUCIÓN UNIVERSITARIA ANTONIO JOSÉ CAMACHO.</w:t>
+      </w:r>
+    </w:p>
+    <w:p>
+      <w:pPr>
+        <w:jc w:val="center"/>
+      </w:pPr>
+      <w:r>
+        <w:t>INGENIERÍA ELECTRÓNICA.</w:t>
+      </w:r>
+    </w:p>
+    <w:p>
+      <w:pPr>
+        <w:jc w:val="center"/>
+      </w:pPr>
+    </w:p>
+    <w:p>
+      <w:pPr>
+        <w:jc w:val="center"/>
+      </w:pPr>
+    </w:p>
+    <w:p>
+      <w:pPr>
+        <w:jc w:val="center"/>
+      </w:pPr>
+    </w:p>
+    <w:p>
+      <w:pPr>
+        <w:jc w:val="center"/>
+      </w:pPr>
+    </w:p>
+    <w:p>
+      <w:pPr>
+        <w:jc w:val="center"/>
+      </w:pPr>
+      <w:r>
+        <w:t>CARLOS MARIO GIRALDO YEPES.</w:t>
+      </w:r>
+    </w:p>
+    <w:p>
+      <w:pPr>
+        <w:jc w:val="center"/>
+        <w:rPr>
+          <w:lang w:val="es-ES"/>
+        </w:rPr>
+      </w:pPr>
+      <w:r>
+        <w:t>ANDRÉS MAURICIO GONZÁLEZ MORENO</w:t>
+      </w:r>
+      <w:bookmarkStart w:id="1" w:name="_heading=h.gjdgxs" w:colFirst="0" w:colLast="0"/>
       <w:bookmarkEnd w:id="1"/>
-    </w:p>
-    <w:p/>
-    <w:p>
-      <w:pPr>
-        <w:jc w:val="center"/>
-      </w:pPr>
-    </w:p>
-    <w:p>
-      <w:pPr>
-        <w:jc w:val="center"/>
-      </w:pPr>
-    </w:p>
-    <w:p>
-      <w:pPr>
-        <w:jc w:val="center"/>
-      </w:pPr>
-    </w:p>
-    <w:p>
-      <w:pPr>
-        <w:jc w:val="center"/>
-      </w:pPr>
-      <w:r>
-        <w:t>CRISTHIAN ALEXANDER TORRES POLANCO.</w:t>
-      </w:r>
-    </w:p>
-    <w:p>
-      <w:pPr>
-        <w:jc w:val="center"/>
-      </w:pPr>
-      <w:r>
-        <w:t>FABIO ALBERTO YEPES TORRES.</w:t>
-      </w:r>
-    </w:p>
-    <w:p>
-      <w:pPr>
-        <w:jc w:val="center"/>
-      </w:pPr>
-    </w:p>
-    <w:p>
-      <w:pPr>
-        <w:jc w:val="center"/>
-      </w:pPr>
-    </w:p>
-    <w:p>
-      <w:pPr>
-        <w:jc w:val="center"/>
-      </w:pPr>
-    </w:p>
-    <w:p>
-      <w:pPr>
-        <w:jc w:val="center"/>
-      </w:pPr>
-    </w:p>
-    <w:p>
-      <w:pPr>
-        <w:jc w:val="center"/>
-      </w:pPr>
-      <w:r>
-        <w:t>FACULTAD DE INGENIERÍA.</w:t>
-      </w:r>
-    </w:p>
-    <w:p>
-      <w:pPr>
-        <w:jc w:val="center"/>
-      </w:pPr>
-      <w:r>
-        <w:t>INSTITUCIÓN UNIVERSITARIA ANTONIO JOSÉ CAMACHO.</w:t>
-      </w:r>
-    </w:p>
-    <w:p>
-      <w:pPr>
-        <w:jc w:val="center"/>
-      </w:pPr>
-      <w:r>
-        <w:t>INGENIERÍA ELECTRÓNICA.</w:t>
-      </w:r>
-    </w:p>
-    <w:p>
-      <w:pPr>
-        <w:jc w:val="center"/>
-      </w:pPr>
-    </w:p>
-    <w:p>
-      <w:pPr>
-        <w:jc w:val="center"/>
-      </w:pPr>
-    </w:p>
-    <w:p>
-      <w:pPr>
-        <w:jc w:val="center"/>
-      </w:pPr>
-    </w:p>
-    <w:p>
-      <w:pPr>
-        <w:jc w:val="center"/>
-      </w:pPr>
-    </w:p>
-    <w:p>
-      <w:pPr>
-        <w:jc w:val="center"/>
-      </w:pPr>
-      <w:r>
-        <w:t>CARLOS MARIO GIRALDO YEPES.</w:t>
-      </w:r>
-    </w:p>
-    <w:p>
-      <w:pPr>
-        <w:jc w:val="center"/>
-        <w:rPr>
-          <w:lang w:val="es-ES"/>
-        </w:rPr>
-      </w:pPr>
-      <w:r>
-        <w:t>ANDRÉS MAURICIO GONZÁLEZ MORENO</w:t>
-      </w:r>
-      <w:bookmarkStart w:id="2" w:name="_heading=h.gjdgxs" w:colFirst="0" w:colLast="0"/>
-      <w:bookmarkEnd w:id="2"/>
     </w:p>
     <w:p>
       <w:pPr>
@@ -1183,7 +1181,7 @@
       <w:pPr>
         <w:pStyle w:val="Ttulo1"/>
       </w:pPr>
-      <w:bookmarkStart w:id="3" w:name="_Toc67148515"/>
+      <w:bookmarkStart w:id="2" w:name="_Toc67148515"/>
       <w:r>
         <w:rPr>
           <w:rFonts w:ascii="Times New Roman" w:eastAsia="Times New Roman" w:hAnsi="Times New Roman" w:cs="Times New Roman"/>
@@ -1194,7 +1192,7 @@
         <w:lastRenderedPageBreak/>
         <w:t>ÍNDICE DE TABLAS</w:t>
       </w:r>
-      <w:bookmarkEnd w:id="3"/>
+      <w:bookmarkEnd w:id="2"/>
     </w:p>
     <w:p>
       <w:pPr>
@@ -1363,7 +1361,7 @@
       <w:r>
         <w:br w:type="page"/>
       </w:r>
-      <w:bookmarkStart w:id="4" w:name="_Toc67148516"/>
+      <w:bookmarkStart w:id="3" w:name="_Toc67148516"/>
       <w:r>
         <w:rPr>
           <w:rFonts w:ascii="Times New Roman" w:eastAsia="Times New Roman" w:hAnsi="Times New Roman" w:cs="Times New Roman"/>
@@ -1374,7 +1372,7 @@
         <w:lastRenderedPageBreak/>
         <w:t>ÍNDICE DE ILUSTRACIONES</w:t>
       </w:r>
-      <w:bookmarkEnd w:id="4"/>
+      <w:bookmarkEnd w:id="3"/>
     </w:p>
     <w:p>
       <w:pPr>
@@ -1478,7 +1476,7 @@
           <w:szCs w:val="24"/>
         </w:rPr>
       </w:pPr>
-      <w:bookmarkStart w:id="5" w:name="_Toc67148517"/>
+      <w:bookmarkStart w:id="4" w:name="_Toc67148517"/>
       <w:r>
         <w:rPr>
           <w:rFonts w:ascii="Times New Roman" w:eastAsia="Times New Roman" w:hAnsi="Times New Roman" w:cs="Times New Roman"/>
@@ -1489,7 +1487,7 @@
         <w:lastRenderedPageBreak/>
         <w:t>PLANTEAMIENTO DEL PROBLEMA.</w:t>
       </w:r>
-      <w:bookmarkEnd w:id="5"/>
+      <w:bookmarkEnd w:id="4"/>
     </w:p>
     <w:p/>
     <w:p>
@@ -1502,7 +1500,6 @@
           <w:szCs w:val="24"/>
         </w:rPr>
       </w:pPr>
-      <w:commentRangeStart w:id="6"/>
       <w:r>
         <w:rPr>
           <w:rFonts w:ascii="Times New Roman" w:eastAsia="Times New Roman" w:hAnsi="Times New Roman" w:cs="Times New Roman"/>
@@ -1517,47 +1514,15 @@
           <w:sz w:val="24"/>
           <w:szCs w:val="24"/>
         </w:rPr>
-        <w:t>según la UPME (</w:t>
-      </w:r>
-      <w:r>
-        <w:rPr>
-          <w:rFonts w:ascii="Times New Roman" w:eastAsia="Times New Roman" w:hAnsi="Times New Roman" w:cs="Times New Roman"/>
-          <w:sz w:val="24"/>
-          <w:szCs w:val="24"/>
-        </w:rPr>
-        <w:t>2015</w:t>
-      </w:r>
-      <w:r>
-        <w:rPr>
-          <w:rFonts w:ascii="Times New Roman" w:eastAsia="Times New Roman" w:hAnsi="Times New Roman" w:cs="Times New Roman"/>
-          <w:sz w:val="24"/>
-          <w:szCs w:val="24"/>
-        </w:rPr>
-        <w:t>),</w:t>
-      </w:r>
-      <w:r>
-        <w:rPr>
-          <w:rFonts w:ascii="Times New Roman" w:eastAsia="Times New Roman" w:hAnsi="Times New Roman" w:cs="Times New Roman"/>
-          <w:sz w:val="24"/>
-          <w:szCs w:val="24"/>
-        </w:rPr>
-        <w:t xml:space="preserve"> el paí</w:t>
-      </w:r>
-      <w:r>
-        <w:rPr>
-          <w:rFonts w:ascii="Times New Roman" w:eastAsia="Times New Roman" w:hAnsi="Times New Roman" w:cs="Times New Roman"/>
-          <w:sz w:val="24"/>
-          <w:szCs w:val="24"/>
-        </w:rPr>
-        <w:t>s tiene un promedio diario de 4.</w:t>
-      </w:r>
-      <w:r>
-        <w:rPr>
-          <w:rFonts w:ascii="Times New Roman" w:eastAsia="Times New Roman" w:hAnsi="Times New Roman" w:cs="Times New Roman"/>
-          <w:sz w:val="24"/>
-          <w:szCs w:val="24"/>
-        </w:rPr>
-        <w:t>5 kWh/</w:t>
+        <w:t>según la UPME (2015),</w:t>
+      </w:r>
+      <w:r>
+        <w:rPr>
+          <w:rFonts w:ascii="Times New Roman" w:eastAsia="Times New Roman" w:hAnsi="Times New Roman" w:cs="Times New Roman"/>
+          <w:sz w:val="24"/>
+          <w:szCs w:val="24"/>
+        </w:rPr>
+        <w:t xml:space="preserve"> el país tiene un promedio diario de 4.5 kWh/</w:t>
       </w:r>
       <m:oMath>
         <m:sSup>
@@ -1599,47 +1564,7 @@
           <w:sz w:val="24"/>
           <w:szCs w:val="24"/>
         </w:rPr>
-        <w:t>/d</w:t>
-      </w:r>
-      <w:r>
-        <w:rPr>
-          <w:rFonts w:ascii="Times New Roman" w:eastAsia="Times New Roman" w:hAnsi="Times New Roman" w:cs="Times New Roman"/>
-          <w:sz w:val="24"/>
-          <w:szCs w:val="24"/>
-        </w:rPr>
-        <w:t xml:space="preserve"> de irradiación solar. A esto se suma la gran </w:t>
-      </w:r>
-      <w:r>
-        <w:rPr>
-          <w:rFonts w:ascii="Times New Roman" w:eastAsia="Times New Roman" w:hAnsi="Times New Roman" w:cs="Times New Roman"/>
-          <w:sz w:val="24"/>
-          <w:szCs w:val="24"/>
-        </w:rPr>
-        <w:t xml:space="preserve">oportunidad de </w:t>
-      </w:r>
-      <w:r>
-        <w:rPr>
-          <w:rFonts w:ascii="Times New Roman" w:eastAsia="Times New Roman" w:hAnsi="Times New Roman" w:cs="Times New Roman"/>
-          <w:sz w:val="24"/>
-          <w:szCs w:val="24"/>
-        </w:rPr>
-        <w:t>estar en el rango del trópico que define a Colombia sin compor</w:t>
-      </w:r>
-      <w:r>
-        <w:rPr>
-          <w:rFonts w:ascii="Times New Roman" w:eastAsia="Times New Roman" w:hAnsi="Times New Roman" w:cs="Times New Roman"/>
-          <w:sz w:val="24"/>
-          <w:szCs w:val="24"/>
-        </w:rPr>
-        <w:t>tamientos de clima estacionario</w:t>
-      </w:r>
-      <w:r>
-        <w:rPr>
-          <w:rFonts w:ascii="Times New Roman" w:eastAsia="Times New Roman" w:hAnsi="Times New Roman" w:cs="Times New Roman"/>
-          <w:sz w:val="24"/>
-          <w:szCs w:val="24"/>
-        </w:rPr>
-        <w:t xml:space="preserve"> que resulta en una generación de energía por paneles fotovoltaicos con regularidad todos lo meses del año.</w:t>
+        <w:t>/d de irradiación solar. A su vez, el gobierno colombiano despliega esfuerzos expidiendo leyes regulatorias y de impulso a energías no convencionales otorgando beneficios tributarios definidos en la ley 1715 (2014).</w:t>
       </w:r>
     </w:p>
     <w:p>
@@ -1658,222 +1583,7 @@
           <w:sz w:val="24"/>
           <w:szCs w:val="24"/>
         </w:rPr>
-        <w:t xml:space="preserve">A su vez, </w:t>
-      </w:r>
-      <w:r>
-        <w:rPr>
-          <w:rFonts w:ascii="Times New Roman" w:eastAsia="Times New Roman" w:hAnsi="Times New Roman" w:cs="Times New Roman"/>
-          <w:sz w:val="24"/>
-          <w:szCs w:val="24"/>
-        </w:rPr>
-        <w:t>el gobierno</w:t>
-      </w:r>
-      <w:r>
-        <w:rPr>
-          <w:rFonts w:ascii="Times New Roman" w:eastAsia="Times New Roman" w:hAnsi="Times New Roman" w:cs="Times New Roman"/>
-          <w:sz w:val="24"/>
-          <w:szCs w:val="24"/>
-        </w:rPr>
-        <w:t xml:space="preserve"> colombiano </w:t>
-      </w:r>
-      <w:r>
-        <w:rPr>
-          <w:rFonts w:ascii="Times New Roman" w:eastAsia="Times New Roman" w:hAnsi="Times New Roman" w:cs="Times New Roman"/>
-          <w:sz w:val="24"/>
-          <w:szCs w:val="24"/>
-        </w:rPr>
-        <w:t>despliega</w:t>
-      </w:r>
-      <w:r>
-        <w:rPr>
-          <w:rFonts w:ascii="Times New Roman" w:eastAsia="Times New Roman" w:hAnsi="Times New Roman" w:cs="Times New Roman"/>
-          <w:sz w:val="24"/>
-          <w:szCs w:val="24"/>
-        </w:rPr>
-        <w:t xml:space="preserve"> esfuerzos expidiendo leyes regulatorias y de impulso a energías no convencionales otorgando beneficios tributarios definidos en</w:t>
-      </w:r>
-      <w:r>
-        <w:rPr>
-          <w:rFonts w:ascii="Times New Roman" w:eastAsia="Times New Roman" w:hAnsi="Times New Roman" w:cs="Times New Roman"/>
-          <w:sz w:val="24"/>
-          <w:szCs w:val="24"/>
-        </w:rPr>
-        <w:t xml:space="preserve"> la ley 1715</w:t>
-      </w:r>
-      <w:r>
-        <w:rPr>
-          <w:rFonts w:ascii="Times New Roman" w:eastAsia="Times New Roman" w:hAnsi="Times New Roman" w:cs="Times New Roman"/>
-          <w:sz w:val="24"/>
-          <w:szCs w:val="24"/>
-        </w:rPr>
-        <w:t xml:space="preserve"> (2014)</w:t>
-      </w:r>
-      <w:r>
-        <w:rPr>
-          <w:rFonts w:ascii="Times New Roman" w:eastAsia="Times New Roman" w:hAnsi="Times New Roman" w:cs="Times New Roman"/>
-          <w:sz w:val="24"/>
-          <w:szCs w:val="24"/>
-        </w:rPr>
-        <w:t>. También en</w:t>
-      </w:r>
-      <w:r>
-        <w:rPr>
-          <w:rFonts w:ascii="Times New Roman" w:eastAsia="Times New Roman" w:hAnsi="Times New Roman" w:cs="Times New Roman"/>
-          <w:sz w:val="24"/>
-          <w:szCs w:val="24"/>
-        </w:rPr>
-        <w:t xml:space="preserve"> </w:t>
-      </w:r>
-      <w:r>
-        <w:rPr>
-          <w:rFonts w:ascii="Times New Roman" w:eastAsia="Times New Roman" w:hAnsi="Times New Roman" w:cs="Times New Roman"/>
-          <w:sz w:val="24"/>
-          <w:szCs w:val="24"/>
-        </w:rPr>
-        <w:t>l</w:t>
-      </w:r>
-      <w:r>
-        <w:rPr>
-          <w:rFonts w:ascii="Times New Roman" w:eastAsia="Times New Roman" w:hAnsi="Times New Roman" w:cs="Times New Roman"/>
-          <w:sz w:val="24"/>
-          <w:szCs w:val="24"/>
-        </w:rPr>
-        <w:t>a ley 1955 (2019)</w:t>
-      </w:r>
-      <w:r>
-        <w:rPr>
-          <w:rFonts w:ascii="Times New Roman" w:eastAsia="Times New Roman" w:hAnsi="Times New Roman" w:cs="Times New Roman"/>
-          <w:sz w:val="24"/>
-          <w:szCs w:val="24"/>
-        </w:rPr>
-        <w:t xml:space="preserve"> donde se</w:t>
-      </w:r>
-      <w:r>
-        <w:rPr>
-          <w:rFonts w:ascii="Times New Roman" w:eastAsia="Times New Roman" w:hAnsi="Times New Roman" w:cs="Times New Roman"/>
-          <w:sz w:val="24"/>
-          <w:szCs w:val="24"/>
-        </w:rPr>
-        <w:t xml:space="preserve"> en</w:t>
-      </w:r>
-      <w:r>
-        <w:rPr>
-          <w:rFonts w:ascii="Times New Roman" w:eastAsia="Times New Roman" w:hAnsi="Times New Roman" w:cs="Times New Roman"/>
-          <w:sz w:val="24"/>
-          <w:szCs w:val="24"/>
-        </w:rPr>
-        <w:t>marca el plan nacional de desarrollo 2018-2022</w:t>
-      </w:r>
-      <w:r>
-        <w:rPr>
-          <w:rFonts w:ascii="Times New Roman" w:eastAsia="Times New Roman" w:hAnsi="Times New Roman" w:cs="Times New Roman"/>
-          <w:sz w:val="24"/>
-          <w:szCs w:val="24"/>
-        </w:rPr>
-        <w:t>, c</w:t>
-      </w:r>
-      <w:r>
-        <w:rPr>
-          <w:rFonts w:ascii="Times New Roman" w:eastAsia="Times New Roman" w:hAnsi="Times New Roman" w:cs="Times New Roman"/>
-          <w:sz w:val="24"/>
-          <w:szCs w:val="24"/>
-        </w:rPr>
-        <w:t xml:space="preserve">on pactos nacionales para </w:t>
-      </w:r>
-      <w:r>
-        <w:rPr>
-          <w:rFonts w:ascii="Times New Roman" w:eastAsia="Times New Roman" w:hAnsi="Times New Roman" w:cs="Times New Roman"/>
-          <w:sz w:val="24"/>
-          <w:szCs w:val="24"/>
-        </w:rPr>
-        <w:t>le equidad</w:t>
-      </w:r>
-      <w:r>
-        <w:rPr>
-          <w:rFonts w:ascii="Times New Roman" w:eastAsia="Times New Roman" w:hAnsi="Times New Roman" w:cs="Times New Roman"/>
-          <w:sz w:val="24"/>
-          <w:szCs w:val="24"/>
-        </w:rPr>
-        <w:t xml:space="preserve">. </w:t>
-      </w:r>
-      <w:r>
-        <w:rPr>
-          <w:rFonts w:ascii="Times New Roman" w:eastAsia="Times New Roman" w:hAnsi="Times New Roman" w:cs="Times New Roman"/>
-          <w:sz w:val="24"/>
-          <w:szCs w:val="24"/>
-        </w:rPr>
-        <w:t>Promocionando</w:t>
-      </w:r>
-      <w:r>
-        <w:rPr>
-          <w:rFonts w:ascii="Times New Roman" w:eastAsia="Times New Roman" w:hAnsi="Times New Roman" w:cs="Times New Roman"/>
-          <w:sz w:val="24"/>
-          <w:szCs w:val="24"/>
-        </w:rPr>
-        <w:t xml:space="preserve"> la energía solar con exenciones de</w:t>
-      </w:r>
-      <w:r>
-        <w:rPr>
-          <w:rFonts w:ascii="Times New Roman" w:eastAsia="Times New Roman" w:hAnsi="Times New Roman" w:cs="Times New Roman"/>
-          <w:sz w:val="24"/>
-          <w:szCs w:val="24"/>
-        </w:rPr>
-        <w:t xml:space="preserve"> </w:t>
-      </w:r>
-      <w:r>
-        <w:rPr>
-          <w:rFonts w:ascii="Times New Roman" w:eastAsia="Times New Roman" w:hAnsi="Times New Roman" w:cs="Times New Roman"/>
-          <w:sz w:val="24"/>
-          <w:szCs w:val="24"/>
-        </w:rPr>
-        <w:t>impuesto</w:t>
-      </w:r>
-      <w:r>
-        <w:rPr>
-          <w:rFonts w:ascii="Times New Roman" w:eastAsia="Times New Roman" w:hAnsi="Times New Roman" w:cs="Times New Roman"/>
-          <w:sz w:val="24"/>
-          <w:szCs w:val="24"/>
-        </w:rPr>
-        <w:t xml:space="preserve"> sobre las Ventas – IVA</w:t>
-      </w:r>
-      <w:r>
-        <w:rPr>
-          <w:rFonts w:ascii="Times New Roman" w:eastAsia="Times New Roman" w:hAnsi="Times New Roman" w:cs="Times New Roman"/>
-          <w:sz w:val="24"/>
-          <w:szCs w:val="24"/>
-        </w:rPr>
-        <w:t xml:space="preserve"> de los elementos más importantes </w:t>
-      </w:r>
-      <w:r>
-        <w:rPr>
-          <w:rFonts w:ascii="Times New Roman" w:eastAsia="Times New Roman" w:hAnsi="Times New Roman" w:cs="Times New Roman"/>
-          <w:sz w:val="24"/>
-          <w:szCs w:val="24"/>
-        </w:rPr>
-        <w:t>en</w:t>
-      </w:r>
-      <w:r>
-        <w:rPr>
-          <w:rFonts w:ascii="Times New Roman" w:eastAsia="Times New Roman" w:hAnsi="Times New Roman" w:cs="Times New Roman"/>
-          <w:sz w:val="24"/>
-          <w:szCs w:val="24"/>
-        </w:rPr>
-        <w:t xml:space="preserve"> este tipo de proyectos.</w:t>
-      </w:r>
-      <w:r>
-        <w:rPr>
-          <w:rFonts w:ascii="Times New Roman" w:eastAsia="Times New Roman" w:hAnsi="Times New Roman" w:cs="Times New Roman"/>
-          <w:sz w:val="24"/>
-          <w:szCs w:val="24"/>
-        </w:rPr>
-        <w:t xml:space="preserve"> </w:t>
-      </w:r>
-      <w:commentRangeEnd w:id="6"/>
-      <w:r>
-        <w:rPr>
-          <w:rStyle w:val="Refdecomentario"/>
-        </w:rPr>
-        <w:commentReference w:id="6"/>
+        <w:t>Los mantenimientos a estas instalaciones son puntos críticos para cumplir las proyecciones económicas y retornar lo esperado por el inversionista. Estos alargan la vida útil y disminuyen los riesgos de daños o posibles pérdidas de componentes del sistema, específicamente, en los correspondientes se deben realizar, entre otras tareas, seguimientos constantes al comportamiento de las variables físicas: eléctricas, medioambientales y térmicas de los componentes de sistemas energéticos solares.</w:t>
       </w:r>
     </w:p>
     <w:p>
@@ -1892,7 +1602,87 @@
           <w:sz w:val="24"/>
           <w:szCs w:val="24"/>
         </w:rPr>
-        <w:t>Lo anterior abre puertas al desarrollo de proyectos energéticos de sistemas fotovoltaicos a nivel nacional y su respectivo mantenimiento después de la puesta en marcha.</w:t>
+        <w:t>Los paneles fotovoltaicos son el principal elemento para las instalaciones. Se componen de células solares de accionamiento foto-eléctrico capaz de generar diferencial de potencial según la incidencia de luz solar.</w:t>
+      </w:r>
+      <w:r>
+        <w:rPr>
+          <w:rFonts w:ascii="Times New Roman" w:eastAsia="Times New Roman" w:hAnsi="Times New Roman" w:cs="Times New Roman"/>
+          <w:sz w:val="24"/>
+          <w:szCs w:val="24"/>
+        </w:rPr>
+        <w:t xml:space="preserve"> Por concepción</w:t>
+      </w:r>
+      <w:r>
+        <w:rPr>
+          <w:rFonts w:ascii="Times New Roman" w:eastAsia="Times New Roman" w:hAnsi="Times New Roman" w:cs="Times New Roman"/>
+          <w:sz w:val="24"/>
+          <w:szCs w:val="24"/>
+        </w:rPr>
+        <w:t>,</w:t>
+      </w:r>
+      <w:r>
+        <w:rPr>
+          <w:rFonts w:ascii="Times New Roman" w:eastAsia="Times New Roman" w:hAnsi="Times New Roman" w:cs="Times New Roman"/>
+          <w:sz w:val="24"/>
+          <w:szCs w:val="24"/>
+        </w:rPr>
+        <w:t xml:space="preserve"> los paneles están en exteriores afectados por altas temperaturas, para </w:t>
+      </w:r>
+      <w:r>
+        <w:rPr>
+          <w:rFonts w:ascii="Times New Roman" w:eastAsia="Times New Roman" w:hAnsi="Times New Roman" w:cs="Times New Roman"/>
+          <w:sz w:val="24"/>
+          <w:szCs w:val="24"/>
+        </w:rPr>
+        <w:t>Bayod Rújula,</w:t>
+      </w:r>
+      <w:r>
+        <w:rPr>
+          <w:rFonts w:ascii="Times New Roman" w:eastAsia="Times New Roman" w:hAnsi="Times New Roman" w:cs="Times New Roman"/>
+          <w:sz w:val="24"/>
+          <w:szCs w:val="24"/>
+        </w:rPr>
+        <w:t xml:space="preserve"> las células tienen una corriente de cortocircuito</w:t>
+      </w:r>
+      <w:r>
+        <w:rPr>
+          <w:rFonts w:ascii="Times New Roman" w:eastAsia="Times New Roman" w:hAnsi="Times New Roman" w:cs="Times New Roman"/>
+          <w:sz w:val="24"/>
+          <w:szCs w:val="24"/>
+        </w:rPr>
+        <w:t xml:space="preserve"> que</w:t>
+      </w:r>
+      <w:r>
+        <w:rPr>
+          <w:rFonts w:ascii="Times New Roman" w:eastAsia="Times New Roman" w:hAnsi="Times New Roman" w:cs="Times New Roman"/>
+          <w:sz w:val="24"/>
+          <w:szCs w:val="24"/>
+        </w:rPr>
+        <w:t xml:space="preserve"> aumenta ligeramente con la temperatura, pero aparece una disminución fuerte en la tensión de circuito abierto lo que afecta el potencial eléctrico, es decir, el rendimiento de la </w:t>
+      </w:r>
+      <w:r>
+        <w:rPr>
+          <w:rFonts w:ascii="Times New Roman" w:eastAsia="Times New Roman" w:hAnsi="Times New Roman" w:cs="Times New Roman"/>
+          <w:sz w:val="24"/>
+          <w:szCs w:val="24"/>
+        </w:rPr>
+        <w:t xml:space="preserve">célula decrece con la temperatura. (Bayod Rújula, Á. A. </w:t>
+      </w:r>
+      <w:r>
+        <w:rPr>
+          <w:rFonts w:ascii="Times New Roman" w:eastAsia="Times New Roman" w:hAnsi="Times New Roman" w:cs="Times New Roman"/>
+          <w:sz w:val="24"/>
+          <w:szCs w:val="24"/>
+        </w:rPr>
+        <w:t>2009).</w:t>
+      </w:r>
+      <w:r>
+        <w:rPr>
+          <w:rFonts w:ascii="Times New Roman" w:eastAsia="Times New Roman" w:hAnsi="Times New Roman" w:cs="Times New Roman"/>
+          <w:sz w:val="24"/>
+          <w:szCs w:val="24"/>
+        </w:rPr>
+        <w:t xml:space="preserve"> Por lo cual, el seguimiento constante a los cambios de temperatura es fundamental para este tipo e instalaciones</w:t>
       </w:r>
     </w:p>
     <w:p>
@@ -1911,121 +1701,171 @@
           <w:sz w:val="24"/>
           <w:szCs w:val="24"/>
         </w:rPr>
-        <w:t>Los mantenimientos a estas instalaciones so</w:t>
-      </w:r>
-      <w:r>
-        <w:rPr>
-          <w:rFonts w:ascii="Times New Roman" w:eastAsia="Times New Roman" w:hAnsi="Times New Roman" w:cs="Times New Roman"/>
-          <w:sz w:val="24"/>
-          <w:szCs w:val="24"/>
-        </w:rPr>
-        <w:t xml:space="preserve">n </w:t>
-      </w:r>
-      <w:r>
-        <w:rPr>
-          <w:rFonts w:ascii="Times New Roman" w:eastAsia="Times New Roman" w:hAnsi="Times New Roman" w:cs="Times New Roman"/>
-          <w:sz w:val="24"/>
-          <w:szCs w:val="24"/>
-        </w:rPr>
-        <w:t>puntos críticos</w:t>
-      </w:r>
-      <w:r>
-        <w:rPr>
-          <w:rFonts w:ascii="Times New Roman" w:eastAsia="Times New Roman" w:hAnsi="Times New Roman" w:cs="Times New Roman"/>
-          <w:sz w:val="24"/>
-          <w:szCs w:val="24"/>
-        </w:rPr>
-        <w:t xml:space="preserve"> para cumplir las proyecciones económicas y retornar lo esperado por el inversionista. Estos alargan la vida útil y disminuyen los riesgos de daños o posibles pérdidas </w:t>
-      </w:r>
-      <w:r>
-        <w:rPr>
-          <w:rFonts w:ascii="Times New Roman" w:eastAsia="Times New Roman" w:hAnsi="Times New Roman" w:cs="Times New Roman"/>
-          <w:sz w:val="24"/>
-          <w:szCs w:val="24"/>
-        </w:rPr>
-        <w:t>de componentes del sistema, e</w:t>
-      </w:r>
-      <w:r>
-        <w:rPr>
-          <w:rFonts w:ascii="Times New Roman" w:eastAsia="Times New Roman" w:hAnsi="Times New Roman" w:cs="Times New Roman"/>
-          <w:sz w:val="24"/>
-          <w:szCs w:val="24"/>
-        </w:rPr>
-        <w:t>specíficamente, en los correspondientes se debe</w:t>
-      </w:r>
-      <w:r>
-        <w:rPr>
-          <w:rFonts w:ascii="Times New Roman" w:eastAsia="Times New Roman" w:hAnsi="Times New Roman" w:cs="Times New Roman"/>
-          <w:sz w:val="24"/>
-          <w:szCs w:val="24"/>
-        </w:rPr>
-        <w:t>n</w:t>
-      </w:r>
-      <w:r>
-        <w:rPr>
-          <w:rFonts w:ascii="Times New Roman" w:eastAsia="Times New Roman" w:hAnsi="Times New Roman" w:cs="Times New Roman"/>
-          <w:sz w:val="24"/>
-          <w:szCs w:val="24"/>
-        </w:rPr>
-        <w:t xml:space="preserve"> realizar, entre otras tareas, </w:t>
-      </w:r>
-      <w:r>
-        <w:rPr>
-          <w:rFonts w:ascii="Times New Roman" w:eastAsia="Times New Roman" w:hAnsi="Times New Roman" w:cs="Times New Roman"/>
-          <w:sz w:val="24"/>
-          <w:szCs w:val="24"/>
-        </w:rPr>
-        <w:t>seguimientos c</w:t>
-      </w:r>
-      <w:r>
-        <w:rPr>
-          <w:rFonts w:ascii="Times New Roman" w:eastAsia="Times New Roman" w:hAnsi="Times New Roman" w:cs="Times New Roman"/>
-          <w:sz w:val="24"/>
-          <w:szCs w:val="24"/>
-        </w:rPr>
-        <w:t>onstantes</w:t>
-      </w:r>
-      <w:r>
-        <w:rPr>
-          <w:rFonts w:ascii="Times New Roman" w:eastAsia="Times New Roman" w:hAnsi="Times New Roman" w:cs="Times New Roman"/>
-          <w:sz w:val="24"/>
-          <w:szCs w:val="24"/>
-        </w:rPr>
-        <w:t xml:space="preserve"> al comportamiento de las variables físicas</w:t>
-      </w:r>
-      <w:r>
-        <w:rPr>
-          <w:rFonts w:ascii="Times New Roman" w:eastAsia="Times New Roman" w:hAnsi="Times New Roman" w:cs="Times New Roman"/>
-          <w:sz w:val="24"/>
-          <w:szCs w:val="24"/>
-        </w:rPr>
-        <w:t>:</w:t>
-      </w:r>
-      <w:r>
-        <w:rPr>
-          <w:rFonts w:ascii="Times New Roman" w:eastAsia="Times New Roman" w:hAnsi="Times New Roman" w:cs="Times New Roman"/>
-          <w:sz w:val="24"/>
-          <w:szCs w:val="24"/>
-        </w:rPr>
-        <w:t xml:space="preserve"> eléctricas</w:t>
-      </w:r>
-      <w:r>
-        <w:rPr>
-          <w:rFonts w:ascii="Times New Roman" w:eastAsia="Times New Roman" w:hAnsi="Times New Roman" w:cs="Times New Roman"/>
-          <w:sz w:val="24"/>
-          <w:szCs w:val="24"/>
-        </w:rPr>
-        <w:t xml:space="preserve">, medioambientales y </w:t>
-      </w:r>
-      <w:r>
-        <w:rPr>
-          <w:rFonts w:ascii="Times New Roman" w:eastAsia="Times New Roman" w:hAnsi="Times New Roman" w:cs="Times New Roman"/>
-          <w:sz w:val="24"/>
-          <w:szCs w:val="24"/>
-        </w:rPr>
-        <w:t>térmicas de los componentes de sistemas energéticos solares.</w:t>
-      </w:r>
-    </w:p>
+        <w:t xml:space="preserve">Desde el </w:t>
+      </w:r>
+      <w:r>
+        <w:rPr>
+          <w:rFonts w:ascii="Times New Roman" w:eastAsia="Times New Roman" w:hAnsi="Times New Roman" w:cs="Times New Roman"/>
+          <w:sz w:val="24"/>
+          <w:szCs w:val="24"/>
+        </w:rPr>
+        <w:t>manteniendo predictivo se emplean técnicas para hacer seguimiento a las variables térmicas de los materiales. Las inspecciones con imágenes termográficas</w:t>
+      </w:r>
+      <w:r>
+        <w:rPr>
+          <w:rFonts w:ascii="Times New Roman" w:eastAsia="Times New Roman" w:hAnsi="Times New Roman" w:cs="Times New Roman"/>
+          <w:sz w:val="24"/>
+          <w:szCs w:val="24"/>
+        </w:rPr>
+        <w:t xml:space="preserve"> se usan</w:t>
+      </w:r>
+      <w:r>
+        <w:rPr>
+          <w:rFonts w:ascii="Times New Roman" w:eastAsia="Times New Roman" w:hAnsi="Times New Roman" w:cs="Times New Roman"/>
+          <w:sz w:val="24"/>
+          <w:szCs w:val="24"/>
+        </w:rPr>
+        <w:t xml:space="preserve"> como </w:t>
+      </w:r>
+      <w:r>
+        <w:rPr>
+          <w:rFonts w:ascii="Times New Roman" w:eastAsia="Times New Roman" w:hAnsi="Times New Roman" w:cs="Times New Roman"/>
+          <w:sz w:val="24"/>
+          <w:szCs w:val="24"/>
+        </w:rPr>
+        <w:lastRenderedPageBreak/>
+        <w:t>componente</w:t>
+      </w:r>
+      <w:r>
+        <w:rPr>
+          <w:rFonts w:ascii="Times New Roman" w:eastAsia="Times New Roman" w:hAnsi="Times New Roman" w:cs="Times New Roman"/>
+          <w:sz w:val="24"/>
+          <w:szCs w:val="24"/>
+        </w:rPr>
+        <w:t xml:space="preserve"> </w:t>
+      </w:r>
+      <w:r>
+        <w:rPr>
+          <w:rFonts w:ascii="Times New Roman" w:eastAsia="Times New Roman" w:hAnsi="Times New Roman" w:cs="Times New Roman"/>
+          <w:sz w:val="24"/>
+          <w:szCs w:val="24"/>
+        </w:rPr>
+        <w:t xml:space="preserve">para adquirir información y análisis posterior. Este lo emplea un experto </w:t>
+      </w:r>
+      <w:r>
+        <w:rPr>
+          <w:rFonts w:ascii="Times New Roman" w:eastAsia="Times New Roman" w:hAnsi="Times New Roman" w:cs="Times New Roman"/>
+          <w:sz w:val="24"/>
+          <w:szCs w:val="24"/>
+        </w:rPr>
+        <w:t xml:space="preserve">en criterios de evaluación con ayuda de software de análisis </w:t>
+      </w:r>
+      <w:r>
+        <w:rPr>
+          <w:rFonts w:ascii="Times New Roman" w:eastAsia="Times New Roman" w:hAnsi="Times New Roman" w:cs="Times New Roman"/>
+          <w:sz w:val="24"/>
+          <w:szCs w:val="24"/>
+        </w:rPr>
+        <w:t>termográficos</w:t>
+      </w:r>
+      <w:r>
+        <w:rPr>
+          <w:rFonts w:ascii="Times New Roman" w:eastAsia="Times New Roman" w:hAnsi="Times New Roman" w:cs="Times New Roman"/>
+          <w:sz w:val="24"/>
+          <w:szCs w:val="24"/>
+        </w:rPr>
+        <w:t xml:space="preserve"> de uso general para la industrial</w:t>
+      </w:r>
+      <w:r>
+        <w:rPr>
+          <w:rFonts w:ascii="Times New Roman" w:eastAsia="Times New Roman" w:hAnsi="Times New Roman" w:cs="Times New Roman"/>
+          <w:sz w:val="24"/>
+          <w:szCs w:val="24"/>
+        </w:rPr>
+        <w:t>;</w:t>
+      </w:r>
+      <w:r>
+        <w:rPr>
+          <w:rFonts w:ascii="Times New Roman" w:eastAsia="Times New Roman" w:hAnsi="Times New Roman" w:cs="Times New Roman"/>
+          <w:sz w:val="24"/>
+          <w:szCs w:val="24"/>
+        </w:rPr>
+        <w:t xml:space="preserve"> detallando cada módulo fotovoltaico del sistema, lo que genera tiempos prolongados en la generación del informe de inspección. Adicional,</w:t>
+      </w:r>
+      <w:r>
+        <w:rPr>
+          <w:rFonts w:ascii="Times New Roman" w:eastAsia="Times New Roman" w:hAnsi="Times New Roman" w:cs="Times New Roman"/>
+          <w:sz w:val="24"/>
+          <w:szCs w:val="24"/>
+        </w:rPr>
+        <w:t xml:space="preserve"> la proyección descrita de los sistemas de paneles fotovoltaicos en el país, hace necesario la optimización del proceso de análisis </w:t>
+      </w:r>
+      <w:r>
+        <w:rPr>
+          <w:rFonts w:ascii="Times New Roman" w:eastAsia="Times New Roman" w:hAnsi="Times New Roman" w:cs="Times New Roman"/>
+          <w:sz w:val="24"/>
+          <w:szCs w:val="24"/>
+        </w:rPr>
+        <w:t xml:space="preserve">para reducir tiempos de </w:t>
+      </w:r>
+      <w:r>
+        <w:rPr>
+          <w:rFonts w:ascii="Times New Roman" w:eastAsia="Times New Roman" w:hAnsi="Times New Roman" w:cs="Times New Roman"/>
+          <w:sz w:val="24"/>
+          <w:szCs w:val="24"/>
+        </w:rPr>
+        <w:t>su realización.</w:t>
+      </w:r>
+      <w:r>
+        <w:rPr>
+          <w:rFonts w:ascii="Times New Roman" w:eastAsia="Times New Roman" w:hAnsi="Times New Roman" w:cs="Times New Roman"/>
+          <w:sz w:val="24"/>
+          <w:szCs w:val="24"/>
+        </w:rPr>
+        <w:t xml:space="preserve"> </w:t>
+      </w:r>
+    </w:p>
+    <w:p>
+      <w:pPr>
+        <w:rPr>
+          <w:rFonts w:ascii="Times New Roman" w:eastAsia="Times New Roman" w:hAnsi="Times New Roman" w:cs="Times New Roman"/>
+          <w:sz w:val="24"/>
+          <w:szCs w:val="24"/>
+        </w:rPr>
+      </w:pPr>
+      <w:r>
+        <w:rPr>
+          <w:rFonts w:ascii="Times New Roman" w:eastAsia="Times New Roman" w:hAnsi="Times New Roman" w:cs="Times New Roman"/>
+          <w:sz w:val="24"/>
+          <w:szCs w:val="24"/>
+        </w:rPr>
+        <w:br w:type="page"/>
+      </w:r>
+    </w:p>
+    <w:p>
+      <w:pPr>
+        <w:pStyle w:val="Ttulo1"/>
+        <w:rPr>
+          <w:rFonts w:ascii="Times New Roman" w:eastAsia="Times New Roman" w:hAnsi="Times New Roman" w:cs="Times New Roman"/>
+          <w:color w:val="000000"/>
+          <w:sz w:val="24"/>
+          <w:szCs w:val="24"/>
+        </w:rPr>
+      </w:pPr>
+      <w:bookmarkStart w:id="5" w:name="_Toc67148518"/>
+      <w:r>
+        <w:rPr>
+          <w:rFonts w:ascii="Times New Roman" w:eastAsia="Times New Roman" w:hAnsi="Times New Roman" w:cs="Times New Roman"/>
+          <w:color w:val="000000"/>
+          <w:sz w:val="24"/>
+          <w:szCs w:val="24"/>
+        </w:rPr>
+        <w:lastRenderedPageBreak/>
+        <w:t>FORMULACIÓN DEL PROBLEMA.</w:t>
+      </w:r>
+      <w:bookmarkEnd w:id="5"/>
+    </w:p>
+    <w:p/>
     <w:p>
       <w:pPr>
         <w:spacing w:line="480" w:lineRule="auto"/>
@@ -2042,98 +1882,38 @@
           <w:sz w:val="24"/>
           <w:szCs w:val="24"/>
         </w:rPr>
-        <w:t>Los paneles fotovoltaicos son el principal elemento para las instalaciones. Se componen de células solares de accionamiento foto-eléctrico capaz de generar diferencial de potencial según la incidencia de luz solar.</w:t>
-      </w:r>
-      <w:r>
-        <w:rPr>
-          <w:rFonts w:ascii="Times New Roman" w:eastAsia="Times New Roman" w:hAnsi="Times New Roman" w:cs="Times New Roman"/>
-          <w:sz w:val="24"/>
-          <w:szCs w:val="24"/>
-        </w:rPr>
-        <w:t xml:space="preserve"> Por concepción</w:t>
-      </w:r>
-      <w:r>
-        <w:rPr>
-          <w:rFonts w:ascii="Times New Roman" w:eastAsia="Times New Roman" w:hAnsi="Times New Roman" w:cs="Times New Roman"/>
-          <w:sz w:val="24"/>
-          <w:szCs w:val="24"/>
-        </w:rPr>
-        <w:t>,</w:t>
-      </w:r>
-      <w:r>
-        <w:rPr>
-          <w:rFonts w:ascii="Times New Roman" w:eastAsia="Times New Roman" w:hAnsi="Times New Roman" w:cs="Times New Roman"/>
-          <w:sz w:val="24"/>
-          <w:szCs w:val="24"/>
-        </w:rPr>
-        <w:t xml:space="preserve"> los paneles están en exteriores afectados por </w:t>
-      </w:r>
-      <w:r>
-        <w:rPr>
-          <w:rFonts w:ascii="Times New Roman" w:eastAsia="Times New Roman" w:hAnsi="Times New Roman" w:cs="Times New Roman"/>
-          <w:sz w:val="24"/>
-          <w:szCs w:val="24"/>
-        </w:rPr>
-        <w:lastRenderedPageBreak/>
-        <w:t xml:space="preserve">altas temperaturas, para </w:t>
-      </w:r>
-      <w:r>
-        <w:rPr>
-          <w:rFonts w:ascii="Times New Roman" w:eastAsia="Times New Roman" w:hAnsi="Times New Roman" w:cs="Times New Roman"/>
-          <w:sz w:val="24"/>
-          <w:szCs w:val="24"/>
-        </w:rPr>
-        <w:t>Bayod Rújula,</w:t>
-      </w:r>
-      <w:r>
-        <w:rPr>
-          <w:rFonts w:ascii="Times New Roman" w:eastAsia="Times New Roman" w:hAnsi="Times New Roman" w:cs="Times New Roman"/>
-          <w:sz w:val="24"/>
-          <w:szCs w:val="24"/>
-        </w:rPr>
-        <w:t xml:space="preserve"> las células tienen una corriente de cortocircuito</w:t>
-      </w:r>
-      <w:r>
-        <w:rPr>
-          <w:rFonts w:ascii="Times New Roman" w:eastAsia="Times New Roman" w:hAnsi="Times New Roman" w:cs="Times New Roman"/>
-          <w:sz w:val="24"/>
-          <w:szCs w:val="24"/>
-        </w:rPr>
-        <w:t xml:space="preserve"> que</w:t>
-      </w:r>
-      <w:r>
-        <w:rPr>
-          <w:rFonts w:ascii="Times New Roman" w:eastAsia="Times New Roman" w:hAnsi="Times New Roman" w:cs="Times New Roman"/>
-          <w:sz w:val="24"/>
-          <w:szCs w:val="24"/>
-        </w:rPr>
-        <w:t xml:space="preserve"> aumenta ligeramente con la temperatura, pero aparece una disminución fuerte en la tensión de circuito abierto lo que afecta el potencial eléctrico, es decir, el rendimiento de la </w:t>
-      </w:r>
-      <w:r>
-        <w:rPr>
-          <w:rFonts w:ascii="Times New Roman" w:eastAsia="Times New Roman" w:hAnsi="Times New Roman" w:cs="Times New Roman"/>
-          <w:sz w:val="24"/>
-          <w:szCs w:val="24"/>
-        </w:rPr>
-        <w:t xml:space="preserve">célula decrece con la temperatura. (Bayod Rújula, Á. A. </w:t>
-      </w:r>
-      <w:r>
-        <w:rPr>
-          <w:rFonts w:ascii="Times New Roman" w:eastAsia="Times New Roman" w:hAnsi="Times New Roman" w:cs="Times New Roman"/>
-          <w:sz w:val="24"/>
-          <w:szCs w:val="24"/>
-        </w:rPr>
-        <w:t>2009).</w:t>
-      </w:r>
-      <w:r>
-        <w:rPr>
-          <w:rFonts w:ascii="Times New Roman" w:eastAsia="Times New Roman" w:hAnsi="Times New Roman" w:cs="Times New Roman"/>
-          <w:sz w:val="24"/>
-          <w:szCs w:val="24"/>
-        </w:rPr>
-        <w:t xml:space="preserve"> Por lo cual, el seguimiento constante a los cambios de temperatura es fundamental para este tipo e instalaciones</w:t>
-      </w:r>
-    </w:p>
+        <w:t xml:space="preserve">¿Cómo optimizar las labores de inspección de </w:t>
+      </w:r>
+      <w:r>
+        <w:rPr>
+          <w:rFonts w:ascii="Times New Roman" w:eastAsia="Times New Roman" w:hAnsi="Times New Roman" w:cs="Times New Roman"/>
+          <w:sz w:val="24"/>
+          <w:szCs w:val="24"/>
+        </w:rPr>
+        <w:t>las instalaciones de paneles fotovoltaicos?</w:t>
+      </w:r>
+    </w:p>
+    <w:p>
+      <w:pPr>
+        <w:pStyle w:val="Ttulo2"/>
+        <w:rPr>
+          <w:rFonts w:ascii="Times New Roman" w:eastAsia="Times New Roman" w:hAnsi="Times New Roman" w:cs="Times New Roman"/>
+          <w:sz w:val="24"/>
+          <w:szCs w:val="24"/>
+        </w:rPr>
+      </w:pPr>
+      <w:bookmarkStart w:id="6" w:name="_Toc67148519"/>
+      <w:r>
+        <w:rPr>
+          <w:rFonts w:ascii="Times New Roman" w:eastAsia="Times New Roman" w:hAnsi="Times New Roman" w:cs="Times New Roman"/>
+          <w:sz w:val="24"/>
+          <w:szCs w:val="24"/>
+        </w:rPr>
+        <w:t>SISTEMATIZACIÓN DEL PROBLEMA.</w:t>
+      </w:r>
+      <w:bookmarkEnd w:id="6"/>
+    </w:p>
+    <w:p/>
     <w:p>
       <w:pPr>
         <w:spacing w:line="480" w:lineRule="auto"/>
@@ -2150,162 +1930,41 @@
           <w:sz w:val="24"/>
           <w:szCs w:val="24"/>
         </w:rPr>
-        <w:t xml:space="preserve">Desde el </w:t>
-      </w:r>
-      <w:r>
-        <w:rPr>
-          <w:rFonts w:ascii="Times New Roman" w:eastAsia="Times New Roman" w:hAnsi="Times New Roman" w:cs="Times New Roman"/>
-          <w:sz w:val="24"/>
-          <w:szCs w:val="24"/>
-        </w:rPr>
-        <w:t>manteniendo predictivo se emplean técnicas para hacer seguimiento a las variables térmicas de los materiales. Las inspecciones con imágenes termográficas</w:t>
-      </w:r>
-      <w:r>
-        <w:rPr>
-          <w:rFonts w:ascii="Times New Roman" w:eastAsia="Times New Roman" w:hAnsi="Times New Roman" w:cs="Times New Roman"/>
-          <w:sz w:val="24"/>
-          <w:szCs w:val="24"/>
-        </w:rPr>
-        <w:t xml:space="preserve"> se usan</w:t>
-      </w:r>
-      <w:r>
-        <w:rPr>
-          <w:rFonts w:ascii="Times New Roman" w:eastAsia="Times New Roman" w:hAnsi="Times New Roman" w:cs="Times New Roman"/>
-          <w:sz w:val="24"/>
-          <w:szCs w:val="24"/>
-        </w:rPr>
-        <w:t xml:space="preserve"> como componente</w:t>
-      </w:r>
-      <w:r>
-        <w:rPr>
-          <w:rFonts w:ascii="Times New Roman" w:eastAsia="Times New Roman" w:hAnsi="Times New Roman" w:cs="Times New Roman"/>
-          <w:sz w:val="24"/>
-          <w:szCs w:val="24"/>
-        </w:rPr>
-        <w:t xml:space="preserve"> </w:t>
-      </w:r>
-      <w:r>
-        <w:rPr>
-          <w:rFonts w:ascii="Times New Roman" w:eastAsia="Times New Roman" w:hAnsi="Times New Roman" w:cs="Times New Roman"/>
-          <w:sz w:val="24"/>
-          <w:szCs w:val="24"/>
-        </w:rPr>
-        <w:t xml:space="preserve">para adquirir información y análisis posterior. Este lo emplea un experto </w:t>
-      </w:r>
-      <w:r>
-        <w:rPr>
-          <w:rFonts w:ascii="Times New Roman" w:eastAsia="Times New Roman" w:hAnsi="Times New Roman" w:cs="Times New Roman"/>
-          <w:sz w:val="24"/>
-          <w:szCs w:val="24"/>
-        </w:rPr>
-        <w:t xml:space="preserve">en criterios de evaluación con ayuda de software de análisis </w:t>
-      </w:r>
-      <w:r>
-        <w:rPr>
-          <w:rFonts w:ascii="Times New Roman" w:eastAsia="Times New Roman" w:hAnsi="Times New Roman" w:cs="Times New Roman"/>
-          <w:sz w:val="24"/>
-          <w:szCs w:val="24"/>
-        </w:rPr>
-        <w:t>termográficos</w:t>
-      </w:r>
-      <w:r>
-        <w:rPr>
-          <w:rFonts w:ascii="Times New Roman" w:eastAsia="Times New Roman" w:hAnsi="Times New Roman" w:cs="Times New Roman"/>
-          <w:sz w:val="24"/>
-          <w:szCs w:val="24"/>
-        </w:rPr>
-        <w:t xml:space="preserve"> de uso general para la industrial</w:t>
-      </w:r>
-      <w:r>
-        <w:rPr>
-          <w:rFonts w:ascii="Times New Roman" w:eastAsia="Times New Roman" w:hAnsi="Times New Roman" w:cs="Times New Roman"/>
-          <w:sz w:val="24"/>
-          <w:szCs w:val="24"/>
-        </w:rPr>
-        <w:t>;</w:t>
-      </w:r>
-      <w:r>
-        <w:rPr>
-          <w:rFonts w:ascii="Times New Roman" w:eastAsia="Times New Roman" w:hAnsi="Times New Roman" w:cs="Times New Roman"/>
-          <w:sz w:val="24"/>
-          <w:szCs w:val="24"/>
-        </w:rPr>
-        <w:t xml:space="preserve"> detallando cada módulo fotovoltaico del sistema, lo que genera tiempos prolongados en la generación del informe de inspección. Adicional,</w:t>
-      </w:r>
-      <w:r>
-        <w:rPr>
-          <w:rFonts w:ascii="Times New Roman" w:eastAsia="Times New Roman" w:hAnsi="Times New Roman" w:cs="Times New Roman"/>
-          <w:sz w:val="24"/>
-          <w:szCs w:val="24"/>
-        </w:rPr>
-        <w:t xml:space="preserve"> la proyección descrita de los sistemas de paneles fotovoltaicos en el país, hace necesario la optimización del proceso de análisis </w:t>
-      </w:r>
-      <w:r>
-        <w:rPr>
-          <w:rFonts w:ascii="Times New Roman" w:eastAsia="Times New Roman" w:hAnsi="Times New Roman" w:cs="Times New Roman"/>
-          <w:sz w:val="24"/>
-          <w:szCs w:val="24"/>
-        </w:rPr>
-        <w:t xml:space="preserve">para reducir tiempos de </w:t>
-      </w:r>
-      <w:r>
-        <w:rPr>
-          <w:rFonts w:ascii="Times New Roman" w:eastAsia="Times New Roman" w:hAnsi="Times New Roman" w:cs="Times New Roman"/>
-          <w:sz w:val="24"/>
-          <w:szCs w:val="24"/>
-        </w:rPr>
-        <w:t>su realización.</w:t>
-      </w:r>
-      <w:r>
-        <w:rPr>
-          <w:rFonts w:ascii="Times New Roman" w:eastAsia="Times New Roman" w:hAnsi="Times New Roman" w:cs="Times New Roman"/>
-          <w:sz w:val="24"/>
-          <w:szCs w:val="24"/>
-        </w:rPr>
-        <w:t xml:space="preserve"> </w:t>
-      </w:r>
-    </w:p>
-    <w:p>
-      <w:pPr>
-        <w:rPr>
-          <w:rFonts w:ascii="Times New Roman" w:eastAsia="Times New Roman" w:hAnsi="Times New Roman" w:cs="Times New Roman"/>
-          <w:sz w:val="24"/>
-          <w:szCs w:val="24"/>
-        </w:rPr>
-      </w:pPr>
-      <w:r>
-        <w:rPr>
-          <w:rFonts w:ascii="Times New Roman" w:eastAsia="Times New Roman" w:hAnsi="Times New Roman" w:cs="Times New Roman"/>
-          <w:sz w:val="24"/>
-          <w:szCs w:val="24"/>
-        </w:rPr>
-        <w:br w:type="page"/>
-      </w:r>
-    </w:p>
-    <w:p>
-      <w:pPr>
-        <w:pStyle w:val="Ttulo1"/>
-        <w:rPr>
-          <w:rFonts w:ascii="Times New Roman" w:eastAsia="Times New Roman" w:hAnsi="Times New Roman" w:cs="Times New Roman"/>
-          <w:color w:val="000000"/>
-          <w:sz w:val="24"/>
-          <w:szCs w:val="24"/>
-        </w:rPr>
-      </w:pPr>
-      <w:bookmarkStart w:id="7" w:name="_Toc67148518"/>
-      <w:r>
-        <w:rPr>
-          <w:rFonts w:ascii="Times New Roman" w:eastAsia="Times New Roman" w:hAnsi="Times New Roman" w:cs="Times New Roman"/>
-          <w:color w:val="000000"/>
-          <w:sz w:val="24"/>
-          <w:szCs w:val="24"/>
-        </w:rPr>
-        <w:lastRenderedPageBreak/>
-        <w:t>FORMULACIÓN DEL PROBLEMA.</w:t>
-      </w:r>
-      <w:bookmarkEnd w:id="7"/>
-    </w:p>
-    <w:p/>
+        <w:t xml:space="preserve">¿Cómo optimizar el tiempo </w:t>
+      </w:r>
+      <w:r>
+        <w:rPr>
+          <w:rFonts w:ascii="Times New Roman" w:eastAsia="Times New Roman" w:hAnsi="Times New Roman" w:cs="Times New Roman"/>
+          <w:sz w:val="24"/>
+          <w:szCs w:val="24"/>
+        </w:rPr>
+        <w:t xml:space="preserve">del análisis </w:t>
+      </w:r>
+      <w:r>
+        <w:rPr>
+          <w:rFonts w:ascii="Times New Roman" w:eastAsia="Times New Roman" w:hAnsi="Times New Roman" w:cs="Times New Roman"/>
+          <w:sz w:val="24"/>
+          <w:szCs w:val="24"/>
+        </w:rPr>
+        <w:t xml:space="preserve">de información </w:t>
+      </w:r>
+      <w:r>
+        <w:rPr>
+          <w:rFonts w:ascii="Times New Roman" w:eastAsia="Times New Roman" w:hAnsi="Times New Roman" w:cs="Times New Roman"/>
+          <w:sz w:val="24"/>
+          <w:szCs w:val="24"/>
+        </w:rPr>
+        <w:t>para los</w:t>
+      </w:r>
+      <w:r>
+        <w:rPr>
+          <w:rFonts w:ascii="Times New Roman" w:eastAsia="Times New Roman" w:hAnsi="Times New Roman" w:cs="Times New Roman"/>
+          <w:sz w:val="24"/>
+          <w:szCs w:val="24"/>
+        </w:rPr>
+        <w:t xml:space="preserve"> mantenimientos predictivos?</w:t>
+      </w:r>
+    </w:p>
     <w:p>
       <w:pPr>
         <w:spacing w:line="480" w:lineRule="auto"/>
@@ -2322,105 +1981,6 @@
           <w:sz w:val="24"/>
           <w:szCs w:val="24"/>
         </w:rPr>
-        <w:t xml:space="preserve">¿Cómo optimizar las labores de inspección de </w:t>
-      </w:r>
-      <w:r>
-        <w:rPr>
-          <w:rFonts w:ascii="Times New Roman" w:eastAsia="Times New Roman" w:hAnsi="Times New Roman" w:cs="Times New Roman"/>
-          <w:sz w:val="24"/>
-          <w:szCs w:val="24"/>
-        </w:rPr>
-        <w:t>las instalaciones de paneles fotovoltaicos?</w:t>
-      </w:r>
-    </w:p>
-    <w:p>
-      <w:pPr>
-        <w:pStyle w:val="Ttulo2"/>
-        <w:rPr>
-          <w:rFonts w:ascii="Times New Roman" w:eastAsia="Times New Roman" w:hAnsi="Times New Roman" w:cs="Times New Roman"/>
-          <w:sz w:val="24"/>
-          <w:szCs w:val="24"/>
-        </w:rPr>
-      </w:pPr>
-      <w:bookmarkStart w:id="8" w:name="_Toc67148519"/>
-      <w:r>
-        <w:rPr>
-          <w:rFonts w:ascii="Times New Roman" w:eastAsia="Times New Roman" w:hAnsi="Times New Roman" w:cs="Times New Roman"/>
-          <w:sz w:val="24"/>
-          <w:szCs w:val="24"/>
-        </w:rPr>
-        <w:t>SISTEMATIZACIÓN DEL PROBLEMA.</w:t>
-      </w:r>
-      <w:bookmarkEnd w:id="8"/>
-    </w:p>
-    <w:p/>
-    <w:p>
-      <w:pPr>
-        <w:spacing w:line="480" w:lineRule="auto"/>
-        <w:ind w:firstLine="720"/>
-        <w:rPr>
-          <w:rFonts w:ascii="Times New Roman" w:eastAsia="Times New Roman" w:hAnsi="Times New Roman" w:cs="Times New Roman"/>
-          <w:sz w:val="24"/>
-          <w:szCs w:val="24"/>
-        </w:rPr>
-      </w:pPr>
-      <w:r>
-        <w:rPr>
-          <w:rFonts w:ascii="Times New Roman" w:eastAsia="Times New Roman" w:hAnsi="Times New Roman" w:cs="Times New Roman"/>
-          <w:sz w:val="24"/>
-          <w:szCs w:val="24"/>
-        </w:rPr>
-        <w:t xml:space="preserve">¿Cómo optimizar el tiempo </w:t>
-      </w:r>
-      <w:r>
-        <w:rPr>
-          <w:rFonts w:ascii="Times New Roman" w:eastAsia="Times New Roman" w:hAnsi="Times New Roman" w:cs="Times New Roman"/>
-          <w:sz w:val="24"/>
-          <w:szCs w:val="24"/>
-        </w:rPr>
-        <w:t xml:space="preserve">del análisis </w:t>
-      </w:r>
-      <w:r>
-        <w:rPr>
-          <w:rFonts w:ascii="Times New Roman" w:eastAsia="Times New Roman" w:hAnsi="Times New Roman" w:cs="Times New Roman"/>
-          <w:sz w:val="24"/>
-          <w:szCs w:val="24"/>
-        </w:rPr>
-        <w:t xml:space="preserve">de información </w:t>
-      </w:r>
-      <w:r>
-        <w:rPr>
-          <w:rFonts w:ascii="Times New Roman" w:eastAsia="Times New Roman" w:hAnsi="Times New Roman" w:cs="Times New Roman"/>
-          <w:sz w:val="24"/>
-          <w:szCs w:val="24"/>
-        </w:rPr>
-        <w:t>para los</w:t>
-      </w:r>
-      <w:r>
-        <w:rPr>
-          <w:rFonts w:ascii="Times New Roman" w:eastAsia="Times New Roman" w:hAnsi="Times New Roman" w:cs="Times New Roman"/>
-          <w:sz w:val="24"/>
-          <w:szCs w:val="24"/>
-        </w:rPr>
-        <w:t xml:space="preserve"> mantenimientos predictivos?</w:t>
-      </w:r>
-    </w:p>
-    <w:p>
-      <w:pPr>
-        <w:spacing w:line="480" w:lineRule="auto"/>
-        <w:ind w:firstLine="720"/>
-        <w:rPr>
-          <w:rFonts w:ascii="Times New Roman" w:eastAsia="Times New Roman" w:hAnsi="Times New Roman" w:cs="Times New Roman"/>
-          <w:sz w:val="24"/>
-          <w:szCs w:val="24"/>
-        </w:rPr>
-      </w:pPr>
-      <w:r>
-        <w:rPr>
-          <w:rFonts w:ascii="Times New Roman" w:eastAsia="Times New Roman" w:hAnsi="Times New Roman" w:cs="Times New Roman"/>
-          <w:sz w:val="24"/>
-          <w:szCs w:val="24"/>
-        </w:rPr>
         <w:t>¿Cómo adapt</w:t>
       </w:r>
       <w:r>
@@ -2491,7 +2051,7 @@
           <w:szCs w:val="24"/>
         </w:rPr>
       </w:pPr>
-      <w:bookmarkStart w:id="9" w:name="_Toc67148520"/>
+      <w:bookmarkStart w:id="7" w:name="_Toc67148520"/>
       <w:r>
         <w:rPr>
           <w:rFonts w:ascii="Times New Roman" w:eastAsia="Times New Roman" w:hAnsi="Times New Roman" w:cs="Times New Roman"/>
@@ -2501,7 +2061,7 @@
         <w:lastRenderedPageBreak/>
         <w:t>CUADRO DE DIAGNÓSTICO Y PRONÓSTICO</w:t>
       </w:r>
-      <w:bookmarkEnd w:id="9"/>
+      <w:bookmarkEnd w:id="7"/>
     </w:p>
     <w:p>
       <w:pPr>
@@ -2527,22 +2087,35 @@
         <w:pStyle w:val="Descripcin"/>
         <w:keepNext/>
       </w:pPr>
-      <w:bookmarkStart w:id="10" w:name="_Toc66454395"/>
+      <w:bookmarkStart w:id="8" w:name="_Toc66454395"/>
       <w:r>
         <w:t xml:space="preserve">Tabla </w:t>
       </w:r>
-      <w:fldSimple w:instr=" SEQ Tabla \* ARABIC ">
-        <w:r>
-          <w:rPr>
-            <w:noProof/>
-          </w:rPr>
-          <w:t>1</w:t>
-        </w:r>
-      </w:fldSimple>
+      <w:r>
+        <w:fldChar w:fldCharType="begin"/>
+      </w:r>
+      <w:r>
+        <w:instrText xml:space="preserve"> SEQ Tabla \* ARABIC </w:instrText>
+      </w:r>
+      <w:r>
+        <w:fldChar w:fldCharType="separate"/>
+      </w:r>
+      <w:r>
+        <w:rPr>
+          <w:noProof/>
+        </w:rPr>
+        <w:t>1</w:t>
+      </w:r>
+      <w:r>
+        <w:rPr>
+          <w:noProof/>
+        </w:rPr>
+        <w:fldChar w:fldCharType="end"/>
+      </w:r>
       <w:r>
         <w:t xml:space="preserve"> - Cuadro diagnostico causa efecto.</w:t>
       </w:r>
-      <w:bookmarkEnd w:id="10"/>
+      <w:bookmarkEnd w:id="8"/>
     </w:p>
     <w:tbl>
       <w:tblPr>
@@ -2830,6 +2403,7 @@
             <w:tcW w:w="2338" w:type="dxa"/>
             <w:tcBorders>
               <w:top w:val="single" w:sz="4" w:space="0" w:color="000000"/>
+              <w:bottom w:val="nil"/>
             </w:tcBorders>
           </w:tcPr>
           <w:p>
@@ -2872,34 +2446,7 @@
                 <w:sz w:val="24"/>
                 <w:szCs w:val="24"/>
               </w:rPr>
-              <w:t xml:space="preserve">Falta de </w:t>
-            </w:r>
-            <w:r>
-              <w:rPr>
-                <w:rFonts w:ascii="Times New Roman" w:eastAsia="Times New Roman" w:hAnsi="Times New Roman" w:cs="Times New Roman"/>
-                <w:color w:val="000000"/>
-                <w:sz w:val="24"/>
-                <w:szCs w:val="24"/>
-              </w:rPr>
-              <w:t>datos para un mantenimiento predictivo</w:t>
-            </w:r>
-            <w:r>
-              <w:rPr>
-                <w:rFonts w:ascii="Times New Roman" w:eastAsia="Times New Roman" w:hAnsi="Times New Roman" w:cs="Times New Roman"/>
-                <w:color w:val="000000"/>
-                <w:sz w:val="24"/>
-                <w:szCs w:val="24"/>
-              </w:rPr>
-              <w:t xml:space="preserve"> a los paneles solares</w:t>
-            </w:r>
-            <w:r>
-              <w:rPr>
-                <w:rFonts w:ascii="Times New Roman" w:eastAsia="Times New Roman" w:hAnsi="Times New Roman" w:cs="Times New Roman"/>
-                <w:color w:val="000000"/>
-                <w:sz w:val="24"/>
-                <w:szCs w:val="24"/>
-              </w:rPr>
-              <w:t>.</w:t>
+              <w:t>Falta de cumplimiento con las actividades de mantenimiento predictivo a los paneles solares.</w:t>
             </w:r>
           </w:p>
           <w:p>
@@ -2935,6 +2482,15 @@
                 <w:szCs w:val="24"/>
               </w:rPr>
             </w:pPr>
+            <w:r>
+              <w:rPr>
+                <w:rFonts w:ascii="Times New Roman" w:eastAsia="Times New Roman" w:hAnsi="Times New Roman" w:cs="Times New Roman"/>
+                <w:color w:val="000000"/>
+                <w:sz w:val="24"/>
+                <w:szCs w:val="24"/>
+              </w:rPr>
+              <w:t>Falta de un mejor procesamiento de imágenes termográficas captadas.</w:t>
+            </w:r>
           </w:p>
           <w:p>
             <w:pPr>
@@ -2976,7 +2532,7 @@
                 <w:sz w:val="24"/>
                 <w:szCs w:val="24"/>
               </w:rPr>
-              <w:t>Falta de un mejor procesamiento de imágenes termográficas captadas.</w:t>
+              <w:t>Falta de datos para un mantenimiento predictivo a los paneles solares.</w:t>
             </w:r>
           </w:p>
         </w:tc>
@@ -2985,6 +2541,7 @@
             <w:tcW w:w="2358" w:type="dxa"/>
             <w:tcBorders>
               <w:top w:val="single" w:sz="4" w:space="0" w:color="000000"/>
+              <w:bottom w:val="nil"/>
             </w:tcBorders>
           </w:tcPr>
           <w:p>
@@ -3027,16 +2584,7 @@
                 <w:sz w:val="24"/>
                 <w:szCs w:val="24"/>
               </w:rPr>
-              <w:t>Sobrecalentamiento de los paneles solares</w:t>
-            </w:r>
-            <w:r>
-              <w:rPr>
-                <w:rFonts w:ascii="Times New Roman" w:eastAsia="Times New Roman" w:hAnsi="Times New Roman" w:cs="Times New Roman"/>
-                <w:color w:val="000000"/>
-                <w:sz w:val="24"/>
-                <w:szCs w:val="24"/>
-              </w:rPr>
-              <w:t>.</w:t>
+              <w:t>Sobrecalentamiento de los paneles solares.</w:t>
             </w:r>
           </w:p>
           <w:p>
@@ -3150,14 +2698,6 @@
               <w:t>Poca interpretación y captación de información de la imagen.</w:t>
             </w:r>
           </w:p>
-        </w:tc>
-        <w:tc>
-          <w:tcPr>
-            <w:tcW w:w="2338" w:type="dxa"/>
-            <w:tcBorders>
-              <w:top w:val="single" w:sz="4" w:space="0" w:color="000000"/>
-            </w:tcBorders>
-          </w:tcPr>
           <w:p>
             <w:pPr>
               <w:pBdr>
@@ -3191,24 +2731,6 @@
                 <w:szCs w:val="24"/>
               </w:rPr>
             </w:pPr>
-            <w:r>
-              <w:rPr>
-                <w:rFonts w:ascii="Times New Roman" w:eastAsia="Times New Roman" w:hAnsi="Times New Roman" w:cs="Times New Roman"/>
-                <w:color w:val="000000"/>
-                <w:sz w:val="24"/>
-                <w:szCs w:val="24"/>
-              </w:rPr>
-              <w:t>Pérdidas en la eficiencia del sistema</w:t>
-            </w:r>
-            <w:r>
-              <w:rPr>
-                <w:rFonts w:ascii="Times New Roman" w:eastAsia="Times New Roman" w:hAnsi="Times New Roman" w:cs="Times New Roman"/>
-                <w:color w:val="000000"/>
-                <w:sz w:val="24"/>
-                <w:szCs w:val="24"/>
-              </w:rPr>
-              <w:t>.</w:t>
-            </w:r>
           </w:p>
           <w:p>
             <w:pPr>
@@ -3226,7 +2748,25 @@
                 <w:szCs w:val="24"/>
               </w:rPr>
             </w:pPr>
-          </w:p>
+            <w:r>
+              <w:rPr>
+                <w:rFonts w:ascii="Times New Roman" w:eastAsia="Times New Roman" w:hAnsi="Times New Roman" w:cs="Times New Roman"/>
+                <w:color w:val="000000"/>
+                <w:sz w:val="24"/>
+                <w:szCs w:val="24"/>
+              </w:rPr>
+              <w:t>Inexactitud en los diagnósticos.</w:t>
+            </w:r>
+          </w:p>
+        </w:tc>
+        <w:tc>
+          <w:tcPr>
+            <w:tcW w:w="2338" w:type="dxa"/>
+            <w:tcBorders>
+              <w:top w:val="single" w:sz="4" w:space="0" w:color="000000"/>
+              <w:bottom w:val="nil"/>
+            </w:tcBorders>
+          </w:tcPr>
           <w:p>
             <w:pPr>
               <w:pBdr>
@@ -3260,6 +2800,15 @@
                 <w:szCs w:val="24"/>
               </w:rPr>
             </w:pPr>
+            <w:r>
+              <w:rPr>
+                <w:rFonts w:ascii="Times New Roman" w:eastAsia="Times New Roman" w:hAnsi="Times New Roman" w:cs="Times New Roman"/>
+                <w:color w:val="000000"/>
+                <w:sz w:val="24"/>
+                <w:szCs w:val="24"/>
+              </w:rPr>
+              <w:t>Pérdidas en la eficiencia del sistema.</w:t>
+            </w:r>
           </w:p>
           <w:p>
             <w:pPr>
@@ -3294,24 +2843,7 @@
                 <w:szCs w:val="24"/>
               </w:rPr>
             </w:pPr>
-            <w:r>
-              <w:rPr>
-                <w:rFonts w:ascii="Times New Roman" w:eastAsia="Times New Roman" w:hAnsi="Times New Roman" w:cs="Times New Roman"/>
-                <w:color w:val="000000"/>
-                <w:sz w:val="24"/>
-                <w:szCs w:val="24"/>
-              </w:rPr>
-              <w:t xml:space="preserve">No es precisa información tomada de la imagen. </w:t>
-            </w:r>
-          </w:p>
-        </w:tc>
-        <w:tc>
-          <w:tcPr>
-            <w:tcW w:w="2338" w:type="dxa"/>
-            <w:tcBorders>
-              <w:top w:val="single" w:sz="4" w:space="0" w:color="000000"/>
-            </w:tcBorders>
-          </w:tcPr>
+          </w:p>
           <w:p>
             <w:pPr>
               <w:pBdr>
@@ -3345,15 +2877,6 @@
                 <w:szCs w:val="24"/>
               </w:rPr>
             </w:pPr>
-            <w:r>
-              <w:rPr>
-                <w:rFonts w:ascii="Times New Roman" w:eastAsia="Times New Roman" w:hAnsi="Times New Roman" w:cs="Times New Roman"/>
-                <w:color w:val="000000"/>
-                <w:sz w:val="24"/>
-                <w:szCs w:val="24"/>
-              </w:rPr>
-              <w:t>Disminución del tiempo de vida útil del sistema y disminución en la generación de energía eléctrica.</w:t>
-            </w:r>
           </w:p>
           <w:p>
             <w:pPr>
@@ -3371,6 +2894,15 @@
                 <w:szCs w:val="24"/>
               </w:rPr>
             </w:pPr>
+            <w:r>
+              <w:rPr>
+                <w:rFonts w:ascii="Times New Roman" w:eastAsia="Times New Roman" w:hAnsi="Times New Roman" w:cs="Times New Roman"/>
+                <w:color w:val="000000"/>
+                <w:sz w:val="24"/>
+                <w:szCs w:val="24"/>
+              </w:rPr>
+              <w:t xml:space="preserve">No es precisa información tomada de la imagen. </w:t>
+            </w:r>
           </w:p>
           <w:p>
             <w:pPr>
@@ -3388,6 +2920,152 @@
                 <w:szCs w:val="24"/>
               </w:rPr>
             </w:pPr>
+          </w:p>
+          <w:p>
+            <w:pPr>
+              <w:pBdr>
+                <w:top w:val="nil"/>
+                <w:left w:val="nil"/>
+                <w:bottom w:val="nil"/>
+                <w:right w:val="nil"/>
+                <w:between w:val="nil"/>
+              </w:pBdr>
+              <w:rPr>
+                <w:rFonts w:ascii="Times New Roman" w:eastAsia="Times New Roman" w:hAnsi="Times New Roman" w:cs="Times New Roman"/>
+                <w:color w:val="000000"/>
+                <w:sz w:val="24"/>
+                <w:szCs w:val="24"/>
+              </w:rPr>
+            </w:pPr>
+          </w:p>
+          <w:p>
+            <w:pPr>
+              <w:pBdr>
+                <w:top w:val="nil"/>
+                <w:left w:val="nil"/>
+                <w:bottom w:val="nil"/>
+                <w:right w:val="nil"/>
+                <w:between w:val="nil"/>
+              </w:pBdr>
+              <w:rPr>
+                <w:rFonts w:ascii="Times New Roman" w:eastAsia="Times New Roman" w:hAnsi="Times New Roman" w:cs="Times New Roman"/>
+                <w:color w:val="000000"/>
+                <w:sz w:val="24"/>
+                <w:szCs w:val="24"/>
+              </w:rPr>
+            </w:pPr>
+          </w:p>
+          <w:p>
+            <w:pPr>
+              <w:pBdr>
+                <w:top w:val="nil"/>
+                <w:left w:val="nil"/>
+                <w:bottom w:val="nil"/>
+                <w:right w:val="nil"/>
+                <w:between w:val="nil"/>
+              </w:pBdr>
+              <w:rPr>
+                <w:rFonts w:ascii="Times New Roman" w:eastAsia="Times New Roman" w:hAnsi="Times New Roman" w:cs="Times New Roman"/>
+                <w:color w:val="000000"/>
+                <w:sz w:val="24"/>
+                <w:szCs w:val="24"/>
+              </w:rPr>
+            </w:pPr>
+            <w:r>
+              <w:rPr>
+                <w:rFonts w:ascii="Times New Roman" w:eastAsia="Times New Roman" w:hAnsi="Times New Roman" w:cs="Times New Roman"/>
+                <w:color w:val="000000"/>
+                <w:sz w:val="24"/>
+                <w:szCs w:val="24"/>
+              </w:rPr>
+              <w:t>No detectar fallas a tiempo.</w:t>
+            </w:r>
+          </w:p>
+        </w:tc>
+        <w:tc>
+          <w:tcPr>
+            <w:tcW w:w="2338" w:type="dxa"/>
+            <w:tcBorders>
+              <w:top w:val="single" w:sz="4" w:space="0" w:color="000000"/>
+              <w:bottom w:val="nil"/>
+            </w:tcBorders>
+          </w:tcPr>
+          <w:p>
+            <w:pPr>
+              <w:pBdr>
+                <w:top w:val="nil"/>
+                <w:left w:val="nil"/>
+                <w:bottom w:val="nil"/>
+                <w:right w:val="nil"/>
+                <w:between w:val="nil"/>
+              </w:pBdr>
+              <w:rPr>
+                <w:rFonts w:ascii="Times New Roman" w:eastAsia="Times New Roman" w:hAnsi="Times New Roman" w:cs="Times New Roman"/>
+                <w:color w:val="000000"/>
+                <w:sz w:val="24"/>
+                <w:szCs w:val="24"/>
+              </w:rPr>
+            </w:pPr>
+          </w:p>
+          <w:p>
+            <w:pPr>
+              <w:pBdr>
+                <w:top w:val="nil"/>
+                <w:left w:val="nil"/>
+                <w:bottom w:val="nil"/>
+                <w:right w:val="nil"/>
+                <w:between w:val="nil"/>
+              </w:pBdr>
+              <w:rPr>
+                <w:rFonts w:ascii="Times New Roman" w:eastAsia="Times New Roman" w:hAnsi="Times New Roman" w:cs="Times New Roman"/>
+                <w:color w:val="000000"/>
+                <w:sz w:val="24"/>
+                <w:szCs w:val="24"/>
+              </w:rPr>
+            </w:pPr>
+            <w:r>
+              <w:rPr>
+                <w:rFonts w:ascii="Times New Roman" w:eastAsia="Times New Roman" w:hAnsi="Times New Roman" w:cs="Times New Roman"/>
+                <w:color w:val="000000"/>
+                <w:sz w:val="24"/>
+                <w:szCs w:val="24"/>
+              </w:rPr>
+              <w:t>Disminución del tiempo de vida útil del sistema y disminución en la generación de energía eléctrica.</w:t>
+            </w:r>
+          </w:p>
+          <w:p>
+            <w:pPr>
+              <w:pBdr>
+                <w:top w:val="nil"/>
+                <w:left w:val="nil"/>
+                <w:bottom w:val="nil"/>
+                <w:right w:val="nil"/>
+                <w:between w:val="nil"/>
+              </w:pBdr>
+              <w:rPr>
+                <w:rFonts w:ascii="Times New Roman" w:eastAsia="Times New Roman" w:hAnsi="Times New Roman" w:cs="Times New Roman"/>
+                <w:color w:val="000000"/>
+                <w:sz w:val="24"/>
+                <w:szCs w:val="24"/>
+              </w:rPr>
+            </w:pPr>
+          </w:p>
+          <w:p>
+            <w:pPr>
+              <w:pBdr>
+                <w:top w:val="nil"/>
+                <w:left w:val="nil"/>
+                <w:bottom w:val="nil"/>
+                <w:right w:val="nil"/>
+                <w:between w:val="nil"/>
+              </w:pBdr>
+              <w:rPr>
+                <w:rFonts w:ascii="Times New Roman" w:eastAsia="Times New Roman" w:hAnsi="Times New Roman" w:cs="Times New Roman"/>
+                <w:color w:val="000000"/>
+                <w:sz w:val="24"/>
+                <w:szCs w:val="24"/>
+              </w:rPr>
+            </w:pPr>
             <w:r>
               <w:rPr>
                 <w:rFonts w:ascii="Times New Roman" w:eastAsia="Times New Roman" w:hAnsi="Times New Roman" w:cs="Times New Roman"/>
@@ -3398,6 +3076,151 @@
               <w:t>No se da un buen diagnóstico termográfico del panel.</w:t>
             </w:r>
           </w:p>
+          <w:p>
+            <w:pPr>
+              <w:pBdr>
+                <w:top w:val="nil"/>
+                <w:left w:val="nil"/>
+                <w:bottom w:val="nil"/>
+                <w:right w:val="nil"/>
+                <w:between w:val="nil"/>
+              </w:pBdr>
+              <w:rPr>
+                <w:rFonts w:ascii="Times New Roman" w:eastAsia="Times New Roman" w:hAnsi="Times New Roman" w:cs="Times New Roman"/>
+                <w:color w:val="000000"/>
+                <w:sz w:val="24"/>
+                <w:szCs w:val="24"/>
+              </w:rPr>
+            </w:pPr>
+          </w:p>
+          <w:p>
+            <w:pPr>
+              <w:pBdr>
+                <w:top w:val="nil"/>
+                <w:left w:val="nil"/>
+                <w:bottom w:val="nil"/>
+                <w:right w:val="nil"/>
+                <w:between w:val="nil"/>
+              </w:pBdr>
+              <w:rPr>
+                <w:rFonts w:ascii="Times New Roman" w:eastAsia="Times New Roman" w:hAnsi="Times New Roman" w:cs="Times New Roman"/>
+                <w:color w:val="000000"/>
+                <w:sz w:val="24"/>
+                <w:szCs w:val="24"/>
+              </w:rPr>
+            </w:pPr>
+          </w:p>
+          <w:p>
+            <w:pPr>
+              <w:pBdr>
+                <w:top w:val="nil"/>
+                <w:left w:val="nil"/>
+                <w:bottom w:val="nil"/>
+                <w:right w:val="nil"/>
+                <w:between w:val="nil"/>
+              </w:pBdr>
+              <w:rPr>
+                <w:rFonts w:ascii="Times New Roman" w:eastAsia="Times New Roman" w:hAnsi="Times New Roman" w:cs="Times New Roman"/>
+                <w:color w:val="000000"/>
+                <w:sz w:val="24"/>
+                <w:szCs w:val="24"/>
+              </w:rPr>
+            </w:pPr>
+            <w:r>
+              <w:rPr>
+                <w:rFonts w:ascii="Times New Roman" w:eastAsia="Times New Roman" w:hAnsi="Times New Roman" w:cs="Times New Roman"/>
+                <w:color w:val="000000"/>
+                <w:sz w:val="24"/>
+                <w:szCs w:val="24"/>
+              </w:rPr>
+              <w:t>No se cumple con un diagnóstico técnico.</w:t>
+            </w:r>
+          </w:p>
+        </w:tc>
+      </w:tr>
+      <w:tr>
+        <w:tc>
+          <w:tcPr>
+            <w:tcW w:w="2338" w:type="dxa"/>
+            <w:tcBorders>
+              <w:top w:val="nil"/>
+            </w:tcBorders>
+          </w:tcPr>
+          <w:p>
+            <w:pPr>
+              <w:pBdr>
+                <w:top w:val="nil"/>
+                <w:left w:val="nil"/>
+                <w:bottom w:val="nil"/>
+                <w:right w:val="nil"/>
+                <w:between w:val="nil"/>
+              </w:pBdr>
+              <w:rPr>
+                <w:rFonts w:ascii="Times New Roman" w:eastAsia="Times New Roman" w:hAnsi="Times New Roman" w:cs="Times New Roman"/>
+                <w:color w:val="000000"/>
+                <w:sz w:val="24"/>
+                <w:szCs w:val="24"/>
+              </w:rPr>
+            </w:pPr>
+          </w:p>
+        </w:tc>
+        <w:tc>
+          <w:tcPr>
+            <w:tcW w:w="2358" w:type="dxa"/>
+            <w:tcBorders>
+              <w:top w:val="nil"/>
+            </w:tcBorders>
+          </w:tcPr>
+          <w:p>
+            <w:pPr>
+              <w:pBdr>
+                <w:top w:val="nil"/>
+                <w:left w:val="nil"/>
+                <w:bottom w:val="nil"/>
+                <w:right w:val="nil"/>
+                <w:between w:val="nil"/>
+              </w:pBdr>
+              <w:rPr>
+                <w:rFonts w:ascii="Times New Roman" w:eastAsia="Times New Roman" w:hAnsi="Times New Roman" w:cs="Times New Roman"/>
+                <w:color w:val="000000"/>
+                <w:sz w:val="24"/>
+                <w:szCs w:val="24"/>
+              </w:rPr>
+            </w:pPr>
+          </w:p>
+        </w:tc>
+        <w:tc>
+          <w:tcPr>
+            <w:tcW w:w="2338" w:type="dxa"/>
+            <w:tcBorders>
+              <w:top w:val="nil"/>
+            </w:tcBorders>
+          </w:tcPr>
+          <w:p>
+            <w:pPr>
+              <w:pBdr>
+                <w:top w:val="nil"/>
+                <w:left w:val="nil"/>
+                <w:bottom w:val="nil"/>
+                <w:right w:val="nil"/>
+                <w:between w:val="nil"/>
+              </w:pBdr>
+              <w:rPr>
+                <w:rFonts w:ascii="Times New Roman" w:eastAsia="Times New Roman" w:hAnsi="Times New Roman" w:cs="Times New Roman"/>
+                <w:color w:val="000000"/>
+                <w:sz w:val="24"/>
+                <w:szCs w:val="24"/>
+              </w:rPr>
+            </w:pPr>
+          </w:p>
+        </w:tc>
+        <w:tc>
+          <w:tcPr>
+            <w:tcW w:w="2338" w:type="dxa"/>
+            <w:tcBorders>
+              <w:top w:val="nil"/>
+            </w:tcBorders>
+          </w:tcPr>
           <w:p>
             <w:pPr>
               <w:pBdr>
@@ -3427,108 +3250,6 @@
           </w:tcPr>
           <w:p>
             <w:pPr>
-              <w:pBdr>
-                <w:top w:val="nil"/>
-                <w:left w:val="nil"/>
-                <w:bottom w:val="nil"/>
-                <w:right w:val="nil"/>
-                <w:between w:val="nil"/>
-              </w:pBdr>
-              <w:rPr>
-                <w:rFonts w:ascii="Times New Roman" w:eastAsia="Times New Roman" w:hAnsi="Times New Roman" w:cs="Times New Roman"/>
-                <w:color w:val="000000"/>
-                <w:sz w:val="24"/>
-                <w:szCs w:val="24"/>
-              </w:rPr>
-            </w:pPr>
-          </w:p>
-        </w:tc>
-        <w:tc>
-          <w:tcPr>
-            <w:tcW w:w="2358" w:type="dxa"/>
-            <w:tcBorders>
-              <w:top w:val="single" w:sz="4" w:space="0" w:color="000000"/>
-            </w:tcBorders>
-          </w:tcPr>
-          <w:p>
-            <w:pPr>
-              <w:pBdr>
-                <w:top w:val="nil"/>
-                <w:left w:val="nil"/>
-                <w:bottom w:val="nil"/>
-                <w:right w:val="nil"/>
-                <w:between w:val="nil"/>
-              </w:pBdr>
-              <w:rPr>
-                <w:rFonts w:ascii="Times New Roman" w:eastAsia="Times New Roman" w:hAnsi="Times New Roman" w:cs="Times New Roman"/>
-                <w:color w:val="000000"/>
-                <w:sz w:val="24"/>
-                <w:szCs w:val="24"/>
-              </w:rPr>
-            </w:pPr>
-          </w:p>
-        </w:tc>
-        <w:tc>
-          <w:tcPr>
-            <w:tcW w:w="2338" w:type="dxa"/>
-            <w:tcBorders>
-              <w:top w:val="single" w:sz="4" w:space="0" w:color="000000"/>
-            </w:tcBorders>
-          </w:tcPr>
-          <w:p>
-            <w:pPr>
-              <w:pBdr>
-                <w:top w:val="nil"/>
-                <w:left w:val="nil"/>
-                <w:bottom w:val="nil"/>
-                <w:right w:val="nil"/>
-                <w:between w:val="nil"/>
-              </w:pBdr>
-              <w:rPr>
-                <w:rFonts w:ascii="Times New Roman" w:eastAsia="Times New Roman" w:hAnsi="Times New Roman" w:cs="Times New Roman"/>
-                <w:color w:val="000000"/>
-                <w:sz w:val="24"/>
-                <w:szCs w:val="24"/>
-              </w:rPr>
-            </w:pPr>
-          </w:p>
-        </w:tc>
-        <w:tc>
-          <w:tcPr>
-            <w:tcW w:w="2338" w:type="dxa"/>
-            <w:tcBorders>
-              <w:top w:val="single" w:sz="4" w:space="0" w:color="000000"/>
-            </w:tcBorders>
-          </w:tcPr>
-          <w:p>
-            <w:pPr>
-              <w:pBdr>
-                <w:top w:val="nil"/>
-                <w:left w:val="nil"/>
-                <w:bottom w:val="nil"/>
-                <w:right w:val="nil"/>
-                <w:between w:val="nil"/>
-              </w:pBdr>
-              <w:rPr>
-                <w:rFonts w:ascii="Times New Roman" w:eastAsia="Times New Roman" w:hAnsi="Times New Roman" w:cs="Times New Roman"/>
-                <w:color w:val="000000"/>
-                <w:sz w:val="24"/>
-                <w:szCs w:val="24"/>
-              </w:rPr>
-            </w:pPr>
-          </w:p>
-        </w:tc>
-      </w:tr>
-      <w:tr>
-        <w:tc>
-          <w:tcPr>
-            <w:tcW w:w="2338" w:type="dxa"/>
-            <w:tcBorders>
-              <w:top w:val="single" w:sz="4" w:space="0" w:color="000000"/>
-            </w:tcBorders>
-          </w:tcPr>
-          <w:p>
-            <w:pPr>
               <w:spacing w:line="480" w:lineRule="auto"/>
               <w:rPr>
                 <w:rFonts w:ascii="Times New Roman" w:eastAsia="Times New Roman" w:hAnsi="Times New Roman" w:cs="Times New Roman"/>
@@ -3670,7 +3391,7 @@
           <w:szCs w:val="24"/>
         </w:rPr>
       </w:pPr>
-      <w:bookmarkStart w:id="11" w:name="_Toc67148521"/>
+      <w:bookmarkStart w:id="9" w:name="_Toc67148521"/>
       <w:r>
         <w:rPr>
           <w:rFonts w:ascii="Times New Roman" w:eastAsia="Times New Roman" w:hAnsi="Times New Roman" w:cs="Times New Roman"/>
@@ -3680,29 +3401,42 @@
         <w:lastRenderedPageBreak/>
         <w:t>DIAGRAMA CAUSA-EFECTO</w:t>
       </w:r>
-      <w:bookmarkEnd w:id="11"/>
+      <w:bookmarkEnd w:id="9"/>
     </w:p>
     <w:p>
       <w:pPr>
         <w:pStyle w:val="Descripcin"/>
         <w:keepNext/>
       </w:pPr>
-      <w:bookmarkStart w:id="12" w:name="_Toc66454624"/>
+      <w:bookmarkStart w:id="10" w:name="_Toc66454624"/>
       <w:r>
         <w:t xml:space="preserve">Ilustración </w:t>
       </w:r>
-      <w:fldSimple w:instr=" SEQ Ilustración \* ARABIC ">
-        <w:r>
-          <w:rPr>
-            <w:noProof/>
-          </w:rPr>
-          <w:t>1</w:t>
-        </w:r>
-      </w:fldSimple>
+      <w:r>
+        <w:fldChar w:fldCharType="begin"/>
+      </w:r>
+      <w:r>
+        <w:instrText xml:space="preserve"> SEQ Ilustración \* ARABIC </w:instrText>
+      </w:r>
+      <w:r>
+        <w:fldChar w:fldCharType="separate"/>
+      </w:r>
+      <w:r>
+        <w:rPr>
+          <w:noProof/>
+        </w:rPr>
+        <w:t>1</w:t>
+      </w:r>
+      <w:r>
+        <w:rPr>
+          <w:noProof/>
+        </w:rPr>
+        <w:fldChar w:fldCharType="end"/>
+      </w:r>
       <w:r>
         <w:t xml:space="preserve"> - Diagrama causa - efecto.</w:t>
       </w:r>
-      <w:bookmarkEnd w:id="12"/>
+      <w:bookmarkEnd w:id="10"/>
     </w:p>
     <w:p>
       <w:pPr>
@@ -3739,7 +3473,7 @@
                     </pic:cNvPicPr>
                   </pic:nvPicPr>
                   <pic:blipFill>
-                    <a:blip r:embed="rId11" cstate="print">
+                    <a:blip r:embed="rId12" cstate="print">
                       <a:extLst>
                         <a:ext uri="{28A0092B-C50C-407E-A947-70E740481C1C}">
                           <a14:useLocalDpi xmlns:a14="http://schemas.microsoft.com/office/drawing/2010/main" val="0"/>
@@ -3781,7 +3515,7 @@
           <w:szCs w:val="24"/>
         </w:rPr>
       </w:pPr>
-      <w:bookmarkStart w:id="13" w:name="_Toc67148522"/>
+      <w:bookmarkStart w:id="11" w:name="_Toc67148522"/>
       <w:r>
         <w:rPr>
           <w:rFonts w:ascii="Times New Roman" w:eastAsia="Times New Roman" w:hAnsi="Times New Roman" w:cs="Times New Roman"/>
@@ -3790,7 +3524,7 @@
         </w:rPr>
         <w:t>JUSTIFICACIÓN</w:t>
       </w:r>
-      <w:bookmarkEnd w:id="13"/>
+      <w:bookmarkEnd w:id="11"/>
     </w:p>
     <w:p>
       <w:pPr>
@@ -3802,149 +3536,14 @@
           <w:szCs w:val="24"/>
         </w:rPr>
       </w:pPr>
-      <w:r>
-        <w:rPr>
-          <w:rFonts w:ascii="Times New Roman" w:eastAsia="Times New Roman" w:hAnsi="Times New Roman" w:cs="Times New Roman"/>
-          <w:sz w:val="24"/>
-          <w:szCs w:val="24"/>
-        </w:rPr>
-        <w:t>Si un</w:t>
-      </w:r>
-      <w:r>
-        <w:rPr>
-          <w:rFonts w:ascii="Times New Roman" w:eastAsia="Times New Roman" w:hAnsi="Times New Roman" w:cs="Times New Roman"/>
-          <w:sz w:val="24"/>
-          <w:szCs w:val="24"/>
-        </w:rPr>
-        <w:t xml:space="preserve"> panel fotovoltaico presenta</w:t>
-      </w:r>
-      <w:r>
-        <w:rPr>
-          <w:rFonts w:ascii="Times New Roman" w:eastAsia="Times New Roman" w:hAnsi="Times New Roman" w:cs="Times New Roman"/>
-          <w:sz w:val="24"/>
-          <w:szCs w:val="24"/>
-        </w:rPr>
-        <w:t xml:space="preserve"> un daño, se puede ver reflejado en </w:t>
-      </w:r>
-      <w:r>
-        <w:rPr>
-          <w:rFonts w:ascii="Times New Roman" w:eastAsia="Times New Roman" w:hAnsi="Times New Roman" w:cs="Times New Roman"/>
-          <w:sz w:val="24"/>
-          <w:szCs w:val="24"/>
-        </w:rPr>
-        <w:t xml:space="preserve">temperaturas </w:t>
-      </w:r>
-      <w:r>
-        <w:rPr>
-          <w:rFonts w:ascii="Times New Roman" w:eastAsia="Times New Roman" w:hAnsi="Times New Roman" w:cs="Times New Roman"/>
-          <w:sz w:val="24"/>
-          <w:szCs w:val="24"/>
-        </w:rPr>
-        <w:t>altas. Este puede agravarse de no ser</w:t>
-      </w:r>
-      <w:r>
-        <w:rPr>
-          <w:rFonts w:ascii="Times New Roman" w:eastAsia="Times New Roman" w:hAnsi="Times New Roman" w:cs="Times New Roman"/>
-          <w:sz w:val="24"/>
-          <w:szCs w:val="24"/>
-        </w:rPr>
-        <w:t xml:space="preserve"> diagnosticad</w:t>
-      </w:r>
-      <w:r>
-        <w:rPr>
-          <w:rFonts w:ascii="Times New Roman" w:eastAsia="Times New Roman" w:hAnsi="Times New Roman" w:cs="Times New Roman"/>
-          <w:sz w:val="24"/>
-          <w:szCs w:val="24"/>
-        </w:rPr>
-        <w:t>o</w:t>
-      </w:r>
-      <w:r>
-        <w:rPr>
-          <w:rFonts w:ascii="Times New Roman" w:eastAsia="Times New Roman" w:hAnsi="Times New Roman" w:cs="Times New Roman"/>
-          <w:sz w:val="24"/>
-          <w:szCs w:val="24"/>
-        </w:rPr>
-        <w:t xml:space="preserve"> a tiempo. Este proyecto busca solucionar esa problemática haciendo uso de las herramientas tecnológicas, presentando </w:t>
-      </w:r>
-      <w:r>
-        <w:rPr>
-          <w:rFonts w:ascii="Times New Roman" w:eastAsia="Times New Roman" w:hAnsi="Times New Roman" w:cs="Times New Roman"/>
-          <w:sz w:val="24"/>
-          <w:szCs w:val="24"/>
-        </w:rPr>
-        <w:t xml:space="preserve">un </w:t>
-      </w:r>
-      <w:r>
-        <w:rPr>
-          <w:rFonts w:ascii="Times New Roman" w:eastAsia="Times New Roman" w:hAnsi="Times New Roman" w:cs="Times New Roman"/>
-          <w:sz w:val="24"/>
-          <w:szCs w:val="24"/>
-        </w:rPr>
-        <w:t>análisis detallado</w:t>
-      </w:r>
-      <w:r>
-        <w:rPr>
-          <w:rFonts w:ascii="Times New Roman" w:eastAsia="Times New Roman" w:hAnsi="Times New Roman" w:cs="Times New Roman"/>
-          <w:sz w:val="24"/>
-          <w:szCs w:val="24"/>
-        </w:rPr>
-        <w:t xml:space="preserve"> de acuerdos a los datos obtenidos en el procesamiento de la imagen </w:t>
-      </w:r>
-      <w:r>
-        <w:rPr>
-          <w:rFonts w:ascii="Times New Roman" w:eastAsia="Times New Roman" w:hAnsi="Times New Roman" w:cs="Times New Roman"/>
-          <w:sz w:val="24"/>
-          <w:szCs w:val="24"/>
-        </w:rPr>
-        <w:t>termogr</w:t>
-      </w:r>
-      <w:r>
-        <w:rPr>
-          <w:rFonts w:ascii="Times New Roman" w:eastAsia="Times New Roman" w:hAnsi="Times New Roman" w:cs="Times New Roman"/>
-          <w:sz w:val="24"/>
-          <w:szCs w:val="24"/>
-        </w:rPr>
-        <w:t>á</w:t>
-      </w:r>
-      <w:r>
-        <w:rPr>
-          <w:rFonts w:ascii="Times New Roman" w:eastAsia="Times New Roman" w:hAnsi="Times New Roman" w:cs="Times New Roman"/>
-          <w:sz w:val="24"/>
-          <w:szCs w:val="24"/>
-        </w:rPr>
-        <w:t>f</w:t>
-      </w:r>
-      <w:r>
-        <w:rPr>
-          <w:rFonts w:ascii="Times New Roman" w:eastAsia="Times New Roman" w:hAnsi="Times New Roman" w:cs="Times New Roman"/>
-          <w:sz w:val="24"/>
-          <w:szCs w:val="24"/>
-        </w:rPr>
-        <w:t>ic</w:t>
-      </w:r>
-      <w:r>
-        <w:rPr>
-          <w:rFonts w:ascii="Times New Roman" w:eastAsia="Times New Roman" w:hAnsi="Times New Roman" w:cs="Times New Roman"/>
-          <w:sz w:val="24"/>
-          <w:szCs w:val="24"/>
-        </w:rPr>
-        <w:t xml:space="preserve">a </w:t>
-      </w:r>
-      <w:r>
-        <w:rPr>
-          <w:rFonts w:ascii="Times New Roman" w:eastAsia="Times New Roman" w:hAnsi="Times New Roman" w:cs="Times New Roman"/>
-          <w:sz w:val="24"/>
-          <w:szCs w:val="24"/>
-        </w:rPr>
-        <w:t xml:space="preserve">dando un aporte significante al </w:t>
-      </w:r>
-      <w:r>
-        <w:rPr>
-          <w:rFonts w:ascii="Times New Roman" w:eastAsia="Times New Roman" w:hAnsi="Times New Roman" w:cs="Times New Roman"/>
-          <w:sz w:val="24"/>
-          <w:szCs w:val="24"/>
-        </w:rPr>
-        <w:t xml:space="preserve">programa de mantenimientos preventivos. </w:t>
+      <w:bookmarkStart w:id="12" w:name="_Toc67148523"/>
+      <w:r>
+        <w:rPr>
+          <w:rFonts w:ascii="Times New Roman" w:eastAsia="Times New Roman" w:hAnsi="Times New Roman" w:cs="Times New Roman"/>
+          <w:sz w:val="24"/>
+          <w:szCs w:val="24"/>
+        </w:rPr>
+        <w:t xml:space="preserve">Un panel fotovoltaico puede presentar pérdidas de eficiencia por diferentes casos, sea una microfractura, por sombras parciales, entre otros. Estos factores de eficiencia pueden verse reflejados en altas temperaturas que son captadas por cámaras termográficas. Este proyecto busca darle un procesamiento a esa imagen haciendo uso de las herramientas tecnológicas y presentar un análisis detallado de acuerdos a los datos obtenidos de la imagen termográfica dando un aporte significante al programa de mantenimientos. </w:t>
       </w:r>
     </w:p>
     <w:p>
@@ -3963,15 +3562,7 @@
           <w:sz w:val="24"/>
           <w:szCs w:val="24"/>
         </w:rPr>
-        <w:t xml:space="preserve">El mantenimiento de estos equipos es indispensable ya que su vida útil se extiende y reducen los riesgos de pérdidas o daños en el sistema. </w:t>
-      </w:r>
-      <w:r>
-        <w:rPr>
-          <w:rFonts w:ascii="Times New Roman" w:eastAsia="Times New Roman" w:hAnsi="Times New Roman" w:cs="Times New Roman"/>
-          <w:sz w:val="24"/>
-          <w:szCs w:val="24"/>
-        </w:rPr>
-        <w:t>Este procesamiento de la imagen se realiza median software que una valoración técnica del panel gracias a los p</w:t>
+        <w:t>El mantenimiento de estos equipos es indispensable ya que su vida útil se extiende y se reducen los riesgos de pérdidas o daños en el sistema. Este procesamiento de la imagen se realiza mediante software que facilita una valoración técnica del panel. Gracias a los p</w:t>
       </w:r>
       <w:r>
         <w:rPr>
@@ -3987,15 +3578,23 @@
           <w:sz w:val="24"/>
           <w:szCs w:val="24"/>
         </w:rPr>
-        <w:t>tomas, podemos identificar células dañadas, desconectadas o si se está presentando sobre cargas.</w:t>
-      </w:r>
-      <w:r>
-        <w:rPr>
-          <w:rFonts w:ascii="Times New Roman" w:eastAsia="Times New Roman" w:hAnsi="Times New Roman" w:cs="Times New Roman"/>
-          <w:sz w:val="24"/>
-          <w:szCs w:val="24"/>
-        </w:rPr>
-        <w:t xml:space="preserve"> </w:t>
+        <w:t xml:space="preserve">tomas, podemos identificar células dañadas, desconectadas o si se está presentando </w:t>
+      </w:r>
+      <w:r>
+        <w:rPr>
+          <w:rFonts w:ascii="Times New Roman" w:eastAsia="Times New Roman" w:hAnsi="Times New Roman" w:cs="Times New Roman"/>
+          <w:sz w:val="24"/>
+          <w:szCs w:val="24"/>
+        </w:rPr>
+        <w:t>daños en general</w:t>
+      </w:r>
+      <w:r>
+        <w:rPr>
+          <w:rFonts w:ascii="Times New Roman" w:eastAsia="Times New Roman" w:hAnsi="Times New Roman" w:cs="Times New Roman"/>
+          <w:sz w:val="24"/>
+          <w:szCs w:val="24"/>
+        </w:rPr>
+        <w:t xml:space="preserve">. </w:t>
       </w:r>
       <w:r>
         <w:rPr>
@@ -4027,7 +3626,7 @@
           <w:sz w:val="24"/>
           <w:szCs w:val="24"/>
         </w:rPr>
-        <w:t xml:space="preserve"> </w:t>
+        <w:t xml:space="preserve"> obteniendo un </w:t>
       </w:r>
       <w:r>
         <w:rPr>
@@ -4035,7 +3634,7 @@
           <w:sz w:val="24"/>
           <w:szCs w:val="24"/>
         </w:rPr>
-        <w:t>obteniendo</w:t>
+        <w:t>seguimiento</w:t>
       </w:r>
       <w:r>
         <w:rPr>
@@ -4043,30 +3642,6 @@
           <w:sz w:val="24"/>
           <w:szCs w:val="24"/>
         </w:rPr>
-        <w:t xml:space="preserve"> </w:t>
-      </w:r>
-      <w:r>
-        <w:rPr>
-          <w:rFonts w:ascii="Times New Roman" w:hAnsi="Times New Roman" w:cs="Times New Roman"/>
-          <w:sz w:val="24"/>
-          <w:szCs w:val="24"/>
-        </w:rPr>
-        <w:t xml:space="preserve">un </w:t>
-      </w:r>
-      <w:r>
-        <w:rPr>
-          <w:rFonts w:ascii="Times New Roman" w:hAnsi="Times New Roman" w:cs="Times New Roman"/>
-          <w:sz w:val="24"/>
-          <w:szCs w:val="24"/>
-        </w:rPr>
-        <w:t>seguimiento</w:t>
-      </w:r>
-      <w:r>
-        <w:rPr>
-          <w:rFonts w:ascii="Times New Roman" w:hAnsi="Times New Roman" w:cs="Times New Roman"/>
-          <w:sz w:val="24"/>
-          <w:szCs w:val="24"/>
-        </w:rPr>
         <w:t xml:space="preserve"> de estos sistemas.</w:t>
       </w:r>
     </w:p>
@@ -4079,7 +3654,6 @@
           <w:szCs w:val="24"/>
         </w:rPr>
       </w:pPr>
-      <w:bookmarkStart w:id="14" w:name="_Toc67148523"/>
       <w:r>
         <w:rPr>
           <w:rFonts w:ascii="Times New Roman" w:eastAsia="Times New Roman" w:hAnsi="Times New Roman" w:cs="Times New Roman"/>
@@ -4097,7 +3671,7 @@
         </w:rPr>
         <w:t>.</w:t>
       </w:r>
-      <w:bookmarkEnd w:id="14"/>
+      <w:bookmarkEnd w:id="12"/>
     </w:p>
     <w:p>
       <w:pPr>
@@ -4151,7 +3725,7 @@
           <w:szCs w:val="24"/>
         </w:rPr>
       </w:pPr>
-      <w:bookmarkStart w:id="15" w:name="_Toc67148524"/>
+      <w:bookmarkStart w:id="13" w:name="_Toc67148524"/>
       <w:r>
         <w:rPr>
           <w:rFonts w:ascii="Times New Roman" w:eastAsia="Times New Roman" w:hAnsi="Times New Roman" w:cs="Times New Roman"/>
@@ -4160,7 +3734,7 @@
         </w:rPr>
         <w:t>OBJETIVOS ESPECÍFICOS.</w:t>
       </w:r>
-      <w:bookmarkEnd w:id="15"/>
+      <w:bookmarkEnd w:id="13"/>
       <w:r>
         <w:rPr>
           <w:rFonts w:ascii="Times New Roman" w:eastAsia="Times New Roman" w:hAnsi="Times New Roman" w:cs="Times New Roman"/>
@@ -4213,7 +3787,7 @@
         </w:rPr>
         <w:t xml:space="preserve">al análisis de las imágenes termográficas tomadas a instalaciones de paneles </w:t>
       </w:r>
-      <w:commentRangeStart w:id="16"/>
+      <w:commentRangeStart w:id="14"/>
       <w:r>
         <w:rPr>
           <w:rFonts w:ascii="Times New Roman" w:eastAsia="Times New Roman" w:hAnsi="Times New Roman" w:cs="Times New Roman"/>
@@ -4224,12 +3798,12 @@
         </w:rPr>
         <w:t>fotovoltaicos</w:t>
       </w:r>
-      <w:commentRangeEnd w:id="16"/>
+      <w:commentRangeEnd w:id="14"/>
       <w:r>
         <w:rPr>
           <w:rStyle w:val="Refdecomentario"/>
         </w:rPr>
-        <w:commentReference w:id="16"/>
+        <w:commentReference w:id="14"/>
       </w:r>
       <w:r>
         <w:rPr>
@@ -4264,7 +3838,7 @@
           <w:szCs w:val="24"/>
         </w:rPr>
       </w:pPr>
-      <w:commentRangeStart w:id="17"/>
+      <w:commentRangeStart w:id="15"/>
       <w:r>
         <w:rPr>
           <w:rFonts w:ascii="Times New Roman" w:eastAsia="Times New Roman" w:hAnsi="Times New Roman" w:cs="Times New Roman"/>
@@ -4349,12 +3923,12 @@
         </w:rPr>
         <w:t xml:space="preserve"> mediante técnicas de procesamiento de imágenes.</w:t>
       </w:r>
-      <w:commentRangeEnd w:id="17"/>
+      <w:commentRangeEnd w:id="15"/>
       <w:r>
         <w:rPr>
           <w:rStyle w:val="Refdecomentario"/>
         </w:rPr>
-        <w:commentReference w:id="17"/>
+        <w:commentReference w:id="15"/>
       </w:r>
     </w:p>
     <w:p>
@@ -4379,7 +3953,7 @@
           <w:szCs w:val="24"/>
         </w:rPr>
       </w:pPr>
-      <w:commentRangeStart w:id="18"/>
+      <w:commentRangeStart w:id="16"/>
       <w:r>
         <w:rPr>
           <w:rFonts w:ascii="Times New Roman" w:eastAsia="Times New Roman" w:hAnsi="Times New Roman" w:cs="Times New Roman"/>
@@ -4398,12 +3972,12 @@
         </w:rPr>
         <w:t>del análisis de imágenes termográficas procesadas mediante al algoritmo de procesamiento de imágenes con respecto al análisis actualmente utilizado.</w:t>
       </w:r>
-      <w:commentRangeEnd w:id="18"/>
+      <w:commentRangeEnd w:id="16"/>
       <w:r>
         <w:rPr>
           <w:rStyle w:val="Refdecomentario"/>
         </w:rPr>
-        <w:commentReference w:id="18"/>
+        <w:commentReference w:id="16"/>
       </w:r>
     </w:p>
     <w:p>
@@ -4489,7 +4063,7 @@
           <w:szCs w:val="24"/>
         </w:rPr>
       </w:pPr>
-      <w:bookmarkStart w:id="19" w:name="_Toc67148525"/>
+      <w:bookmarkStart w:id="17" w:name="_Toc67148525"/>
       <w:r>
         <w:rPr>
           <w:rFonts w:ascii="Times New Roman" w:eastAsia="Times New Roman" w:hAnsi="Times New Roman" w:cs="Times New Roman"/>
@@ -4499,7 +4073,7 @@
         <w:lastRenderedPageBreak/>
         <w:t>RESULTADOS Y ALCANCES ESPERADOS.</w:t>
       </w:r>
-      <w:bookmarkEnd w:id="19"/>
+      <w:bookmarkEnd w:id="17"/>
     </w:p>
     <w:p>
       <w:pPr>
@@ -4525,22 +4099,35 @@
         <w:pStyle w:val="Descripcin"/>
         <w:keepNext/>
       </w:pPr>
-      <w:bookmarkStart w:id="20" w:name="_Toc66454396"/>
+      <w:bookmarkStart w:id="18" w:name="_Toc66454396"/>
       <w:r>
         <w:t xml:space="preserve">Tabla </w:t>
       </w:r>
-      <w:fldSimple w:instr=" SEQ Tabla \* ARABIC ">
-        <w:r>
-          <w:rPr>
-            <w:noProof/>
-          </w:rPr>
-          <w:t>2</w:t>
-        </w:r>
-      </w:fldSimple>
+      <w:r>
+        <w:fldChar w:fldCharType="begin"/>
+      </w:r>
+      <w:r>
+        <w:instrText xml:space="preserve"> SEQ Tabla \* ARABIC </w:instrText>
+      </w:r>
+      <w:r>
+        <w:fldChar w:fldCharType="separate"/>
+      </w:r>
+      <w:r>
+        <w:rPr>
+          <w:noProof/>
+        </w:rPr>
+        <w:t>2</w:t>
+      </w:r>
+      <w:r>
+        <w:rPr>
+          <w:noProof/>
+        </w:rPr>
+        <w:fldChar w:fldCharType="end"/>
+      </w:r>
       <w:r>
         <w:t xml:space="preserve"> - Resultados y alcances.</w:t>
       </w:r>
-      <w:bookmarkEnd w:id="20"/>
+      <w:bookmarkEnd w:id="18"/>
     </w:p>
     <w:tbl>
       <w:tblPr>
@@ -5459,7 +5046,7 @@
           <w:szCs w:val="24"/>
         </w:rPr>
       </w:pPr>
-      <w:bookmarkStart w:id="21" w:name="_Toc67148526"/>
+      <w:bookmarkStart w:id="19" w:name="_Toc67148526"/>
       <w:r>
         <w:rPr>
           <w:rFonts w:ascii="Times New Roman" w:eastAsia="Times New Roman" w:hAnsi="Times New Roman" w:cs="Times New Roman"/>
@@ -5477,7 +5064,7 @@
         </w:rPr>
         <w:t>.</w:t>
       </w:r>
-      <w:bookmarkEnd w:id="21"/>
+      <w:bookmarkEnd w:id="19"/>
     </w:p>
     <w:p/>
     <w:p>
@@ -5541,7 +5128,7 @@
         </w:rPr>
         <w:t xml:space="preserve">e Planeación Minero Energética. </w:t>
       </w:r>
-      <w:hyperlink r:id="rId12" w:history="1">
+      <w:hyperlink r:id="rId13" w:history="1">
         <w:r>
           <w:rPr>
             <w:rStyle w:val="Hipervnculo"/>
@@ -5651,7 +5238,7 @@
         </w:rPr>
         <w:t xml:space="preserve">o. 49.150 de 13 de mayo de 2014. </w:t>
       </w:r>
-      <w:hyperlink r:id="rId13" w:history="1">
+      <w:hyperlink r:id="rId14" w:history="1">
         <w:r>
           <w:rPr>
             <w:rStyle w:val="Hipervnculo"/>
@@ -5761,7 +5348,7 @@
         </w:rPr>
         <w:t xml:space="preserve">. </w:t>
       </w:r>
-      <w:hyperlink r:id="rId14" w:history="1">
+      <w:hyperlink r:id="rId15" w:history="1">
         <w:r>
           <w:rPr>
             <w:rStyle w:val="Hipervnculo"/>
@@ -5791,7 +5378,7 @@
         </w:rPr>
         <w:t xml:space="preserve">Bayod Rújula, Á. A. (2009). Energías renovables: sistemas fotovoltaicos. Prensas de la Universidad de Zaragoza. </w:t>
       </w:r>
-      <w:hyperlink r:id="rId15" w:history="1">
+      <w:hyperlink r:id="rId16" w:history="1">
         <w:r>
           <w:rPr>
             <w:rStyle w:val="Hipervnculo"/>
@@ -5907,7 +5494,7 @@
       </w:pPr>
     </w:p>
     <w:sectPr>
-      <w:headerReference w:type="default" r:id="rId16"/>
+      <w:headerReference w:type="default" r:id="rId17"/>
       <w:pgSz w:w="12242" w:h="15842"/>
       <w:pgMar w:top="1440" w:right="1440" w:bottom="1440" w:left="1440" w:header="709" w:footer="709" w:gutter="0"/>
       <w:pgNumType w:start="1"/>
@@ -5918,7 +5505,7 @@
 </file>
 
 <file path=word/comments.xml><?xml version="1.0" encoding="utf-8"?>
-<w:comments xmlns:wpc="http://schemas.microsoft.com/office/word/2010/wordprocessingCanvas" xmlns:cx="http://schemas.microsoft.com/office/drawing/2014/chartex" xmlns:cx1="http://schemas.microsoft.com/office/drawing/2015/9/8/chartex" xmlns:mc="http://schemas.openxmlformats.org/markup-compatibility/2006" xmlns:o="urn:schemas-microsoft-com:office:office" xmlns:r="http://schemas.openxmlformats.org/officeDocument/2006/relationships" xmlns:m="http://schemas.openxmlformats.org/officeDocument/2006/math" xmlns:v="urn:schemas-microsoft-com:vml" xmlns:wp14="http://schemas.microsoft.com/office/word/2010/wordprocessingDrawing" xmlns:wp="http://schemas.openxmlformats.org/drawingml/2006/wordprocessingDrawing" xmlns:w10="urn:schemas-microsoft-com:office:word" xmlns:w="http://schemas.openxmlformats.org/wordprocessingml/2006/main" xmlns:w14="http://schemas.microsoft.com/office/word/2010/wordml" xmlns:w15="http://schemas.microsoft.com/office/word/2012/wordml" xmlns:w16se="http://schemas.microsoft.com/office/word/2015/wordml/symex" xmlns:wpg="http://schemas.microsoft.com/office/word/2010/wordprocessingGroup" xmlns:wpi="http://schemas.microsoft.com/office/word/2010/wordprocessingInk" xmlns:wne="http://schemas.microsoft.com/office/word/2006/wordml" xmlns:wps="http://schemas.microsoft.com/office/word/2010/wordprocessingShape" mc:Ignorable="w14 w15 w16se wp14">
+<w:comments xmlns:wpc="http://schemas.microsoft.com/office/word/2010/wordprocessingCanvas" xmlns:cx="http://schemas.microsoft.com/office/drawing/2014/chartex" xmlns:cx1="http://schemas.microsoft.com/office/drawing/2015/9/8/chartex" xmlns:cx2="http://schemas.microsoft.com/office/drawing/2015/10/21/chartex" xmlns:cx3="http://schemas.microsoft.com/office/drawing/2016/5/9/chartex" xmlns:cx4="http://schemas.microsoft.com/office/drawing/2016/5/10/chartex" xmlns:cx5="http://schemas.microsoft.com/office/drawing/2016/5/11/chartex" xmlns:cx6="http://schemas.microsoft.com/office/drawing/2016/5/12/chartex" xmlns:cx7="http://schemas.microsoft.com/office/drawing/2016/5/13/chartex" xmlns:cx8="http://schemas.microsoft.com/office/drawing/2016/5/14/chartex" xmlns:mc="http://schemas.openxmlformats.org/markup-compatibility/2006" xmlns:aink="http://schemas.microsoft.com/office/drawing/2016/ink" xmlns:am3d="http://schemas.microsoft.com/office/drawing/2017/model3d" xmlns:o="urn:schemas-microsoft-com:office:office" xmlns:r="http://schemas.openxmlformats.org/officeDocument/2006/relationships" xmlns:m="http://schemas.openxmlformats.org/officeDocument/2006/math" xmlns:v="urn:schemas-microsoft-com:vml" xmlns:wp14="http://schemas.microsoft.com/office/word/2010/wordprocessingDrawing" xmlns:wp="http://schemas.openxmlformats.org/drawingml/2006/wordprocessingDrawing" xmlns:w10="urn:schemas-microsoft-com:office:word" xmlns:w="http://schemas.openxmlformats.org/wordprocessingml/2006/main" xmlns:w14="http://schemas.microsoft.com/office/word/2010/wordml" xmlns:w15="http://schemas.microsoft.com/office/word/2012/wordml" xmlns:w16cex="http://schemas.microsoft.com/office/word/2018/wordml/cex" xmlns:w16cid="http://schemas.microsoft.com/office/word/2016/wordml/cid" xmlns:w16="http://schemas.microsoft.com/office/word/2018/wordml" xmlns:w16se="http://schemas.microsoft.com/office/word/2015/wordml/symex" xmlns:wpg="http://schemas.microsoft.com/office/word/2010/wordprocessingGroup" xmlns:wpi="http://schemas.microsoft.com/office/word/2010/wordprocessingInk" xmlns:wne="http://schemas.microsoft.com/office/word/2006/wordml" xmlns:wps="http://schemas.microsoft.com/office/word/2010/wordprocessingShape" mc:Ignorable="w14 w15 w16se w16cid w16 w16cex wp14">
   <w:comment w:id="0" w:author="Cristhian A. Torres" w:date="2021-03-24T18:56:00Z" w:initials="CAT">
     <w:p>
       <w:pPr>
@@ -5935,7 +5522,7 @@
       </w:r>
     </w:p>
   </w:comment>
-  <w:comment w:id="6" w:author="Cristhian A. Torres" w:date="2021-03-24T19:28:00Z" w:initials="CAT">
+  <w:comment w:id="14" w:author="Cristhian A. Torres" w:date="2021-03-24T18:54:00Z" w:initials="CAT">
     <w:p>
       <w:pPr>
         <w:pStyle w:val="Textocomentario"/>
@@ -5947,11 +5534,11 @@
         <w:annotationRef/>
       </w:r>
       <w:r>
-        <w:t>Compactar estos párrafos.</w:t>
+        <w:t>Esto es el marco teórico.</w:t>
       </w:r>
     </w:p>
   </w:comment>
-  <w:comment w:id="16" w:author="Cristhian A. Torres" w:date="2021-03-24T18:54:00Z" w:initials="CAT">
+  <w:comment w:id="15" w:author="Cristhian A. Torres" w:date="2021-03-24T18:55:00Z" w:initials="CAT">
     <w:p>
       <w:pPr>
         <w:pStyle w:val="Textocomentario"/>
@@ -5963,27 +5550,11 @@
         <w:annotationRef/>
       </w:r>
       <w:r>
-        <w:t>Esto es el marco teórico.</w:t>
+        <w:t>Estos 2 objetivos es 1 solo.</w:t>
       </w:r>
     </w:p>
   </w:comment>
-  <w:comment w:id="17" w:author="Cristhian A. Torres" w:date="2021-03-24T18:55:00Z" w:initials="CAT">
-    <w:p>
-      <w:pPr>
-        <w:pStyle w:val="Textocomentario"/>
-      </w:pPr>
-      <w:r>
-        <w:rPr>
-          <w:rStyle w:val="Refdecomentario"/>
-        </w:rPr>
-        <w:annotationRef/>
-      </w:r>
-      <w:r>
-        <w:t>Estos 2 objetivos es 1 solo.</w:t>
-      </w:r>
-    </w:p>
-  </w:comment>
-  <w:comment w:id="18" w:author="Cristhian A. Torres" w:date="2021-03-24T18:56:00Z" w:initials="CAT">
+  <w:comment w:id="16" w:author="Cristhian A. Torres" w:date="2021-03-24T18:56:00Z" w:initials="CAT">
     <w:p>
       <w:pPr>
         <w:pStyle w:val="Textocomentario"/>
@@ -6003,17 +5574,25 @@
 </file>
 
 <file path=word/commentsExtended.xml><?xml version="1.0" encoding="utf-8"?>
-<w15:commentsEx xmlns:wpc="http://schemas.microsoft.com/office/word/2010/wordprocessingCanvas" xmlns:cx="http://schemas.microsoft.com/office/drawing/2014/chartex" xmlns:cx1="http://schemas.microsoft.com/office/drawing/2015/9/8/chartex" xmlns:mc="http://schemas.openxmlformats.org/markup-compatibility/2006" xmlns:o="urn:schemas-microsoft-com:office:office" xmlns:r="http://schemas.openxmlformats.org/officeDocument/2006/relationships" xmlns:m="http://schemas.openxmlformats.org/officeDocument/2006/math" xmlns:v="urn:schemas-microsoft-com:vml" xmlns:wp14="http://schemas.microsoft.com/office/word/2010/wordprocessingDrawing" xmlns:wp="http://schemas.openxmlformats.org/drawingml/2006/wordprocessingDrawing" xmlns:w10="urn:schemas-microsoft-com:office:word" xmlns:w="http://schemas.openxmlformats.org/wordprocessingml/2006/main" xmlns:w14="http://schemas.microsoft.com/office/word/2010/wordml" xmlns:w15="http://schemas.microsoft.com/office/word/2012/wordml" xmlns:w16se="http://schemas.microsoft.com/office/word/2015/wordml/symex" xmlns:wpg="http://schemas.microsoft.com/office/word/2010/wordprocessingGroup" xmlns:wpi="http://schemas.microsoft.com/office/word/2010/wordprocessingInk" xmlns:wne="http://schemas.microsoft.com/office/word/2006/wordml" xmlns:wps="http://schemas.microsoft.com/office/word/2010/wordprocessingShape" mc:Ignorable="w14 w15 w16se wp14">
+<w15:commentsEx xmlns:wpc="http://schemas.microsoft.com/office/word/2010/wordprocessingCanvas" xmlns:cx="http://schemas.microsoft.com/office/drawing/2014/chartex" xmlns:cx1="http://schemas.microsoft.com/office/drawing/2015/9/8/chartex" xmlns:cx2="http://schemas.microsoft.com/office/drawing/2015/10/21/chartex" xmlns:cx3="http://schemas.microsoft.com/office/drawing/2016/5/9/chartex" xmlns:cx4="http://schemas.microsoft.com/office/drawing/2016/5/10/chartex" xmlns:cx5="http://schemas.microsoft.com/office/drawing/2016/5/11/chartex" xmlns:cx6="http://schemas.microsoft.com/office/drawing/2016/5/12/chartex" xmlns:cx7="http://schemas.microsoft.com/office/drawing/2016/5/13/chartex" xmlns:cx8="http://schemas.microsoft.com/office/drawing/2016/5/14/chartex" xmlns:mc="http://schemas.openxmlformats.org/markup-compatibility/2006" xmlns:aink="http://schemas.microsoft.com/office/drawing/2016/ink" xmlns:am3d="http://schemas.microsoft.com/office/drawing/2017/model3d" xmlns:o="urn:schemas-microsoft-com:office:office" xmlns:r="http://schemas.openxmlformats.org/officeDocument/2006/relationships" xmlns:m="http://schemas.openxmlformats.org/officeDocument/2006/math" xmlns:v="urn:schemas-microsoft-com:vml" xmlns:wp14="http://schemas.microsoft.com/office/word/2010/wordprocessingDrawing" xmlns:wp="http://schemas.openxmlformats.org/drawingml/2006/wordprocessingDrawing" xmlns:w10="urn:schemas-microsoft-com:office:word" xmlns:w="http://schemas.openxmlformats.org/wordprocessingml/2006/main" xmlns:w14="http://schemas.microsoft.com/office/word/2010/wordml" xmlns:w15="http://schemas.microsoft.com/office/word/2012/wordml" xmlns:w16cex="http://schemas.microsoft.com/office/word/2018/wordml/cex" xmlns:w16cid="http://schemas.microsoft.com/office/word/2016/wordml/cid" xmlns:w16="http://schemas.microsoft.com/office/word/2018/wordml" xmlns:w16se="http://schemas.microsoft.com/office/word/2015/wordml/symex" xmlns:wpg="http://schemas.microsoft.com/office/word/2010/wordprocessingGroup" xmlns:wpi="http://schemas.microsoft.com/office/word/2010/wordprocessingInk" xmlns:wne="http://schemas.microsoft.com/office/word/2006/wordml" xmlns:wps="http://schemas.microsoft.com/office/word/2010/wordprocessingShape" mc:Ignorable="w14 w15 w16se w16cid w16 w16cex wp14">
   <w15:commentEx w15:paraId="58E86309" w15:done="0"/>
-  <w15:commentEx w15:paraId="649DDA5C" w15:done="0"/>
   <w15:commentEx w15:paraId="5C77131F" w15:done="0"/>
   <w15:commentEx w15:paraId="0BC36F19" w15:done="0"/>
   <w15:commentEx w15:paraId="18FE57E3" w15:done="0"/>
 </w15:commentsEx>
 </file>
 
+<file path=word/commentsIds.xml><?xml version="1.0" encoding="utf-8"?>
+<w16cid:commentsIds xmlns:wpc="http://schemas.microsoft.com/office/word/2010/wordprocessingCanvas" xmlns:cx="http://schemas.microsoft.com/office/drawing/2014/chartex" xmlns:cx1="http://schemas.microsoft.com/office/drawing/2015/9/8/chartex" xmlns:cx2="http://schemas.microsoft.com/office/drawing/2015/10/21/chartex" xmlns:cx3="http://schemas.microsoft.com/office/drawing/2016/5/9/chartex" xmlns:cx4="http://schemas.microsoft.com/office/drawing/2016/5/10/chartex" xmlns:cx5="http://schemas.microsoft.com/office/drawing/2016/5/11/chartex" xmlns:cx6="http://schemas.microsoft.com/office/drawing/2016/5/12/chartex" xmlns:cx7="http://schemas.microsoft.com/office/drawing/2016/5/13/chartex" xmlns:cx8="http://schemas.microsoft.com/office/drawing/2016/5/14/chartex" xmlns:mc="http://schemas.openxmlformats.org/markup-compatibility/2006" xmlns:aink="http://schemas.microsoft.com/office/drawing/2016/ink" xmlns:am3d="http://schemas.microsoft.com/office/drawing/2017/model3d" xmlns:o="urn:schemas-microsoft-com:office:office" xmlns:r="http://schemas.openxmlformats.org/officeDocument/2006/relationships" xmlns:m="http://schemas.openxmlformats.org/officeDocument/2006/math" xmlns:v="urn:schemas-microsoft-com:vml" xmlns:wp14="http://schemas.microsoft.com/office/word/2010/wordprocessingDrawing" xmlns:wp="http://schemas.openxmlformats.org/drawingml/2006/wordprocessingDrawing" xmlns:w10="urn:schemas-microsoft-com:office:word" xmlns:w="http://schemas.openxmlformats.org/wordprocessingml/2006/main" xmlns:w14="http://schemas.microsoft.com/office/word/2010/wordml" xmlns:w15="http://schemas.microsoft.com/office/word/2012/wordml" xmlns:w16cex="http://schemas.microsoft.com/office/word/2018/wordml/cex" xmlns:w16cid="http://schemas.microsoft.com/office/word/2016/wordml/cid" xmlns:w16="http://schemas.microsoft.com/office/word/2018/wordml" xmlns:w16se="http://schemas.microsoft.com/office/word/2015/wordml/symex" xmlns:wpg="http://schemas.microsoft.com/office/word/2010/wordprocessingGroup" xmlns:wpi="http://schemas.microsoft.com/office/word/2010/wordprocessingInk" xmlns:wne="http://schemas.microsoft.com/office/word/2006/wordml" xmlns:wps="http://schemas.microsoft.com/office/word/2010/wordprocessingShape" mc:Ignorable="w14 w15 w16se w16cid w16 w16cex wp14">
+  <w16cid:commentId w16cid:paraId="58E86309" w16cid:durableId="240CC3EB"/>
+  <w16cid:commentId w16cid:paraId="5C77131F" w16cid:durableId="240CC3ED"/>
+  <w16cid:commentId w16cid:paraId="0BC36F19" w16cid:durableId="240CC3EE"/>
+  <w16cid:commentId w16cid:paraId="18FE57E3" w16cid:durableId="240CC3EF"/>
+</w16cid:commentsIds>
+</file>
+
 <file path=word/endnotes.xml><?xml version="1.0" encoding="utf-8"?>
-<w:endnotes xmlns:wpc="http://schemas.microsoft.com/office/word/2010/wordprocessingCanvas" xmlns:cx="http://schemas.microsoft.com/office/drawing/2014/chartex" xmlns:cx1="http://schemas.microsoft.com/office/drawing/2015/9/8/chartex" xmlns:mc="http://schemas.openxmlformats.org/markup-compatibility/2006" xmlns:o="urn:schemas-microsoft-com:office:office" xmlns:r="http://schemas.openxmlformats.org/officeDocument/2006/relationships" xmlns:m="http://schemas.openxmlformats.org/officeDocument/2006/math" xmlns:v="urn:schemas-microsoft-com:vml" xmlns:wp14="http://schemas.microsoft.com/office/word/2010/wordprocessingDrawing" xmlns:wp="http://schemas.openxmlformats.org/drawingml/2006/wordprocessingDrawing" xmlns:w10="urn:schemas-microsoft-com:office:word" xmlns:w="http://schemas.openxmlformats.org/wordprocessingml/2006/main" xmlns:w14="http://schemas.microsoft.com/office/word/2010/wordml" xmlns:w15="http://schemas.microsoft.com/office/word/2012/wordml" xmlns:w16se="http://schemas.microsoft.com/office/word/2015/wordml/symex" xmlns:wpg="http://schemas.microsoft.com/office/word/2010/wordprocessingGroup" xmlns:wpi="http://schemas.microsoft.com/office/word/2010/wordprocessingInk" xmlns:wne="http://schemas.microsoft.com/office/word/2006/wordml" xmlns:wps="http://schemas.microsoft.com/office/word/2010/wordprocessingShape" mc:Ignorable="w14 w15 w16se wp14">
+<w:endnotes xmlns:wpc="http://schemas.microsoft.com/office/word/2010/wordprocessingCanvas" xmlns:cx="http://schemas.microsoft.com/office/drawing/2014/chartex" xmlns:cx1="http://schemas.microsoft.com/office/drawing/2015/9/8/chartex" xmlns:cx2="http://schemas.microsoft.com/office/drawing/2015/10/21/chartex" xmlns:cx3="http://schemas.microsoft.com/office/drawing/2016/5/9/chartex" xmlns:cx4="http://schemas.microsoft.com/office/drawing/2016/5/10/chartex" xmlns:cx5="http://schemas.microsoft.com/office/drawing/2016/5/11/chartex" xmlns:cx6="http://schemas.microsoft.com/office/drawing/2016/5/12/chartex" xmlns:cx7="http://schemas.microsoft.com/office/drawing/2016/5/13/chartex" xmlns:cx8="http://schemas.microsoft.com/office/drawing/2016/5/14/chartex" xmlns:mc="http://schemas.openxmlformats.org/markup-compatibility/2006" xmlns:aink="http://schemas.microsoft.com/office/drawing/2016/ink" xmlns:am3d="http://schemas.microsoft.com/office/drawing/2017/model3d" xmlns:o="urn:schemas-microsoft-com:office:office" xmlns:r="http://schemas.openxmlformats.org/officeDocument/2006/relationships" xmlns:m="http://schemas.openxmlformats.org/officeDocument/2006/math" xmlns:v="urn:schemas-microsoft-com:vml" xmlns:wp14="http://schemas.microsoft.com/office/word/2010/wordprocessingDrawing" xmlns:wp="http://schemas.openxmlformats.org/drawingml/2006/wordprocessingDrawing" xmlns:w10="urn:schemas-microsoft-com:office:word" xmlns:w="http://schemas.openxmlformats.org/wordprocessingml/2006/main" xmlns:w14="http://schemas.microsoft.com/office/word/2010/wordml" xmlns:w15="http://schemas.microsoft.com/office/word/2012/wordml" xmlns:w16cex="http://schemas.microsoft.com/office/word/2018/wordml/cex" xmlns:w16cid="http://schemas.microsoft.com/office/word/2016/wordml/cid" xmlns:w16="http://schemas.microsoft.com/office/word/2018/wordml" xmlns:w16se="http://schemas.microsoft.com/office/word/2015/wordml/symex" xmlns:wpg="http://schemas.microsoft.com/office/word/2010/wordprocessingGroup" xmlns:wpi="http://schemas.microsoft.com/office/word/2010/wordprocessingInk" xmlns:wne="http://schemas.microsoft.com/office/word/2006/wordml" xmlns:wps="http://schemas.microsoft.com/office/word/2010/wordprocessingShape" mc:Ignorable="w14 w15 w16se w16cid w16 w16cex wp14">
   <w:endnote w:type="separator" w:id="-1">
     <w:p>
       <w:pPr>
@@ -6038,7 +5617,7 @@
 </file>
 
 <file path=word/footnotes.xml><?xml version="1.0" encoding="utf-8"?>
-<w:footnotes xmlns:wpc="http://schemas.microsoft.com/office/word/2010/wordprocessingCanvas" xmlns:cx="http://schemas.microsoft.com/office/drawing/2014/chartex" xmlns:cx1="http://schemas.microsoft.com/office/drawing/2015/9/8/chartex" xmlns:mc="http://schemas.openxmlformats.org/markup-compatibility/2006" xmlns:o="urn:schemas-microsoft-com:office:office" xmlns:r="http://schemas.openxmlformats.org/officeDocument/2006/relationships" xmlns:m="http://schemas.openxmlformats.org/officeDocument/2006/math" xmlns:v="urn:schemas-microsoft-com:vml" xmlns:wp14="http://schemas.microsoft.com/office/word/2010/wordprocessingDrawing" xmlns:wp="http://schemas.openxmlformats.org/drawingml/2006/wordprocessingDrawing" xmlns:w10="urn:schemas-microsoft-com:office:word" xmlns:w="http://schemas.openxmlformats.org/wordprocessingml/2006/main" xmlns:w14="http://schemas.microsoft.com/office/word/2010/wordml" xmlns:w15="http://schemas.microsoft.com/office/word/2012/wordml" xmlns:w16se="http://schemas.microsoft.com/office/word/2015/wordml/symex" xmlns:wpg="http://schemas.microsoft.com/office/word/2010/wordprocessingGroup" xmlns:wpi="http://schemas.microsoft.com/office/word/2010/wordprocessingInk" xmlns:wne="http://schemas.microsoft.com/office/word/2006/wordml" xmlns:wps="http://schemas.microsoft.com/office/word/2010/wordprocessingShape" mc:Ignorable="w14 w15 w16se wp14">
+<w:footnotes xmlns:wpc="http://schemas.microsoft.com/office/word/2010/wordprocessingCanvas" xmlns:cx="http://schemas.microsoft.com/office/drawing/2014/chartex" xmlns:cx1="http://schemas.microsoft.com/office/drawing/2015/9/8/chartex" xmlns:cx2="http://schemas.microsoft.com/office/drawing/2015/10/21/chartex" xmlns:cx3="http://schemas.microsoft.com/office/drawing/2016/5/9/chartex" xmlns:cx4="http://schemas.microsoft.com/office/drawing/2016/5/10/chartex" xmlns:cx5="http://schemas.microsoft.com/office/drawing/2016/5/11/chartex" xmlns:cx6="http://schemas.microsoft.com/office/drawing/2016/5/12/chartex" xmlns:cx7="http://schemas.microsoft.com/office/drawing/2016/5/13/chartex" xmlns:cx8="http://schemas.microsoft.com/office/drawing/2016/5/14/chartex" xmlns:mc="http://schemas.openxmlformats.org/markup-compatibility/2006" xmlns:aink="http://schemas.microsoft.com/office/drawing/2016/ink" xmlns:am3d="http://schemas.microsoft.com/office/drawing/2017/model3d" xmlns:o="urn:schemas-microsoft-com:office:office" xmlns:r="http://schemas.openxmlformats.org/officeDocument/2006/relationships" xmlns:m="http://schemas.openxmlformats.org/officeDocument/2006/math" xmlns:v="urn:schemas-microsoft-com:vml" xmlns:wp14="http://schemas.microsoft.com/office/word/2010/wordprocessingDrawing" xmlns:wp="http://schemas.openxmlformats.org/drawingml/2006/wordprocessingDrawing" xmlns:w10="urn:schemas-microsoft-com:office:word" xmlns:w="http://schemas.openxmlformats.org/wordprocessingml/2006/main" xmlns:w14="http://schemas.microsoft.com/office/word/2010/wordml" xmlns:w15="http://schemas.microsoft.com/office/word/2012/wordml" xmlns:w16cex="http://schemas.microsoft.com/office/word/2018/wordml/cex" xmlns:w16cid="http://schemas.microsoft.com/office/word/2016/wordml/cid" xmlns:w16="http://schemas.microsoft.com/office/word/2018/wordml" xmlns:w16se="http://schemas.microsoft.com/office/word/2015/wordml/symex" xmlns:wpg="http://schemas.microsoft.com/office/word/2010/wordprocessingGroup" xmlns:wpi="http://schemas.microsoft.com/office/word/2010/wordprocessingInk" xmlns:wne="http://schemas.microsoft.com/office/word/2006/wordml" xmlns:wps="http://schemas.microsoft.com/office/word/2010/wordprocessingShape" mc:Ignorable="w14 w15 w16se w16cid w16 w16cex wp14">
   <w:footnote w:type="separator" w:id="-1">
     <w:p>
       <w:pPr>
@@ -6063,7 +5642,7 @@
 </file>
 
 <file path=word/header1.xml><?xml version="1.0" encoding="utf-8"?>
-<w:hdr xmlns:wpc="http://schemas.microsoft.com/office/word/2010/wordprocessingCanvas" xmlns:cx="http://schemas.microsoft.com/office/drawing/2014/chartex" xmlns:cx1="http://schemas.microsoft.com/office/drawing/2015/9/8/chartex" xmlns:mc="http://schemas.openxmlformats.org/markup-compatibility/2006" xmlns:o="urn:schemas-microsoft-com:office:office" xmlns:r="http://schemas.openxmlformats.org/officeDocument/2006/relationships" xmlns:m="http://schemas.openxmlformats.org/officeDocument/2006/math" xmlns:v="urn:schemas-microsoft-com:vml" xmlns:wp14="http://schemas.microsoft.com/office/word/2010/wordprocessingDrawing" xmlns:wp="http://schemas.openxmlformats.org/drawingml/2006/wordprocessingDrawing" xmlns:w10="urn:schemas-microsoft-com:office:word" xmlns:w="http://schemas.openxmlformats.org/wordprocessingml/2006/main" xmlns:w14="http://schemas.microsoft.com/office/word/2010/wordml" xmlns:w15="http://schemas.microsoft.com/office/word/2012/wordml" xmlns:w16se="http://schemas.microsoft.com/office/word/2015/wordml/symex" xmlns:wpg="http://schemas.microsoft.com/office/word/2010/wordprocessingGroup" xmlns:wpi="http://schemas.microsoft.com/office/word/2010/wordprocessingInk" xmlns:wne="http://schemas.microsoft.com/office/word/2006/wordml" xmlns:wps="http://schemas.microsoft.com/office/word/2010/wordprocessingShape" mc:Ignorable="w14 w15 w16se wp14">
+<w:hdr xmlns:wpc="http://schemas.microsoft.com/office/word/2010/wordprocessingCanvas" xmlns:cx="http://schemas.microsoft.com/office/drawing/2014/chartex" xmlns:cx1="http://schemas.microsoft.com/office/drawing/2015/9/8/chartex" xmlns:cx2="http://schemas.microsoft.com/office/drawing/2015/10/21/chartex" xmlns:cx3="http://schemas.microsoft.com/office/drawing/2016/5/9/chartex" xmlns:cx4="http://schemas.microsoft.com/office/drawing/2016/5/10/chartex" xmlns:cx5="http://schemas.microsoft.com/office/drawing/2016/5/11/chartex" xmlns:cx6="http://schemas.microsoft.com/office/drawing/2016/5/12/chartex" xmlns:cx7="http://schemas.microsoft.com/office/drawing/2016/5/13/chartex" xmlns:cx8="http://schemas.microsoft.com/office/drawing/2016/5/14/chartex" xmlns:mc="http://schemas.openxmlformats.org/markup-compatibility/2006" xmlns:aink="http://schemas.microsoft.com/office/drawing/2016/ink" xmlns:am3d="http://schemas.microsoft.com/office/drawing/2017/model3d" xmlns:o="urn:schemas-microsoft-com:office:office" xmlns:r="http://schemas.openxmlformats.org/officeDocument/2006/relationships" xmlns:m="http://schemas.openxmlformats.org/officeDocument/2006/math" xmlns:v="urn:schemas-microsoft-com:vml" xmlns:wp14="http://schemas.microsoft.com/office/word/2010/wordprocessingDrawing" xmlns:wp="http://schemas.openxmlformats.org/drawingml/2006/wordprocessingDrawing" xmlns:w10="urn:schemas-microsoft-com:office:word" xmlns:w="http://schemas.openxmlformats.org/wordprocessingml/2006/main" xmlns:w14="http://schemas.microsoft.com/office/word/2010/wordml" xmlns:w15="http://schemas.microsoft.com/office/word/2012/wordml" xmlns:w16cex="http://schemas.microsoft.com/office/word/2018/wordml/cex" xmlns:w16cid="http://schemas.microsoft.com/office/word/2016/wordml/cid" xmlns:w16="http://schemas.microsoft.com/office/word/2018/wordml" xmlns:w16se="http://schemas.microsoft.com/office/word/2015/wordml/symex" xmlns:wpg="http://schemas.microsoft.com/office/word/2010/wordprocessingGroup" xmlns:wpi="http://schemas.microsoft.com/office/word/2010/wordprocessingInk" xmlns:wne="http://schemas.microsoft.com/office/word/2006/wordml" xmlns:wps="http://schemas.microsoft.com/office/word/2010/wordprocessingShape" mc:Ignorable="w14 w15 w16se w16cid w16 w16cex wp14">
   <w:p>
     <w:pPr>
       <w:pBdr>
@@ -6138,7 +5717,7 @@
 </file>
 
 <file path=word/numbering.xml><?xml version="1.0" encoding="utf-8"?>
-<w:numbering xmlns:wpc="http://schemas.microsoft.com/office/word/2010/wordprocessingCanvas" xmlns:cx="http://schemas.microsoft.com/office/drawing/2014/chartex" xmlns:cx1="http://schemas.microsoft.com/office/drawing/2015/9/8/chartex" xmlns:mc="http://schemas.openxmlformats.org/markup-compatibility/2006" xmlns:o="urn:schemas-microsoft-com:office:office" xmlns:r="http://schemas.openxmlformats.org/officeDocument/2006/relationships" xmlns:m="http://schemas.openxmlformats.org/officeDocument/2006/math" xmlns:v="urn:schemas-microsoft-com:vml" xmlns:wp14="http://schemas.microsoft.com/office/word/2010/wordprocessingDrawing" xmlns:wp="http://schemas.openxmlformats.org/drawingml/2006/wordprocessingDrawing" xmlns:w10="urn:schemas-microsoft-com:office:word" xmlns:w="http://schemas.openxmlformats.org/wordprocessingml/2006/main" xmlns:w14="http://schemas.microsoft.com/office/word/2010/wordml" xmlns:w15="http://schemas.microsoft.com/office/word/2012/wordml" xmlns:w16se="http://schemas.microsoft.com/office/word/2015/wordml/symex" xmlns:wpg="http://schemas.microsoft.com/office/word/2010/wordprocessingGroup" xmlns:wpi="http://schemas.microsoft.com/office/word/2010/wordprocessingInk" xmlns:wne="http://schemas.microsoft.com/office/word/2006/wordml" xmlns:wps="http://schemas.microsoft.com/office/word/2010/wordprocessingShape" mc:Ignorable="w14 w15 w16se wp14">
+<w:numbering xmlns:wpc="http://schemas.microsoft.com/office/word/2010/wordprocessingCanvas" xmlns:cx="http://schemas.microsoft.com/office/drawing/2014/chartex" xmlns:cx1="http://schemas.microsoft.com/office/drawing/2015/9/8/chartex" xmlns:cx2="http://schemas.microsoft.com/office/drawing/2015/10/21/chartex" xmlns:cx3="http://schemas.microsoft.com/office/drawing/2016/5/9/chartex" xmlns:cx4="http://schemas.microsoft.com/office/drawing/2016/5/10/chartex" xmlns:cx5="http://schemas.microsoft.com/office/drawing/2016/5/11/chartex" xmlns:cx6="http://schemas.microsoft.com/office/drawing/2016/5/12/chartex" xmlns:cx7="http://schemas.microsoft.com/office/drawing/2016/5/13/chartex" xmlns:cx8="http://schemas.microsoft.com/office/drawing/2016/5/14/chartex" xmlns:mc="http://schemas.openxmlformats.org/markup-compatibility/2006" xmlns:aink="http://schemas.microsoft.com/office/drawing/2016/ink" xmlns:am3d="http://schemas.microsoft.com/office/drawing/2017/model3d" xmlns:o="urn:schemas-microsoft-com:office:office" xmlns:r="http://schemas.openxmlformats.org/officeDocument/2006/relationships" xmlns:m="http://schemas.openxmlformats.org/officeDocument/2006/math" xmlns:v="urn:schemas-microsoft-com:vml" xmlns:wp14="http://schemas.microsoft.com/office/word/2010/wordprocessingDrawing" xmlns:wp="http://schemas.openxmlformats.org/drawingml/2006/wordprocessingDrawing" xmlns:w10="urn:schemas-microsoft-com:office:word" xmlns:w="http://schemas.openxmlformats.org/wordprocessingml/2006/main" xmlns:w14="http://schemas.microsoft.com/office/word/2010/wordml" xmlns:w15="http://schemas.microsoft.com/office/word/2012/wordml" xmlns:w16cex="http://schemas.microsoft.com/office/word/2018/wordml/cex" xmlns:w16cid="http://schemas.microsoft.com/office/word/2016/wordml/cid" xmlns:w16="http://schemas.microsoft.com/office/word/2018/wordml" xmlns:w16se="http://schemas.microsoft.com/office/word/2015/wordml/symex" xmlns:wpg="http://schemas.microsoft.com/office/word/2010/wordprocessingGroup" xmlns:wpi="http://schemas.microsoft.com/office/word/2010/wordprocessingInk" xmlns:wne="http://schemas.microsoft.com/office/word/2006/wordml" xmlns:wps="http://schemas.microsoft.com/office/word/2010/wordprocessingShape" mc:Ignorable="w14 w15 w16se w16cid w16 w16cex wp14">
   <w:abstractNum w:abstractNumId="0" w15:restartNumberingAfterBreak="0">
     <w:nsid w:val="316D4EEA"/>
     <w:multiLevelType w:val="multilevel"/>
@@ -6348,7 +5927,7 @@
 </file>
 
 <file path=word/people.xml><?xml version="1.0" encoding="utf-8"?>
-<w15:people xmlns:wpc="http://schemas.microsoft.com/office/word/2010/wordprocessingCanvas" xmlns:cx="http://schemas.microsoft.com/office/drawing/2014/chartex" xmlns:cx1="http://schemas.microsoft.com/office/drawing/2015/9/8/chartex" xmlns:mc="http://schemas.openxmlformats.org/markup-compatibility/2006" xmlns:o="urn:schemas-microsoft-com:office:office" xmlns:r="http://schemas.openxmlformats.org/officeDocument/2006/relationships" xmlns:m="http://schemas.openxmlformats.org/officeDocument/2006/math" xmlns:v="urn:schemas-microsoft-com:vml" xmlns:wp14="http://schemas.microsoft.com/office/word/2010/wordprocessingDrawing" xmlns:wp="http://schemas.openxmlformats.org/drawingml/2006/wordprocessingDrawing" xmlns:w10="urn:schemas-microsoft-com:office:word" xmlns:w="http://schemas.openxmlformats.org/wordprocessingml/2006/main" xmlns:w14="http://schemas.microsoft.com/office/word/2010/wordml" xmlns:w15="http://schemas.microsoft.com/office/word/2012/wordml" xmlns:w16se="http://schemas.microsoft.com/office/word/2015/wordml/symex" xmlns:wpg="http://schemas.microsoft.com/office/word/2010/wordprocessingGroup" xmlns:wpi="http://schemas.microsoft.com/office/word/2010/wordprocessingInk" xmlns:wne="http://schemas.microsoft.com/office/word/2006/wordml" xmlns:wps="http://schemas.microsoft.com/office/word/2010/wordprocessingShape" mc:Ignorable="w14 w15 w16se wp14">
+<w15:people xmlns:wpc="http://schemas.microsoft.com/office/word/2010/wordprocessingCanvas" xmlns:cx="http://schemas.microsoft.com/office/drawing/2014/chartex" xmlns:cx1="http://schemas.microsoft.com/office/drawing/2015/9/8/chartex" xmlns:cx2="http://schemas.microsoft.com/office/drawing/2015/10/21/chartex" xmlns:cx3="http://schemas.microsoft.com/office/drawing/2016/5/9/chartex" xmlns:cx4="http://schemas.microsoft.com/office/drawing/2016/5/10/chartex" xmlns:cx5="http://schemas.microsoft.com/office/drawing/2016/5/11/chartex" xmlns:cx6="http://schemas.microsoft.com/office/drawing/2016/5/12/chartex" xmlns:cx7="http://schemas.microsoft.com/office/drawing/2016/5/13/chartex" xmlns:cx8="http://schemas.microsoft.com/office/drawing/2016/5/14/chartex" xmlns:mc="http://schemas.openxmlformats.org/markup-compatibility/2006" xmlns:aink="http://schemas.microsoft.com/office/drawing/2016/ink" xmlns:am3d="http://schemas.microsoft.com/office/drawing/2017/model3d" xmlns:o="urn:schemas-microsoft-com:office:office" xmlns:r="http://schemas.openxmlformats.org/officeDocument/2006/relationships" xmlns:m="http://schemas.openxmlformats.org/officeDocument/2006/math" xmlns:v="urn:schemas-microsoft-com:vml" xmlns:wp14="http://schemas.microsoft.com/office/word/2010/wordprocessingDrawing" xmlns:wp="http://schemas.openxmlformats.org/drawingml/2006/wordprocessingDrawing" xmlns:w10="urn:schemas-microsoft-com:office:word" xmlns:w="http://schemas.openxmlformats.org/wordprocessingml/2006/main" xmlns:w14="http://schemas.microsoft.com/office/word/2010/wordml" xmlns:w15="http://schemas.microsoft.com/office/word/2012/wordml" xmlns:w16cex="http://schemas.microsoft.com/office/word/2018/wordml/cex" xmlns:w16cid="http://schemas.microsoft.com/office/word/2016/wordml/cid" xmlns:w16="http://schemas.microsoft.com/office/word/2018/wordml" xmlns:w16se="http://schemas.microsoft.com/office/word/2015/wordml/symex" xmlns:wpg="http://schemas.microsoft.com/office/word/2010/wordprocessingGroup" xmlns:wpi="http://schemas.microsoft.com/office/word/2010/wordprocessingInk" xmlns:wne="http://schemas.microsoft.com/office/word/2006/wordml" xmlns:wps="http://schemas.microsoft.com/office/word/2010/wordprocessingShape" mc:Ignorable="w14 w15 w16se w16cid w16 w16cex wp14">
   <w15:person w15:author="Cristhian A. Torres">
     <w15:presenceInfo w15:providerId="None" w15:userId="Cristhian A. Torres"/>
   </w15:person>
@@ -6356,7 +5935,7 @@
 </file>
 
 <file path=word/styles.xml><?xml version="1.0" encoding="utf-8"?>
-<w:styles xmlns:mc="http://schemas.openxmlformats.org/markup-compatibility/2006" xmlns:r="http://schemas.openxmlformats.org/officeDocument/2006/relationships" xmlns:w="http://schemas.openxmlformats.org/wordprocessingml/2006/main" xmlns:w14="http://schemas.microsoft.com/office/word/2010/wordml" xmlns:w15="http://schemas.microsoft.com/office/word/2012/wordml" xmlns:w16se="http://schemas.microsoft.com/office/word/2015/wordml/symex" mc:Ignorable="w14 w15 w16se">
+<w:styles xmlns:mc="http://schemas.openxmlformats.org/markup-compatibility/2006" xmlns:r="http://schemas.openxmlformats.org/officeDocument/2006/relationships" xmlns:w="http://schemas.openxmlformats.org/wordprocessingml/2006/main" xmlns:w14="http://schemas.microsoft.com/office/word/2010/wordml" xmlns:w15="http://schemas.microsoft.com/office/word/2012/wordml" xmlns:w16cex="http://schemas.microsoft.com/office/word/2018/wordml/cex" xmlns:w16cid="http://schemas.microsoft.com/office/word/2016/wordml/cid" xmlns:w16="http://schemas.microsoft.com/office/word/2018/wordml" xmlns:w16se="http://schemas.microsoft.com/office/word/2015/wordml/symex" mc:Ignorable="w14 w15 w16se w16cid w16 w16cex">
   <w:docDefaults>
     <w:rPrDefault>
       <w:rPr>
@@ -6372,7 +5951,7 @@
       </w:pPr>
     </w:pPrDefault>
   </w:docDefaults>
-  <w:latentStyles w:defLockedState="0" w:defUIPriority="99" w:defSemiHidden="0" w:defUnhideWhenUsed="0" w:defQFormat="0" w:count="371">
+  <w:latentStyles w:defLockedState="0" w:defUIPriority="99" w:defSemiHidden="0" w:defUnhideWhenUsed="0" w:defQFormat="0" w:count="376">
     <w:lsdException w:name="Normal" w:uiPriority="0" w:qFormat="1"/>
     <w:lsdException w:name="heading 1" w:uiPriority="9" w:qFormat="1"/>
     <w:lsdException w:name="heading 2" w:semiHidden="1" w:uiPriority="9" w:unhideWhenUsed="1" w:qFormat="1"/>
@@ -6478,7 +6057,6 @@
     <w:lsdException w:name="HTML Sample" w:semiHidden="1" w:unhideWhenUsed="1"/>
     <w:lsdException w:name="HTML Typewriter" w:semiHidden="1" w:unhideWhenUsed="1"/>
     <w:lsdException w:name="HTML Variable" w:semiHidden="1" w:unhideWhenUsed="1"/>
-    <w:lsdException w:name="Normal Table" w:semiHidden="1" w:unhideWhenUsed="1"/>
     <w:lsdException w:name="annotation subject" w:semiHidden="1" w:unhideWhenUsed="1"/>
     <w:lsdException w:name="No List" w:semiHidden="1" w:unhideWhenUsed="1"/>
     <w:lsdException w:name="Outline List 1" w:semiHidden="1" w:unhideWhenUsed="1"/>
@@ -6521,11 +6099,8 @@
     <w:lsdException w:name="Table Contemporary" w:semiHidden="1" w:unhideWhenUsed="1"/>
     <w:lsdException w:name="Table Elegant" w:semiHidden="1" w:unhideWhenUsed="1"/>
     <w:lsdException w:name="Table Professional" w:semiHidden="1" w:unhideWhenUsed="1"/>
-    <w:lsdException w:name="Table Subtle 1" w:semiHidden="1" w:unhideWhenUsed="1"/>
     <w:lsdException w:name="Table Subtle 2" w:semiHidden="1" w:unhideWhenUsed="1"/>
     <w:lsdException w:name="Table Web 1" w:semiHidden="1" w:unhideWhenUsed="1"/>
-    <w:lsdException w:name="Table Web 2" w:semiHidden="1" w:unhideWhenUsed="1"/>
-    <w:lsdException w:name="Table Web 3" w:semiHidden="1" w:unhideWhenUsed="1"/>
     <w:lsdException w:name="Balloon Text" w:semiHidden="1" w:unhideWhenUsed="1"/>
     <w:lsdException w:name="Table Grid" w:uiPriority="39"/>
     <w:lsdException w:name="Table Theme" w:semiHidden="1" w:unhideWhenUsed="1"/>
@@ -6744,6 +6319,11 @@
     <w:lsdException w:name="List Table 5 Dark Accent 6" w:uiPriority="50"/>
     <w:lsdException w:name="List Table 6 Colorful Accent 6" w:uiPriority="51"/>
     <w:lsdException w:name="List Table 7 Colorful Accent 6" w:uiPriority="52"/>
+    <w:lsdException w:name="Mention" w:semiHidden="1" w:unhideWhenUsed="1"/>
+    <w:lsdException w:name="Smart Hyperlink" w:semiHidden="1" w:unhideWhenUsed="1"/>
+    <w:lsdException w:name="Hashtag" w:semiHidden="1" w:unhideWhenUsed="1"/>
+    <w:lsdException w:name="Unresolved Mention" w:semiHidden="1" w:unhideWhenUsed="1"/>
+    <w:lsdException w:name="Smart Link" w:semiHidden="1" w:unhideWhenUsed="1"/>
   </w:latentStyles>
   <w:style w:type="paragraph" w:default="1" w:styleId="Normal">
     <w:name w:val="Normal"/>
@@ -7062,7 +6642,7 @@
       <w:szCs w:val="18"/>
     </w:rPr>
   </w:style>
-  <w:style w:type="table" w:styleId="Cuadrculadetablaclara">
+  <w:style w:type="table" w:styleId="Tablaconcuadrculaclara">
     <w:name w:val="Grid Table Light"/>
     <w:basedOn w:val="Tablanormal"/>
     <w:uiPriority w:val="40"/>
@@ -7711,28 +7291,28 @@
 </file>
 
 <file path=customXml/item1.xml><?xml version="1.0" encoding="utf-8"?>
+<b:Sources xmlns:b="http://schemas.openxmlformats.org/officeDocument/2006/bibliography" xmlns="http://schemas.openxmlformats.org/officeDocument/2006/bibliography" SelectedStyle="\APASixthEditionOfficeOnline.xsl" StyleName="APA" Version="6"/>
+</file>
+
+<file path=customXml/item2.xml><?xml version="1.0" encoding="utf-8"?>
 <go:gDocsCustomXmlDataStorage xmlns:go="http://customooxmlschemas.google.com/" xmlns:r="http://schemas.openxmlformats.org/officeDocument/2006/relationships">
   <go:docsCustomData xmlns:go="http://customooxmlschemas.google.com/" roundtripDataSignature="AMtx7mhlOjIPWK6rVKxx5edss3h56SJU6A==">AMUW2mWbFZa+RaRcVE6Wbgbs5gWVQGtCisVbkphIdhhYZCCpaQYtgqMpL+Bp4GBcrX4k8xGD19GYKegnQAiNl4zrtykCXhjgFTbsHoiGI4bH8UEgsUSRXafTVWSV8jZfrGNnGGnyTqx0</go:docsCustomData>
 </go:gDocsCustomXmlDataStorage>
 </file>
 
-<file path=customXml/item2.xml><?xml version="1.0" encoding="utf-8"?>
-<b:Sources xmlns:b="http://schemas.openxmlformats.org/officeDocument/2006/bibliography" xmlns="http://schemas.openxmlformats.org/officeDocument/2006/bibliography" SelectedStyle="\APASixthEditionOfficeOnline.xsl" StyleName="APA" Version="6"/>
+<file path=customXml/itemProps1.xml><?xml version="1.0" encoding="utf-8"?>
+<ds:datastoreItem xmlns:ds="http://schemas.openxmlformats.org/officeDocument/2006/customXml" ds:itemID="{77F3B9BF-9460-4A79-9B29-08C484C3309E}">
+  <ds:schemaRefs>
+    <ds:schemaRef ds:uri="http://schemas.openxmlformats.org/officeDocument/2006/bibliography"/>
+  </ds:schemaRefs>
+</ds:datastoreItem>
 </file>
 
-<file path=customXml/itemProps1.xml><?xml version="1.0" encoding="utf-8"?>
+<file path=customXml/itemProps2.xml><?xml version="1.0" encoding="utf-8"?>
 <ds:datastoreItem xmlns:ds="http://schemas.openxmlformats.org/officeDocument/2006/customXml" ds:itemID="{11111111-1234-1234-1234-123412341234}">
   <ds:schemaRefs>
     <ds:schemaRef ds:uri="http://customooxmlschemas.google.com/"/>
     <ds:schemaRef ds:uri="http://schemas.openxmlformats.org/officeDocument/2006/relationships"/>
   </ds:schemaRefs>
 </ds:datastoreItem>
-</file>
-
-<file path=customXml/itemProps2.xml><?xml version="1.0" encoding="utf-8"?>
-<ds:datastoreItem xmlns:ds="http://schemas.openxmlformats.org/officeDocument/2006/customXml" ds:itemID="{77F3B9BF-9460-4A79-9B29-08C484C3309E}">
-  <ds:schemaRefs>
-    <ds:schemaRef ds:uri="http://schemas.openxmlformats.org/officeDocument/2006/bibliography"/>
-  </ds:schemaRefs>
-</ds:datastoreItem>
 </file>
--- a/Anteproyectos2021/ArchivosEntregables/AnterproyectoTesis_UavsTermoG_20032021.docx
+++ b/Anteproyectos2021/ArchivosEntregables/AnterproyectoTesis_UavsTermoG_20032021.docx
@@ -1022,6 +1022,88 @@
           <w:tab w:val="right" w:leader="dot" w:pos="9352"/>
         </w:tabs>
         <w:rPr>
+          <w:noProof/>
+        </w:rPr>
+      </w:pPr>
+      <w:hyperlink w:anchor="_Toc67148525" w:history="1">
+        <w:r>
+          <w:rPr>
+            <w:rStyle w:val="Hipervnculo"/>
+            <w:rFonts w:ascii="Times New Roman" w:eastAsia="Times New Roman" w:hAnsi="Times New Roman" w:cs="Times New Roman"/>
+            <w:noProof/>
+          </w:rPr>
+          <w:t>RESULTADOS Y ALCANCES ESPERADOS.</w:t>
+        </w:r>
+        <w:r>
+          <w:rPr>
+            <w:noProof/>
+            <w:webHidden/>
+          </w:rPr>
+          <w:tab/>
+        </w:r>
+        <w:r>
+          <w:rPr>
+            <w:noProof/>
+            <w:webHidden/>
+          </w:rPr>
+          <w:fldChar w:fldCharType="begin"/>
+        </w:r>
+        <w:r>
+          <w:rPr>
+            <w:noProof/>
+            <w:webHidden/>
+          </w:rPr>
+          <w:instrText xml:space="preserve"> PAGEREF _Toc67148525 \h </w:instrText>
+        </w:r>
+        <w:r>
+          <w:rPr>
+            <w:noProof/>
+            <w:webHidden/>
+          </w:rPr>
+        </w:r>
+        <w:r>
+          <w:rPr>
+            <w:noProof/>
+            <w:webHidden/>
+          </w:rPr>
+          <w:fldChar w:fldCharType="separate"/>
+        </w:r>
+        <w:r>
+          <w:rPr>
+            <w:noProof/>
+            <w:webHidden/>
+          </w:rPr>
+          <w:t>11</w:t>
+        </w:r>
+        <w:r>
+          <w:rPr>
+            <w:noProof/>
+            <w:webHidden/>
+          </w:rPr>
+          <w:fldChar w:fldCharType="end"/>
+        </w:r>
+      </w:hyperlink>
+    </w:p>
+    <w:p>
+      <w:pPr>
+        <w:pStyle w:val="TDC1"/>
+        <w:tabs>
+          <w:tab w:val="right" w:leader="dot" w:pos="9352"/>
+        </w:tabs>
+        <w:rPr>
+          <w:rFonts w:ascii="Times New Roman" w:hAnsi="Times New Roman" w:cs="Times New Roman"/>
+          <w:b w:val="0"/>
+          <w:bCs w:val="0"/>
+        </w:rPr>
+      </w:pPr>
+    </w:p>
+    <w:p>
+      <w:pPr>
+        <w:pStyle w:val="TDC1"/>
+        <w:tabs>
+          <w:tab w:val="right" w:leader="dot" w:pos="9352"/>
+        </w:tabs>
+        <w:rPr>
           <w:rFonts w:eastAsiaTheme="minorEastAsia" w:cstheme="minorBidi"/>
           <w:b w:val="0"/>
           <w:bCs w:val="0"/>
@@ -1032,90 +1114,70 @@
           <w:lang w:val="es-ES"/>
         </w:rPr>
       </w:pPr>
-      <w:hyperlink w:anchor="_Toc67148525" w:history="1">
+      <w:hyperlink w:anchor="_Toc67148526" w:history="1">
         <w:r>
           <w:rPr>
             <w:rStyle w:val="Hipervnculo"/>
             <w:rFonts w:ascii="Times New Roman" w:eastAsia="Times New Roman" w:hAnsi="Times New Roman" w:cs="Times New Roman"/>
             <w:noProof/>
           </w:rPr>
-          <w:t>RESULTADOS Y ALCANCES ESPERADOS.</w:t>
-        </w:r>
-        <w:r>
-          <w:rPr>
-            <w:noProof/>
-            <w:webHidden/>
-          </w:rPr>
-          <w:tab/>
-        </w:r>
-        <w:r>
-          <w:rPr>
-            <w:noProof/>
-            <w:webHidden/>
-          </w:rPr>
-          <w:fldChar w:fldCharType="begin"/>
-        </w:r>
-        <w:r>
-          <w:rPr>
-            <w:noProof/>
-            <w:webHidden/>
-          </w:rPr>
-          <w:instrText xml:space="preserve"> PAGEREF _Toc67148525 \h </w:instrText>
-        </w:r>
-        <w:r>
-          <w:rPr>
-            <w:noProof/>
-            <w:webHidden/>
-          </w:rPr>
-        </w:r>
-        <w:r>
-          <w:rPr>
-            <w:noProof/>
-            <w:webHidden/>
-          </w:rPr>
-          <w:fldChar w:fldCharType="separate"/>
-        </w:r>
-        <w:r>
-          <w:rPr>
-            <w:noProof/>
-            <w:webHidden/>
-          </w:rPr>
-          <w:t>11</w:t>
-        </w:r>
-        <w:r>
-          <w:rPr>
-            <w:noProof/>
-            <w:webHidden/>
-          </w:rPr>
-          <w:fldChar w:fldCharType="end"/>
-        </w:r>
-      </w:hyperlink>
-    </w:p>
-    <w:p>
-      <w:pPr>
-        <w:pStyle w:val="TDC1"/>
-        <w:tabs>
-          <w:tab w:val="right" w:leader="dot" w:pos="9352"/>
-        </w:tabs>
-        <w:rPr>
-          <w:rFonts w:eastAsiaTheme="minorEastAsia" w:cstheme="minorBidi"/>
-          <w:b w:val="0"/>
-          <w:bCs w:val="0"/>
-          <w:caps w:val="0"/>
-          <w:noProof/>
-          <w:sz w:val="22"/>
-          <w:szCs w:val="22"/>
-          <w:lang w:val="es-ES"/>
-        </w:rPr>
-      </w:pPr>
-      <w:hyperlink w:anchor="_Toc67148526" w:history="1">
+          <w:t>BIBL</w:t>
+        </w:r>
         <w:r>
           <w:rPr>
             <w:rStyle w:val="Hipervnculo"/>
             <w:rFonts w:ascii="Times New Roman" w:eastAsia="Times New Roman" w:hAnsi="Times New Roman" w:cs="Times New Roman"/>
             <w:noProof/>
           </w:rPr>
-          <w:t>BIBLIOGRAFÍA.</w:t>
+          <w:t>I</w:t>
+        </w:r>
+        <w:r>
+          <w:rPr>
+            <w:rStyle w:val="Hipervnculo"/>
+            <w:rFonts w:ascii="Times New Roman" w:eastAsia="Times New Roman" w:hAnsi="Times New Roman" w:cs="Times New Roman"/>
+            <w:noProof/>
+          </w:rPr>
+          <w:t>O</w:t>
+        </w:r>
+        <w:r>
+          <w:rPr>
+            <w:rStyle w:val="Hipervnculo"/>
+            <w:rFonts w:ascii="Times New Roman" w:eastAsia="Times New Roman" w:hAnsi="Times New Roman" w:cs="Times New Roman"/>
+            <w:noProof/>
+          </w:rPr>
+          <w:t>G</w:t>
+        </w:r>
+        <w:r>
+          <w:rPr>
+            <w:rStyle w:val="Hipervnculo"/>
+            <w:rFonts w:ascii="Times New Roman" w:eastAsia="Times New Roman" w:hAnsi="Times New Roman" w:cs="Times New Roman"/>
+            <w:noProof/>
+          </w:rPr>
+          <w:t>R</w:t>
+        </w:r>
+        <w:r>
+          <w:rPr>
+            <w:rStyle w:val="Hipervnculo"/>
+            <w:rFonts w:ascii="Times New Roman" w:eastAsia="Times New Roman" w:hAnsi="Times New Roman" w:cs="Times New Roman"/>
+            <w:noProof/>
+          </w:rPr>
+          <w:t>A</w:t>
+        </w:r>
+        <w:r>
+          <w:rPr>
+            <w:rStyle w:val="Hipervnculo"/>
+            <w:rFonts w:ascii="Times New Roman" w:eastAsia="Times New Roman" w:hAnsi="Times New Roman" w:cs="Times New Roman"/>
+            <w:noProof/>
+          </w:rPr>
+          <w:t>F</w:t>
+        </w:r>
+        <w:r>
+          <w:rPr>
+            <w:rStyle w:val="Hipervnculo"/>
+            <w:rFonts w:ascii="Times New Roman" w:eastAsia="Times New Roman" w:hAnsi="Times New Roman" w:cs="Times New Roman"/>
+            <w:noProof/>
+          </w:rPr>
+          <w:t>ÍA.</w:t>
         </w:r>
         <w:r>
           <w:rPr>
@@ -1156,7 +1218,7 @@
             <w:noProof/>
             <w:webHidden/>
           </w:rPr>
-          <w:t>12</w:t>
+          <w:t>1</w:t>
         </w:r>
         <w:r>
           <w:rPr>
@@ -1166,6 +1228,12 @@
           <w:fldChar w:fldCharType="end"/>
         </w:r>
       </w:hyperlink>
+      <w:r>
+        <w:rPr>
+          <w:noProof/>
+        </w:rPr>
+        <w:t>2</w:t>
+      </w:r>
     </w:p>
     <w:p>
       <w:r>
@@ -1628,13 +1696,41 @@
         </w:rPr>
         <w:t xml:space="preserve"> los paneles están en exteriores afectados por altas temperaturas, para </w:t>
       </w:r>
-      <w:r>
-        <w:rPr>
-          <w:rFonts w:ascii="Times New Roman" w:eastAsia="Times New Roman" w:hAnsi="Times New Roman" w:cs="Times New Roman"/>
-          <w:sz w:val="24"/>
-          <w:szCs w:val="24"/>
-        </w:rPr>
-        <w:t>Bayod Rújula,</w:t>
+      <w:proofErr w:type="spellStart"/>
+      <w:r>
+        <w:rPr>
+          <w:rFonts w:ascii="Times New Roman" w:eastAsia="Times New Roman" w:hAnsi="Times New Roman" w:cs="Times New Roman"/>
+          <w:sz w:val="24"/>
+          <w:szCs w:val="24"/>
+        </w:rPr>
+        <w:t>Bayod</w:t>
+      </w:r>
+      <w:proofErr w:type="spellEnd"/>
+      <w:r>
+        <w:rPr>
+          <w:rFonts w:ascii="Times New Roman" w:eastAsia="Times New Roman" w:hAnsi="Times New Roman" w:cs="Times New Roman"/>
+          <w:sz w:val="24"/>
+          <w:szCs w:val="24"/>
+        </w:rPr>
+        <w:t xml:space="preserve"> </w:t>
+      </w:r>
+      <w:proofErr w:type="spellStart"/>
+      <w:r>
+        <w:rPr>
+          <w:rFonts w:ascii="Times New Roman" w:eastAsia="Times New Roman" w:hAnsi="Times New Roman" w:cs="Times New Roman"/>
+          <w:sz w:val="24"/>
+          <w:szCs w:val="24"/>
+        </w:rPr>
+        <w:t>Rújula</w:t>
+      </w:r>
+      <w:proofErr w:type="spellEnd"/>
+      <w:r>
+        <w:rPr>
+          <w:rFonts w:ascii="Times New Roman" w:eastAsia="Times New Roman" w:hAnsi="Times New Roman" w:cs="Times New Roman"/>
+          <w:sz w:val="24"/>
+          <w:szCs w:val="24"/>
+        </w:rPr>
+        <w:t>,</w:t>
       </w:r>
       <w:r>
         <w:rPr>
@@ -1666,7 +1762,43 @@
           <w:sz w:val="24"/>
           <w:szCs w:val="24"/>
         </w:rPr>
-        <w:t xml:space="preserve">célula decrece con la temperatura. (Bayod Rújula, Á. A. </w:t>
+        <w:t>célula decrece con la temperatura. (</w:t>
+      </w:r>
+      <w:proofErr w:type="spellStart"/>
+      <w:r>
+        <w:rPr>
+          <w:rFonts w:ascii="Times New Roman" w:eastAsia="Times New Roman" w:hAnsi="Times New Roman" w:cs="Times New Roman"/>
+          <w:sz w:val="24"/>
+          <w:szCs w:val="24"/>
+        </w:rPr>
+        <w:t>Bayod</w:t>
+      </w:r>
+      <w:proofErr w:type="spellEnd"/>
+      <w:r>
+        <w:rPr>
+          <w:rFonts w:ascii="Times New Roman" w:eastAsia="Times New Roman" w:hAnsi="Times New Roman" w:cs="Times New Roman"/>
+          <w:sz w:val="24"/>
+          <w:szCs w:val="24"/>
+        </w:rPr>
+        <w:t xml:space="preserve"> </w:t>
+      </w:r>
+      <w:proofErr w:type="spellStart"/>
+      <w:r>
+        <w:rPr>
+          <w:rFonts w:ascii="Times New Roman" w:eastAsia="Times New Roman" w:hAnsi="Times New Roman" w:cs="Times New Roman"/>
+          <w:sz w:val="24"/>
+          <w:szCs w:val="24"/>
+        </w:rPr>
+        <w:t>Rújula</w:t>
+      </w:r>
+      <w:proofErr w:type="spellEnd"/>
+      <w:r>
+        <w:rPr>
+          <w:rFonts w:ascii="Times New Roman" w:eastAsia="Times New Roman" w:hAnsi="Times New Roman" w:cs="Times New Roman"/>
+          <w:sz w:val="24"/>
+          <w:szCs w:val="24"/>
+        </w:rPr>
+        <w:t xml:space="preserve">, Á. A. </w:t>
       </w:r>
       <w:r>
         <w:rPr>
@@ -4972,7 +5104,17 @@
                 <w:sz w:val="24"/>
                 <w:szCs w:val="24"/>
               </w:rPr>
-              <w:t xml:space="preserve">el procesamiento de imágenes </w:t>
+              <w:t xml:space="preserve">el procesamiento de </w:t>
+            </w:r>
+            <w:proofErr w:type="gramStart"/>
+            <w:r>
+              <w:rPr>
+                <w:rFonts w:ascii="Times New Roman" w:eastAsia="Times New Roman" w:hAnsi="Times New Roman" w:cs="Times New Roman"/>
+                <w:color w:val="000000"/>
+                <w:sz w:val="24"/>
+                <w:szCs w:val="24"/>
+              </w:rPr>
+              <w:t xml:space="preserve">imágenes </w:t>
             </w:r>
             <w:r>
               <w:rPr>
@@ -4981,7 +5123,17 @@
                 <w:sz w:val="24"/>
                 <w:szCs w:val="24"/>
               </w:rPr>
-              <w:t xml:space="preserve"> de acuerdo a los resultados obtenidos, frente al método actual.</w:t>
+              <w:t xml:space="preserve"> de</w:t>
+            </w:r>
+            <w:proofErr w:type="gramEnd"/>
+            <w:r>
+              <w:rPr>
+                <w:rFonts w:ascii="Times New Roman" w:eastAsia="Times New Roman" w:hAnsi="Times New Roman" w:cs="Times New Roman"/>
+                <w:color w:val="000000"/>
+                <w:sz w:val="24"/>
+                <w:szCs w:val="24"/>
+              </w:rPr>
+              <w:t xml:space="preserve"> acuerdo a los resultados obtenidos, frente al método actual.</w:t>
             </w:r>
           </w:p>
         </w:tc>
@@ -5054,6 +5206,933 @@
           <w:szCs w:val="24"/>
         </w:rPr>
         <w:lastRenderedPageBreak/>
+        <w:t>MARCO LEGAL</w:t>
+      </w:r>
+    </w:p>
+    <w:p>
+      <w:pPr>
+        <w:rPr>
+          <w:rFonts w:ascii="Times New Roman" w:hAnsi="Times New Roman" w:cs="Times New Roman"/>
+        </w:rPr>
+      </w:pPr>
+    </w:p>
+    <w:p>
+      <w:pPr>
+        <w:spacing w:line="480" w:lineRule="auto"/>
+        <w:ind w:firstLine="709"/>
+        <w:rPr>
+          <w:rFonts w:ascii="Times New Roman" w:hAnsi="Times New Roman" w:cs="Times New Roman"/>
+          <w:sz w:val="24"/>
+          <w:szCs w:val="24"/>
+        </w:rPr>
+      </w:pPr>
+      <w:r>
+        <w:rPr>
+          <w:rFonts w:ascii="Times New Roman" w:hAnsi="Times New Roman" w:cs="Times New Roman"/>
+          <w:sz w:val="24"/>
+          <w:szCs w:val="24"/>
+          <w:shd w:val="clear" w:color="auto" w:fill="FFFFFF"/>
+        </w:rPr>
+        <w:t>L</w:t>
+      </w:r>
+      <w:r>
+        <w:rPr>
+          <w:rFonts w:ascii="Times New Roman" w:hAnsi="Times New Roman" w:cs="Times New Roman"/>
+          <w:sz w:val="24"/>
+          <w:szCs w:val="24"/>
+          <w:shd w:val="clear" w:color="auto" w:fill="FFFFFF"/>
+        </w:rPr>
+        <w:t>a Ley 1715 de 2014 estableció el marco legal y los instrumentos para la promoción, desarrollo y utilización de las Fuentes No Convencionales de Energía</w:t>
+      </w:r>
+      <w:r>
+        <w:rPr>
+          <w:rFonts w:ascii="Times New Roman" w:hAnsi="Times New Roman" w:cs="Times New Roman"/>
+          <w:sz w:val="24"/>
+          <w:szCs w:val="24"/>
+        </w:rPr>
+        <w:t xml:space="preserve"> Renovable </w:t>
+      </w:r>
+      <w:r>
+        <w:rPr>
+          <w:rFonts w:ascii="Times New Roman" w:hAnsi="Times New Roman" w:cs="Times New Roman"/>
+          <w:sz w:val="24"/>
+          <w:szCs w:val="24"/>
+        </w:rPr>
+        <w:t>(FNCER)</w:t>
+      </w:r>
+      <w:r>
+        <w:rPr>
+          <w:rFonts w:ascii="Times New Roman" w:hAnsi="Times New Roman" w:cs="Times New Roman"/>
+          <w:sz w:val="24"/>
+          <w:szCs w:val="24"/>
+        </w:rPr>
+        <w:t>, a</w:t>
+      </w:r>
+      <w:r>
+        <w:rPr>
+          <w:rFonts w:ascii="Times New Roman" w:hAnsi="Times New Roman" w:cs="Times New Roman"/>
+          <w:sz w:val="24"/>
+          <w:szCs w:val="24"/>
+        </w:rPr>
+        <w:t>quell</w:t>
+      </w:r>
+      <w:r>
+        <w:rPr>
+          <w:rFonts w:ascii="Times New Roman" w:hAnsi="Times New Roman" w:cs="Times New Roman"/>
+          <w:sz w:val="24"/>
+          <w:szCs w:val="24"/>
+        </w:rPr>
+        <w:t>o</w:t>
+      </w:r>
+      <w:r>
+        <w:rPr>
+          <w:rFonts w:ascii="Times New Roman" w:hAnsi="Times New Roman" w:cs="Times New Roman"/>
+          <w:sz w:val="24"/>
+          <w:szCs w:val="24"/>
+        </w:rPr>
+        <w:t xml:space="preserve">s recursos de energía renovable disponibles a nivel mundial que son ambientalmente sostenibles, </w:t>
+      </w:r>
+      <w:r>
+        <w:rPr>
+          <w:rFonts w:ascii="Times New Roman" w:hAnsi="Times New Roman" w:cs="Times New Roman"/>
+          <w:sz w:val="24"/>
+          <w:szCs w:val="24"/>
+        </w:rPr>
+        <w:t>son reguladas por unas leyes nacionales.</w:t>
+      </w:r>
+    </w:p>
+    <w:p>
+      <w:pPr>
+        <w:spacing w:line="480" w:lineRule="auto"/>
+        <w:ind w:left="709" w:firstLine="709"/>
+        <w:rPr>
+          <w:rFonts w:ascii="Times New Roman" w:hAnsi="Times New Roman" w:cs="Times New Roman"/>
+          <w:sz w:val="20"/>
+          <w:szCs w:val="20"/>
+        </w:rPr>
+      </w:pPr>
+      <w:r>
+        <w:rPr>
+          <w:rFonts w:ascii="Times New Roman" w:hAnsi="Times New Roman" w:cs="Times New Roman"/>
+          <w:sz w:val="20"/>
+          <w:szCs w:val="20"/>
+        </w:rPr>
+        <w:t xml:space="preserve">La </w:t>
+      </w:r>
+      <w:r>
+        <w:rPr>
+          <w:rFonts w:ascii="Times New Roman" w:hAnsi="Times New Roman" w:cs="Times New Roman"/>
+          <w:b/>
+          <w:bCs/>
+          <w:sz w:val="20"/>
+          <w:szCs w:val="20"/>
+        </w:rPr>
+        <w:t>Ley 1715 de 2014</w:t>
+      </w:r>
+      <w:r>
+        <w:rPr>
+          <w:rFonts w:ascii="Times New Roman" w:hAnsi="Times New Roman" w:cs="Times New Roman"/>
+          <w:sz w:val="20"/>
+          <w:szCs w:val="20"/>
+        </w:rPr>
+        <w:t xml:space="preserve"> </w:t>
+      </w:r>
+      <w:r>
+        <w:rPr>
+          <w:rFonts w:ascii="Times New Roman" w:hAnsi="Times New Roman" w:cs="Times New Roman"/>
+          <w:sz w:val="20"/>
+          <w:szCs w:val="20"/>
+        </w:rPr>
+        <w:t>tiene por objeto promover el desarrollo y la utilización de las Fuentes No Convencionales de Energía, principalmente aquellas de carácter renovable, en el sistema energético nacional, mediante su integración al mercado eléctrico, su participación en las Zonas No Interconectadas y en otros usos energéticos como medio necesario para el desarrollo económico sostenible, la reducción de emisiones de gases de efecto invernadero y la seguridad del abastecimiento energético.</w:t>
+      </w:r>
+      <w:r>
+        <w:rPr>
+          <w:rFonts w:ascii="Times New Roman" w:hAnsi="Times New Roman" w:cs="Times New Roman"/>
+          <w:sz w:val="20"/>
+          <w:szCs w:val="20"/>
+        </w:rPr>
+        <w:t xml:space="preserve"> </w:t>
+      </w:r>
+      <w:sdt>
+        <w:sdtPr>
+          <w:rPr>
+            <w:rFonts w:ascii="Times New Roman" w:hAnsi="Times New Roman" w:cs="Times New Roman"/>
+            <w:sz w:val="20"/>
+            <w:szCs w:val="20"/>
+          </w:rPr>
+          <w:id w:val="-1472744876"/>
+          <w:citation/>
+        </w:sdtPr>
+        <w:sdtContent>
+          <w:r>
+            <w:rPr>
+              <w:rFonts w:ascii="Times New Roman" w:hAnsi="Times New Roman" w:cs="Times New Roman"/>
+              <w:sz w:val="20"/>
+              <w:szCs w:val="20"/>
+            </w:rPr>
+            <w:fldChar w:fldCharType="begin"/>
+          </w:r>
+          <w:r>
+            <w:rPr>
+              <w:rFonts w:ascii="Times New Roman" w:hAnsi="Times New Roman" w:cs="Times New Roman"/>
+              <w:sz w:val="20"/>
+              <w:szCs w:val="20"/>
+            </w:rPr>
+            <w:instrText xml:space="preserve"> CITATION Uni \l 9226 </w:instrText>
+          </w:r>
+          <w:r>
+            <w:rPr>
+              <w:rFonts w:ascii="Times New Roman" w:hAnsi="Times New Roman" w:cs="Times New Roman"/>
+              <w:sz w:val="20"/>
+              <w:szCs w:val="20"/>
+            </w:rPr>
+            <w:fldChar w:fldCharType="separate"/>
+          </w:r>
+          <w:r>
+            <w:rPr>
+              <w:rFonts w:ascii="Times New Roman" w:hAnsi="Times New Roman" w:cs="Times New Roman"/>
+              <w:noProof/>
+              <w:sz w:val="20"/>
+              <w:szCs w:val="20"/>
+            </w:rPr>
+            <w:t>(Unidad de Planeación Minero Energética )</w:t>
+          </w:r>
+          <w:r>
+            <w:rPr>
+              <w:rFonts w:ascii="Times New Roman" w:hAnsi="Times New Roman" w:cs="Times New Roman"/>
+              <w:sz w:val="20"/>
+              <w:szCs w:val="20"/>
+            </w:rPr>
+            <w:fldChar w:fldCharType="end"/>
+          </w:r>
+        </w:sdtContent>
+      </w:sdt>
+      <w:r>
+        <w:rPr>
+          <w:rFonts w:ascii="Times New Roman" w:hAnsi="Times New Roman" w:cs="Times New Roman"/>
+          <w:sz w:val="20"/>
+          <w:szCs w:val="20"/>
+        </w:rPr>
+        <w:t>.</w:t>
+      </w:r>
+    </w:p>
+    <w:p>
+      <w:pPr>
+        <w:spacing w:line="480" w:lineRule="auto"/>
+        <w:ind w:firstLine="709"/>
+        <w:rPr>
+          <w:rFonts w:ascii="Times New Roman" w:hAnsi="Times New Roman" w:cs="Times New Roman"/>
+          <w:sz w:val="24"/>
+          <w:szCs w:val="24"/>
+        </w:rPr>
+      </w:pPr>
+      <w:r>
+        <w:rPr>
+          <w:rFonts w:ascii="Times New Roman" w:hAnsi="Times New Roman" w:cs="Times New Roman"/>
+          <w:sz w:val="24"/>
+          <w:szCs w:val="24"/>
+        </w:rPr>
+        <w:t>El propósito de esta ley es d</w:t>
+      </w:r>
+      <w:r>
+        <w:rPr>
+          <w:rFonts w:ascii="Times New Roman" w:hAnsi="Times New Roman" w:cs="Times New Roman"/>
+          <w:sz w:val="24"/>
+          <w:szCs w:val="24"/>
+        </w:rPr>
+        <w:t>iversificar el sistema energético actual</w:t>
+      </w:r>
+      <w:r>
+        <w:rPr>
+          <w:rFonts w:ascii="Times New Roman" w:hAnsi="Times New Roman" w:cs="Times New Roman"/>
+          <w:sz w:val="24"/>
+          <w:szCs w:val="24"/>
+        </w:rPr>
+        <w:t xml:space="preserve"> de tal forma que se in</w:t>
+      </w:r>
+      <w:r>
+        <w:rPr>
+          <w:rFonts w:ascii="Times New Roman" w:hAnsi="Times New Roman" w:cs="Times New Roman"/>
+          <w:sz w:val="24"/>
+          <w:szCs w:val="24"/>
+        </w:rPr>
+        <w:t>vi</w:t>
+      </w:r>
+      <w:r>
+        <w:rPr>
+          <w:rFonts w:ascii="Times New Roman" w:hAnsi="Times New Roman" w:cs="Times New Roman"/>
+          <w:sz w:val="24"/>
+          <w:szCs w:val="24"/>
+        </w:rPr>
+        <w:t>erta</w:t>
+      </w:r>
+      <w:r>
+        <w:rPr>
+          <w:rFonts w:ascii="Times New Roman" w:hAnsi="Times New Roman" w:cs="Times New Roman"/>
+          <w:sz w:val="24"/>
+          <w:szCs w:val="24"/>
+        </w:rPr>
+        <w:t xml:space="preserve"> en tecnologías renovables </w:t>
+      </w:r>
+      <w:r>
+        <w:rPr>
+          <w:rFonts w:ascii="Times New Roman" w:hAnsi="Times New Roman" w:cs="Times New Roman"/>
+          <w:sz w:val="24"/>
+          <w:szCs w:val="24"/>
+        </w:rPr>
+        <w:t xml:space="preserve">y así poder </w:t>
+      </w:r>
+      <w:r>
+        <w:rPr>
+          <w:rFonts w:ascii="Times New Roman" w:hAnsi="Times New Roman" w:cs="Times New Roman"/>
+          <w:sz w:val="24"/>
+          <w:szCs w:val="24"/>
+        </w:rPr>
+        <w:t>reduc</w:t>
+      </w:r>
+      <w:r>
+        <w:rPr>
+          <w:rFonts w:ascii="Times New Roman" w:hAnsi="Times New Roman" w:cs="Times New Roman"/>
+          <w:sz w:val="24"/>
+          <w:szCs w:val="24"/>
+        </w:rPr>
+        <w:t>ir</w:t>
+      </w:r>
+      <w:r>
+        <w:rPr>
+          <w:rFonts w:ascii="Times New Roman" w:hAnsi="Times New Roman" w:cs="Times New Roman"/>
+          <w:sz w:val="24"/>
+          <w:szCs w:val="24"/>
+        </w:rPr>
+        <w:t xml:space="preserve"> el impacto ambiental e incentiv</w:t>
+      </w:r>
+      <w:r>
+        <w:rPr>
+          <w:rFonts w:ascii="Times New Roman" w:hAnsi="Times New Roman" w:cs="Times New Roman"/>
+          <w:sz w:val="24"/>
+          <w:szCs w:val="24"/>
+        </w:rPr>
+        <w:t xml:space="preserve">ar </w:t>
+      </w:r>
+      <w:r>
+        <w:rPr>
+          <w:rFonts w:ascii="Times New Roman" w:hAnsi="Times New Roman" w:cs="Times New Roman"/>
+          <w:sz w:val="24"/>
+          <w:szCs w:val="24"/>
+        </w:rPr>
+        <w:t>eco</w:t>
+      </w:r>
+      <w:r>
+        <w:rPr>
+          <w:rFonts w:ascii="Times New Roman" w:hAnsi="Times New Roman" w:cs="Times New Roman"/>
+          <w:sz w:val="24"/>
+          <w:szCs w:val="24"/>
+        </w:rPr>
+        <w:t xml:space="preserve">nómicamente aquellas personas o empresas que hagan uso de estos recursos. </w:t>
+      </w:r>
+    </w:p>
+    <w:p>
+      <w:pPr>
+        <w:spacing w:line="480" w:lineRule="auto"/>
+        <w:ind w:firstLine="709"/>
+        <w:rPr>
+          <w:rFonts w:ascii="Times New Roman" w:hAnsi="Times New Roman" w:cs="Times New Roman"/>
+          <w:b/>
+          <w:bCs/>
+          <w:sz w:val="24"/>
+          <w:szCs w:val="24"/>
+        </w:rPr>
+      </w:pPr>
+      <w:r>
+        <w:rPr>
+          <w:rFonts w:ascii="Times New Roman" w:hAnsi="Times New Roman" w:cs="Times New Roman"/>
+          <w:sz w:val="24"/>
+          <w:szCs w:val="24"/>
+        </w:rPr>
+        <w:t>El beneficio de d</w:t>
+      </w:r>
+      <w:r>
+        <w:rPr>
+          <w:rFonts w:ascii="Times New Roman" w:hAnsi="Times New Roman" w:cs="Times New Roman"/>
+          <w:sz w:val="24"/>
+          <w:szCs w:val="24"/>
+        </w:rPr>
+        <w:t>educción especial en la determinación del impuesto sobre la renta</w:t>
+      </w:r>
+      <w:r>
+        <w:rPr>
+          <w:rFonts w:ascii="Times New Roman" w:hAnsi="Times New Roman" w:cs="Times New Roman"/>
+          <w:sz w:val="24"/>
+          <w:szCs w:val="24"/>
+        </w:rPr>
+        <w:t xml:space="preserve"> se describe en el </w:t>
+      </w:r>
+      <w:r>
+        <w:rPr>
+          <w:rFonts w:ascii="Times New Roman" w:hAnsi="Times New Roman" w:cs="Times New Roman"/>
+          <w:b/>
+          <w:bCs/>
+          <w:sz w:val="24"/>
+          <w:szCs w:val="24"/>
+        </w:rPr>
+        <w:t>Artículo 11 de la Ley 1715 de 2014</w:t>
+      </w:r>
+      <w:r>
+        <w:rPr>
+          <w:rFonts w:ascii="Times New Roman" w:hAnsi="Times New Roman" w:cs="Times New Roman"/>
+          <w:b/>
+          <w:bCs/>
+          <w:sz w:val="24"/>
+          <w:szCs w:val="24"/>
+        </w:rPr>
+        <w:t>.</w:t>
+      </w:r>
+    </w:p>
+    <w:p>
+      <w:pPr>
+        <w:spacing w:line="480" w:lineRule="auto"/>
+        <w:ind w:firstLine="709"/>
+        <w:rPr>
+          <w:rFonts w:ascii="Times New Roman" w:hAnsi="Times New Roman" w:cs="Times New Roman"/>
+          <w:b/>
+          <w:bCs/>
+          <w:sz w:val="24"/>
+          <w:szCs w:val="24"/>
+        </w:rPr>
+      </w:pPr>
+      <w:r>
+        <w:rPr>
+          <w:rFonts w:ascii="Times New Roman" w:hAnsi="Times New Roman" w:cs="Times New Roman"/>
+        </w:rPr>
+        <w:t>La depreciación acelerada es el g</w:t>
+      </w:r>
+      <w:r>
+        <w:rPr>
+          <w:rFonts w:ascii="Times New Roman" w:hAnsi="Times New Roman" w:cs="Times New Roman"/>
+        </w:rPr>
+        <w:t xml:space="preserve">asto que la ley permite que sea deducible al momento de declarar el impuesto sobre la renta, </w:t>
+      </w:r>
+      <w:r>
+        <w:rPr>
+          <w:rFonts w:ascii="Times New Roman" w:hAnsi="Times New Roman" w:cs="Times New Roman"/>
+        </w:rPr>
+        <w:t xml:space="preserve">esto es una proporción </w:t>
+      </w:r>
+      <w:r>
+        <w:rPr>
+          <w:rFonts w:ascii="Times New Roman" w:hAnsi="Times New Roman" w:cs="Times New Roman"/>
+        </w:rPr>
+        <w:t>que no puede superar el 20% anual.</w:t>
+      </w:r>
+      <w:r>
+        <w:rPr>
+          <w:rFonts w:ascii="Times New Roman" w:hAnsi="Times New Roman" w:cs="Times New Roman"/>
+        </w:rPr>
+        <w:t xml:space="preserve"> Todo esto está estipulado en el </w:t>
+      </w:r>
+      <w:r>
+        <w:rPr>
+          <w:rFonts w:ascii="Times New Roman" w:hAnsi="Times New Roman" w:cs="Times New Roman"/>
+          <w:b/>
+          <w:bCs/>
+          <w:sz w:val="24"/>
+          <w:szCs w:val="24"/>
+        </w:rPr>
+        <w:t>Artículo 1</w:t>
+      </w:r>
+      <w:r>
+        <w:rPr>
+          <w:rFonts w:ascii="Times New Roman" w:hAnsi="Times New Roman" w:cs="Times New Roman"/>
+          <w:b/>
+          <w:bCs/>
+          <w:sz w:val="24"/>
+          <w:szCs w:val="24"/>
+        </w:rPr>
+        <w:t>4</w:t>
+      </w:r>
+      <w:r>
+        <w:rPr>
+          <w:rFonts w:ascii="Times New Roman" w:hAnsi="Times New Roman" w:cs="Times New Roman"/>
+          <w:b/>
+          <w:bCs/>
+          <w:sz w:val="24"/>
+          <w:szCs w:val="24"/>
+        </w:rPr>
+        <w:t xml:space="preserve"> de la Ley 1715 de 2014.</w:t>
+      </w:r>
+    </w:p>
+    <w:p>
+      <w:pPr>
+        <w:spacing w:line="480" w:lineRule="auto"/>
+        <w:ind w:firstLine="709"/>
+        <w:rPr>
+          <w:rFonts w:ascii="Times New Roman" w:hAnsi="Times New Roman" w:cs="Times New Roman"/>
+          <w:sz w:val="24"/>
+          <w:szCs w:val="24"/>
+        </w:rPr>
+      </w:pPr>
+    </w:p>
+    <w:p>
+      <w:pPr>
+        <w:spacing w:line="480" w:lineRule="auto"/>
+        <w:ind w:firstLine="709"/>
+        <w:rPr>
+          <w:rFonts w:ascii="Times New Roman" w:hAnsi="Times New Roman" w:cs="Times New Roman"/>
+          <w:sz w:val="24"/>
+          <w:szCs w:val="24"/>
+        </w:rPr>
+      </w:pPr>
+    </w:p>
+    <w:p>
+      <w:pPr>
+        <w:spacing w:line="480" w:lineRule="auto"/>
+        <w:ind w:firstLine="709"/>
+        <w:rPr>
+          <w:rFonts w:ascii="Times New Roman" w:hAnsi="Times New Roman" w:cs="Times New Roman"/>
+          <w:sz w:val="24"/>
+          <w:szCs w:val="24"/>
+        </w:rPr>
+      </w:pPr>
+    </w:p>
+    <w:p>
+      <w:pPr>
+        <w:spacing w:line="480" w:lineRule="auto"/>
+        <w:ind w:firstLine="709"/>
+        <w:rPr>
+          <w:rFonts w:ascii="Times New Roman" w:hAnsi="Times New Roman" w:cs="Times New Roman"/>
+          <w:sz w:val="24"/>
+          <w:szCs w:val="24"/>
+        </w:rPr>
+      </w:pPr>
+      <w:r>
+        <w:rPr>
+          <w:rFonts w:ascii="Times New Roman" w:hAnsi="Times New Roman" w:cs="Times New Roman"/>
+          <w:b/>
+          <w:bCs/>
+          <w:sz w:val="24"/>
+          <w:szCs w:val="24"/>
+        </w:rPr>
+        <w:lastRenderedPageBreak/>
+        <w:t xml:space="preserve">El Decreto 2143 de 2015 </w:t>
+      </w:r>
+      <w:r>
+        <w:rPr>
+          <w:rFonts w:ascii="Times New Roman" w:hAnsi="Times New Roman" w:cs="Times New Roman"/>
+          <w:sz w:val="24"/>
+          <w:szCs w:val="24"/>
+        </w:rPr>
+        <w:t xml:space="preserve">está unido la ley nombrada anteriormente con el fin de complementar los beneficios que se tienen. </w:t>
+      </w:r>
+    </w:p>
+    <w:p>
+      <w:pPr>
+        <w:spacing w:line="480" w:lineRule="auto"/>
+        <w:ind w:firstLine="709"/>
+        <w:rPr>
+          <w:rFonts w:ascii="Times New Roman" w:hAnsi="Times New Roman" w:cs="Times New Roman"/>
+          <w:sz w:val="24"/>
+          <w:szCs w:val="24"/>
+        </w:rPr>
+      </w:pPr>
+      <w:r>
+        <w:rPr>
+          <w:rFonts w:ascii="Times New Roman" w:hAnsi="Times New Roman" w:cs="Times New Roman"/>
+          <w:sz w:val="24"/>
+          <w:szCs w:val="24"/>
+        </w:rPr>
+        <w:t xml:space="preserve">El decreto en la </w:t>
+      </w:r>
+      <w:r>
+        <w:rPr>
+          <w:rFonts w:ascii="Times New Roman" w:hAnsi="Times New Roman" w:cs="Times New Roman"/>
+          <w:b/>
+          <w:bCs/>
+          <w:sz w:val="24"/>
+          <w:szCs w:val="24"/>
+        </w:rPr>
+        <w:t>Sección 2</w:t>
+      </w:r>
+      <w:r>
+        <w:rPr>
+          <w:rFonts w:ascii="Times New Roman" w:hAnsi="Times New Roman" w:cs="Times New Roman"/>
+          <w:sz w:val="24"/>
+          <w:szCs w:val="24"/>
+        </w:rPr>
+        <w:t xml:space="preserve"> </w:t>
+      </w:r>
+      <w:r>
+        <w:rPr>
+          <w:rFonts w:ascii="Times New Roman" w:hAnsi="Times New Roman" w:cs="Times New Roman"/>
+          <w:sz w:val="24"/>
+          <w:szCs w:val="24"/>
+        </w:rPr>
+        <w:t>concierta</w:t>
+      </w:r>
+      <w:r>
+        <w:rPr>
+          <w:rFonts w:ascii="Times New Roman" w:hAnsi="Times New Roman" w:cs="Times New Roman"/>
+          <w:sz w:val="24"/>
+          <w:szCs w:val="24"/>
+        </w:rPr>
+        <w:t xml:space="preserve">: </w:t>
+      </w:r>
+    </w:p>
+    <w:p>
+      <w:pPr>
+        <w:spacing w:line="480" w:lineRule="auto"/>
+        <w:ind w:left="1440" w:firstLine="709"/>
+        <w:rPr>
+          <w:rFonts w:ascii="Times New Roman" w:hAnsi="Times New Roman" w:cs="Times New Roman"/>
+          <w:sz w:val="18"/>
+          <w:szCs w:val="18"/>
+        </w:rPr>
+      </w:pPr>
+      <w:r>
+        <w:rPr>
+          <w:rFonts w:ascii="Times New Roman" w:hAnsi="Times New Roman" w:cs="Times New Roman"/>
+          <w:b/>
+          <w:bCs/>
+          <w:sz w:val="20"/>
+          <w:szCs w:val="20"/>
+          <w:shd w:val="clear" w:color="auto" w:fill="FFFFFF"/>
+        </w:rPr>
+        <w:t>ARTÍCULO 2.2.3.8.2.1.- Deducción especial en la determinación del impuesto</w:t>
+      </w:r>
+      <w:r>
+        <w:rPr>
+          <w:rFonts w:ascii="Times New Roman" w:hAnsi="Times New Roman" w:cs="Times New Roman"/>
+          <w:sz w:val="20"/>
+          <w:szCs w:val="20"/>
+          <w:shd w:val="clear" w:color="auto" w:fill="FFFFFF"/>
+        </w:rPr>
+        <w:t> sobre la renta. Los contribuyentes declarantes del impuesto sobre la renta y complementarios que realicen directamente nuevas erogaciones en investigación, desarrollo e inversión en el ámbito de la producción y utilización de energía a partir FNCE o gestión eficiente de la energía, tendrán derecho a deducir hasta el cincuenta por ciento (50%) del valor de las inversiones, en los términos de los siguientes artículos, en concordancia con los porcentajes establecidos en el artículo 11 de la Ley 1715 de 2014.</w:t>
+      </w:r>
+      <w:r>
+        <w:rPr>
+          <w:rFonts w:ascii="Times New Roman" w:hAnsi="Times New Roman" w:cs="Times New Roman"/>
+          <w:sz w:val="18"/>
+          <w:szCs w:val="18"/>
+        </w:rPr>
+        <w:t xml:space="preserve"> </w:t>
+      </w:r>
+      <w:sdt>
+        <w:sdtPr>
+          <w:rPr>
+            <w:rFonts w:ascii="Times New Roman" w:hAnsi="Times New Roman" w:cs="Times New Roman"/>
+            <w:sz w:val="18"/>
+            <w:szCs w:val="18"/>
+          </w:rPr>
+          <w:id w:val="629665705"/>
+          <w:citation/>
+        </w:sdtPr>
+        <w:sdtContent>
+          <w:r>
+            <w:rPr>
+              <w:rFonts w:ascii="Times New Roman" w:hAnsi="Times New Roman" w:cs="Times New Roman"/>
+              <w:sz w:val="18"/>
+              <w:szCs w:val="18"/>
+            </w:rPr>
+            <w:fldChar w:fldCharType="begin"/>
+          </w:r>
+          <w:r>
+            <w:rPr>
+              <w:rFonts w:ascii="Times New Roman" w:hAnsi="Times New Roman" w:cs="Times New Roman"/>
+              <w:sz w:val="18"/>
+              <w:szCs w:val="18"/>
+            </w:rPr>
+            <w:instrText xml:space="preserve"> CITATION Gob15 \l 9226 </w:instrText>
+          </w:r>
+          <w:r>
+            <w:rPr>
+              <w:rFonts w:ascii="Times New Roman" w:hAnsi="Times New Roman" w:cs="Times New Roman"/>
+              <w:sz w:val="18"/>
+              <w:szCs w:val="18"/>
+            </w:rPr>
+            <w:fldChar w:fldCharType="separate"/>
+          </w:r>
+          <w:r>
+            <w:rPr>
+              <w:rFonts w:ascii="Times New Roman" w:hAnsi="Times New Roman" w:cs="Times New Roman"/>
+              <w:noProof/>
+              <w:sz w:val="18"/>
+              <w:szCs w:val="18"/>
+            </w:rPr>
+            <w:t>(Gobierno de Colombia , 2015)</w:t>
+          </w:r>
+          <w:r>
+            <w:rPr>
+              <w:rFonts w:ascii="Times New Roman" w:hAnsi="Times New Roman" w:cs="Times New Roman"/>
+              <w:sz w:val="18"/>
+              <w:szCs w:val="18"/>
+            </w:rPr>
+            <w:fldChar w:fldCharType="end"/>
+          </w:r>
+        </w:sdtContent>
+      </w:sdt>
+    </w:p>
+    <w:p>
+      <w:pPr>
+        <w:spacing w:line="480" w:lineRule="auto"/>
+        <w:ind w:firstLine="709"/>
+        <w:rPr>
+          <w:rFonts w:ascii="Times New Roman" w:hAnsi="Times New Roman" w:cs="Times New Roman"/>
+          <w:sz w:val="24"/>
+          <w:szCs w:val="24"/>
+        </w:rPr>
+      </w:pPr>
+      <w:r>
+        <w:rPr>
+          <w:rFonts w:ascii="Times New Roman" w:hAnsi="Times New Roman" w:cs="Times New Roman"/>
+          <w:sz w:val="24"/>
+          <w:szCs w:val="24"/>
+        </w:rPr>
+        <w:t>En esta misma sección se nombra</w:t>
+      </w:r>
+      <w:r>
+        <w:rPr>
+          <w:rFonts w:ascii="Times New Roman" w:hAnsi="Times New Roman" w:cs="Times New Roman"/>
+          <w:sz w:val="24"/>
+          <w:szCs w:val="24"/>
+        </w:rPr>
+        <w:t>n</w:t>
+      </w:r>
+      <w:r>
+        <w:rPr>
+          <w:rFonts w:ascii="Times New Roman" w:hAnsi="Times New Roman" w:cs="Times New Roman"/>
+          <w:sz w:val="24"/>
+          <w:szCs w:val="24"/>
+        </w:rPr>
+        <w:t xml:space="preserve"> los requisitos para acceder a este incentivo y los alcances de la aplicación de la deducción especial. </w:t>
+      </w:r>
+    </w:p>
+    <w:p>
+      <w:pPr>
+        <w:spacing w:line="480" w:lineRule="auto"/>
+        <w:ind w:firstLine="709"/>
+        <w:rPr>
+          <w:rFonts w:ascii="Times New Roman" w:hAnsi="Times New Roman" w:cs="Times New Roman"/>
+          <w:sz w:val="24"/>
+          <w:szCs w:val="24"/>
+          <w:shd w:val="clear" w:color="auto" w:fill="FFFFFF"/>
+        </w:rPr>
+      </w:pPr>
+      <w:r>
+        <w:rPr>
+          <w:rFonts w:ascii="Times New Roman" w:hAnsi="Times New Roman" w:cs="Times New Roman"/>
+          <w:sz w:val="24"/>
+          <w:szCs w:val="24"/>
+        </w:rPr>
+        <w:t xml:space="preserve">En la </w:t>
+      </w:r>
+      <w:r>
+        <w:rPr>
+          <w:rFonts w:ascii="Times New Roman" w:hAnsi="Times New Roman" w:cs="Times New Roman"/>
+          <w:b/>
+          <w:bCs/>
+          <w:sz w:val="24"/>
+          <w:szCs w:val="24"/>
+        </w:rPr>
+        <w:t xml:space="preserve">Sección 3 </w:t>
+      </w:r>
+      <w:r>
+        <w:rPr>
+          <w:rFonts w:ascii="Times New Roman" w:hAnsi="Times New Roman" w:cs="Times New Roman"/>
+          <w:sz w:val="24"/>
+          <w:szCs w:val="24"/>
+        </w:rPr>
+        <w:t>se estipula</w:t>
+      </w:r>
+      <w:r>
+        <w:rPr>
+          <w:rFonts w:ascii="Times New Roman" w:hAnsi="Times New Roman" w:cs="Times New Roman"/>
+          <w:sz w:val="24"/>
+          <w:szCs w:val="24"/>
+        </w:rPr>
+        <w:t xml:space="preserve"> el beneficio de exclusión de bienes y servicios de IVA</w:t>
+      </w:r>
+      <w:r>
+        <w:rPr>
+          <w:rFonts w:ascii="Times New Roman" w:hAnsi="Times New Roman" w:cs="Times New Roman"/>
+          <w:sz w:val="24"/>
+          <w:szCs w:val="24"/>
+        </w:rPr>
+        <w:t xml:space="preserve">. Indica que se excluyen del IVA toda compra de equipos, elementos, servicios o cualquier recurso para la utilización de </w:t>
+      </w:r>
+      <w:r>
+        <w:rPr>
+          <w:rFonts w:ascii="Times New Roman" w:hAnsi="Times New Roman" w:cs="Times New Roman"/>
+          <w:sz w:val="24"/>
+          <w:szCs w:val="24"/>
+          <w:shd w:val="clear" w:color="auto" w:fill="FFFFFF"/>
+        </w:rPr>
+        <w:t>Fuentes No Convencionales de Energía</w:t>
+      </w:r>
+      <w:r>
+        <w:rPr>
+          <w:rFonts w:ascii="Times New Roman" w:hAnsi="Times New Roman" w:cs="Times New Roman"/>
+          <w:sz w:val="24"/>
+          <w:szCs w:val="24"/>
+          <w:shd w:val="clear" w:color="auto" w:fill="FFFFFF"/>
+        </w:rPr>
+        <w:t xml:space="preserve">. </w:t>
+      </w:r>
+    </w:p>
+    <w:p>
+      <w:pPr>
+        <w:spacing w:line="480" w:lineRule="auto"/>
+        <w:ind w:firstLine="709"/>
+        <w:rPr>
+          <w:rFonts w:ascii="Times New Roman" w:hAnsi="Times New Roman" w:cs="Times New Roman"/>
+          <w:sz w:val="24"/>
+          <w:szCs w:val="24"/>
+        </w:rPr>
+      </w:pPr>
+      <w:r>
+        <w:rPr>
+          <w:rFonts w:ascii="Times New Roman" w:hAnsi="Times New Roman" w:cs="Times New Roman"/>
+          <w:sz w:val="24"/>
+          <w:szCs w:val="24"/>
+          <w:shd w:val="clear" w:color="auto" w:fill="FFFFFF"/>
+        </w:rPr>
+        <w:t xml:space="preserve">Siguiendo los lineamientos de la Ley, </w:t>
+      </w:r>
+      <w:r>
+        <w:rPr>
+          <w:rFonts w:ascii="Times New Roman" w:hAnsi="Times New Roman" w:cs="Times New Roman"/>
+          <w:sz w:val="24"/>
+          <w:szCs w:val="24"/>
+          <w:shd w:val="clear" w:color="auto" w:fill="FFFFFF"/>
+        </w:rPr>
+        <w:t>e</w:t>
+      </w:r>
+      <w:r>
+        <w:rPr>
+          <w:rFonts w:ascii="Times New Roman" w:hAnsi="Times New Roman" w:cs="Times New Roman"/>
+          <w:sz w:val="24"/>
+          <w:szCs w:val="24"/>
+          <w:shd w:val="clear" w:color="auto" w:fill="FFFFFF"/>
+        </w:rPr>
+        <w:t xml:space="preserve">s importante destacar </w:t>
+      </w:r>
+      <w:r>
+        <w:rPr>
+          <w:rFonts w:ascii="Times New Roman" w:hAnsi="Times New Roman" w:cs="Times New Roman"/>
+          <w:sz w:val="24"/>
+          <w:szCs w:val="24"/>
+          <w:shd w:val="clear" w:color="auto" w:fill="FFFFFF"/>
+        </w:rPr>
+        <w:t>que se debe contar</w:t>
+      </w:r>
+      <w:r>
+        <w:rPr>
+          <w:rFonts w:ascii="Times New Roman" w:hAnsi="Times New Roman" w:cs="Times New Roman"/>
+          <w:sz w:val="24"/>
+          <w:szCs w:val="24"/>
+          <w:shd w:val="clear" w:color="auto" w:fill="FFFFFF"/>
+        </w:rPr>
+        <w:t xml:space="preserve"> con la certificación emitida por la Autoridad Nacional de Licencias Ambientales de equipos y servicios excluidos del impuesto, </w:t>
+      </w:r>
+      <w:r>
+        <w:rPr>
+          <w:rFonts w:ascii="Times New Roman" w:hAnsi="Times New Roman" w:cs="Times New Roman"/>
+          <w:sz w:val="24"/>
+          <w:szCs w:val="24"/>
+          <w:shd w:val="clear" w:color="auto" w:fill="FFFFFF"/>
+        </w:rPr>
+        <w:t>este</w:t>
+      </w:r>
+      <w:r>
+        <w:rPr>
+          <w:rFonts w:ascii="Times New Roman" w:hAnsi="Times New Roman" w:cs="Times New Roman"/>
+          <w:sz w:val="24"/>
+          <w:szCs w:val="24"/>
+          <w:shd w:val="clear" w:color="auto" w:fill="FFFFFF"/>
+        </w:rPr>
+        <w:t xml:space="preserve"> se basa en el listado elaborado por la UPME.</w:t>
+      </w:r>
+      <w:r>
+        <w:rPr>
+          <w:rFonts w:ascii="Times New Roman" w:hAnsi="Times New Roman" w:cs="Times New Roman"/>
+          <w:sz w:val="24"/>
+          <w:szCs w:val="24"/>
+          <w:shd w:val="clear" w:color="auto" w:fill="FFFFFF"/>
+        </w:rPr>
+        <w:t xml:space="preserve"> </w:t>
+      </w:r>
+      <w:r>
+        <w:rPr>
+          <w:rFonts w:ascii="Times New Roman" w:hAnsi="Times New Roman" w:cs="Times New Roman"/>
+          <w:sz w:val="24"/>
+          <w:szCs w:val="24"/>
+        </w:rPr>
+        <w:t xml:space="preserve">El procedimiento detallado y la documentación requerida puede consultarse en la </w:t>
+      </w:r>
+      <w:r>
+        <w:rPr>
+          <w:rFonts w:ascii="Times New Roman" w:hAnsi="Times New Roman" w:cs="Times New Roman"/>
+          <w:b/>
+          <w:bCs/>
+          <w:sz w:val="24"/>
+          <w:szCs w:val="24"/>
+        </w:rPr>
+        <w:t>Resolución 1283 de 2016</w:t>
+      </w:r>
+      <w:r>
+        <w:rPr>
+          <w:rFonts w:ascii="Times New Roman" w:hAnsi="Times New Roman" w:cs="Times New Roman"/>
+          <w:b/>
+          <w:bCs/>
+          <w:sz w:val="24"/>
+          <w:szCs w:val="24"/>
+        </w:rPr>
+        <w:t>.</w:t>
+      </w:r>
+    </w:p>
+    <w:p>
+      <w:pPr>
+        <w:spacing w:line="480" w:lineRule="auto"/>
+        <w:ind w:firstLine="709"/>
+        <w:rPr>
+          <w:rFonts w:ascii="Times New Roman" w:hAnsi="Times New Roman" w:cs="Times New Roman"/>
+          <w:sz w:val="28"/>
+          <w:szCs w:val="28"/>
+        </w:rPr>
+      </w:pPr>
+    </w:p>
+    <w:p>
+      <w:pPr>
+        <w:rPr>
+          <w:rFonts w:ascii="Times New Roman" w:eastAsia="Times New Roman" w:hAnsi="Times New Roman" w:cs="Times New Roman"/>
+          <w:b/>
+          <w:sz w:val="24"/>
+          <w:szCs w:val="24"/>
+        </w:rPr>
+      </w:pPr>
+      <w:r>
+        <w:rPr>
+          <w:rFonts w:ascii="Times New Roman" w:eastAsia="Times New Roman" w:hAnsi="Times New Roman" w:cs="Times New Roman"/>
+          <w:sz w:val="24"/>
+          <w:szCs w:val="24"/>
+        </w:rPr>
+        <w:br w:type="page"/>
+      </w:r>
+    </w:p>
+    <w:p>
+      <w:pPr>
+        <w:pStyle w:val="Ttulo1"/>
+        <w:rPr>
+          <w:rFonts w:ascii="Times New Roman" w:eastAsia="Times New Roman" w:hAnsi="Times New Roman" w:cs="Times New Roman"/>
+          <w:sz w:val="24"/>
+          <w:szCs w:val="24"/>
+        </w:rPr>
+      </w:pPr>
+      <w:r>
+        <w:rPr>
+          <w:rFonts w:ascii="Times New Roman" w:eastAsia="Times New Roman" w:hAnsi="Times New Roman" w:cs="Times New Roman"/>
+          <w:sz w:val="24"/>
+          <w:szCs w:val="24"/>
+        </w:rPr>
+        <w:lastRenderedPageBreak/>
         <w:t>BIBLIOGRAFÍA</w:t>
       </w:r>
       <w:r>
@@ -5370,13 +6449,41 @@
           <w:szCs w:val="24"/>
         </w:rPr>
       </w:pPr>
-      <w:r>
-        <w:rPr>
-          <w:rFonts w:ascii="Times New Roman" w:eastAsia="Times New Roman" w:hAnsi="Times New Roman" w:cs="Times New Roman"/>
-          <w:sz w:val="24"/>
-          <w:szCs w:val="24"/>
-        </w:rPr>
-        <w:t xml:space="preserve">Bayod Rújula, Á. A. (2009). Energías renovables: sistemas fotovoltaicos. Prensas de la Universidad de Zaragoza. </w:t>
+      <w:proofErr w:type="spellStart"/>
+      <w:r>
+        <w:rPr>
+          <w:rFonts w:ascii="Times New Roman" w:eastAsia="Times New Roman" w:hAnsi="Times New Roman" w:cs="Times New Roman"/>
+          <w:sz w:val="24"/>
+          <w:szCs w:val="24"/>
+        </w:rPr>
+        <w:t>Bayod</w:t>
+      </w:r>
+      <w:proofErr w:type="spellEnd"/>
+      <w:r>
+        <w:rPr>
+          <w:rFonts w:ascii="Times New Roman" w:eastAsia="Times New Roman" w:hAnsi="Times New Roman" w:cs="Times New Roman"/>
+          <w:sz w:val="24"/>
+          <w:szCs w:val="24"/>
+        </w:rPr>
+        <w:t xml:space="preserve"> </w:t>
+      </w:r>
+      <w:proofErr w:type="spellStart"/>
+      <w:r>
+        <w:rPr>
+          <w:rFonts w:ascii="Times New Roman" w:eastAsia="Times New Roman" w:hAnsi="Times New Roman" w:cs="Times New Roman"/>
+          <w:sz w:val="24"/>
+          <w:szCs w:val="24"/>
+        </w:rPr>
+        <w:t>Rújula</w:t>
+      </w:r>
+      <w:proofErr w:type="spellEnd"/>
+      <w:r>
+        <w:rPr>
+          <w:rFonts w:ascii="Times New Roman" w:eastAsia="Times New Roman" w:hAnsi="Times New Roman" w:cs="Times New Roman"/>
+          <w:sz w:val="24"/>
+          <w:szCs w:val="24"/>
+        </w:rPr>
+        <w:t xml:space="preserve">, Á. A. (2009). Energías renovables: sistemas fotovoltaicos. Prensas de la Universidad de Zaragoza. </w:t>
       </w:r>
       <w:hyperlink r:id="rId16" w:history="1">
         <w:r>
@@ -5400,6 +6507,142 @@
           <w:szCs w:val="24"/>
         </w:rPr>
       </w:pPr>
+    </w:p>
+    <w:p>
+      <w:pPr>
+        <w:spacing w:line="480" w:lineRule="auto"/>
+        <w:ind w:firstLine="720"/>
+        <w:rPr>
+          <w:rFonts w:ascii="Times New Roman" w:eastAsia="Times New Roman" w:hAnsi="Times New Roman" w:cs="Times New Roman"/>
+          <w:sz w:val="24"/>
+          <w:szCs w:val="24"/>
+        </w:rPr>
+      </w:pPr>
+    </w:p>
+    <w:p>
+      <w:pPr>
+        <w:pStyle w:val="Bibliografa"/>
+        <w:ind w:left="720" w:hanging="720"/>
+        <w:rPr>
+          <w:rFonts w:ascii="Times New Roman" w:hAnsi="Times New Roman" w:cs="Times New Roman"/>
+          <w:noProof/>
+          <w:sz w:val="24"/>
+          <w:szCs w:val="24"/>
+        </w:rPr>
+      </w:pPr>
+      <w:r>
+        <w:rPr>
+          <w:rFonts w:ascii="Times New Roman" w:eastAsia="Times New Roman" w:hAnsi="Times New Roman" w:cs="Times New Roman"/>
+          <w:sz w:val="24"/>
+          <w:szCs w:val="24"/>
+        </w:rPr>
+        <w:fldChar w:fldCharType="begin"/>
+      </w:r>
+      <w:r>
+        <w:rPr>
+          <w:rFonts w:ascii="Times New Roman" w:eastAsia="Times New Roman" w:hAnsi="Times New Roman" w:cs="Times New Roman"/>
+          <w:sz w:val="24"/>
+          <w:szCs w:val="24"/>
+        </w:rPr>
+        <w:instrText xml:space="preserve"> BIBLIOGRAPHY  \l 9226 </w:instrText>
+      </w:r>
+      <w:r>
+        <w:rPr>
+          <w:rFonts w:ascii="Times New Roman" w:eastAsia="Times New Roman" w:hAnsi="Times New Roman" w:cs="Times New Roman"/>
+          <w:sz w:val="24"/>
+          <w:szCs w:val="24"/>
+        </w:rPr>
+        <w:fldChar w:fldCharType="separate"/>
+      </w:r>
+      <w:r>
+        <w:rPr>
+          <w:rFonts w:ascii="Times New Roman" w:hAnsi="Times New Roman" w:cs="Times New Roman"/>
+          <w:noProof/>
+          <w:sz w:val="24"/>
+          <w:szCs w:val="24"/>
+        </w:rPr>
+        <w:t xml:space="preserve">Gobierno de Colombia . (4 de Noviembre de 2015). </w:t>
+      </w:r>
+      <w:r>
+        <w:rPr>
+          <w:rFonts w:ascii="Times New Roman" w:hAnsi="Times New Roman" w:cs="Times New Roman"/>
+          <w:i/>
+          <w:iCs/>
+          <w:noProof/>
+          <w:sz w:val="24"/>
+          <w:szCs w:val="24"/>
+        </w:rPr>
+        <w:t>funcionpublica</w:t>
+      </w:r>
+      <w:r>
+        <w:rPr>
+          <w:rFonts w:ascii="Times New Roman" w:hAnsi="Times New Roman" w:cs="Times New Roman"/>
+          <w:noProof/>
+          <w:sz w:val="24"/>
+          <w:szCs w:val="24"/>
+        </w:rPr>
+        <w:t>. Obtenido de https://www.funcionpublica.gov.co/eva/gestornormativo/norma.php?i=64682</w:t>
+      </w:r>
+    </w:p>
+    <w:p>
+      <w:pPr>
+        <w:pStyle w:val="Bibliografa"/>
+        <w:ind w:left="720" w:hanging="720"/>
+        <w:rPr>
+          <w:rFonts w:ascii="Times New Roman" w:hAnsi="Times New Roman" w:cs="Times New Roman"/>
+          <w:noProof/>
+          <w:sz w:val="24"/>
+          <w:szCs w:val="24"/>
+        </w:rPr>
+      </w:pPr>
+      <w:r>
+        <w:rPr>
+          <w:rFonts w:ascii="Times New Roman" w:hAnsi="Times New Roman" w:cs="Times New Roman"/>
+          <w:noProof/>
+          <w:sz w:val="24"/>
+          <w:szCs w:val="24"/>
+        </w:rPr>
+        <w:t xml:space="preserve">Unidad de Planeación Minero Energética . (s.f.). </w:t>
+      </w:r>
+      <w:r>
+        <w:rPr>
+          <w:rFonts w:ascii="Times New Roman" w:hAnsi="Times New Roman" w:cs="Times New Roman"/>
+          <w:i/>
+          <w:iCs/>
+          <w:noProof/>
+          <w:sz w:val="24"/>
+          <w:szCs w:val="24"/>
+        </w:rPr>
+        <w:t>upme.</w:t>
+      </w:r>
+      <w:r>
+        <w:rPr>
+          <w:rFonts w:ascii="Times New Roman" w:hAnsi="Times New Roman" w:cs="Times New Roman"/>
+          <w:noProof/>
+          <w:sz w:val="24"/>
+          <w:szCs w:val="24"/>
+        </w:rPr>
+        <w:t xml:space="preserve"> Obtenido de https://www1.upme.gov.co/Documents/Cartilla_IGE_Incentivos_Tributarios_Ley1715.pdf</w:t>
+      </w:r>
+    </w:p>
+    <w:p>
+      <w:pPr>
+        <w:spacing w:line="480" w:lineRule="auto"/>
+        <w:ind w:firstLine="720"/>
+        <w:rPr>
+          <w:rFonts w:ascii="Times New Roman" w:eastAsia="Times New Roman" w:hAnsi="Times New Roman" w:cs="Times New Roman"/>
+          <w:sz w:val="24"/>
+          <w:szCs w:val="24"/>
+        </w:rPr>
+      </w:pPr>
+      <w:r>
+        <w:rPr>
+          <w:rFonts w:ascii="Times New Roman" w:eastAsia="Times New Roman" w:hAnsi="Times New Roman" w:cs="Times New Roman"/>
+          <w:sz w:val="24"/>
+          <w:szCs w:val="24"/>
+        </w:rPr>
+        <w:fldChar w:fldCharType="end"/>
+      </w:r>
     </w:p>
     <w:p>
       <w:pPr>
@@ -6057,6 +7300,7 @@
     <w:lsdException w:name="HTML Sample" w:semiHidden="1" w:unhideWhenUsed="1"/>
     <w:lsdException w:name="HTML Typewriter" w:semiHidden="1" w:unhideWhenUsed="1"/>
     <w:lsdException w:name="HTML Variable" w:semiHidden="1" w:unhideWhenUsed="1"/>
+    <w:lsdException w:name="Normal Table" w:semiHidden="1" w:unhideWhenUsed="1"/>
     <w:lsdException w:name="annotation subject" w:semiHidden="1" w:unhideWhenUsed="1"/>
     <w:lsdException w:name="No List" w:semiHidden="1" w:unhideWhenUsed="1"/>
     <w:lsdException w:name="Outline List 1" w:semiHidden="1" w:unhideWhenUsed="1"/>
@@ -6099,8 +7343,11 @@
     <w:lsdException w:name="Table Contemporary" w:semiHidden="1" w:unhideWhenUsed="1"/>
     <w:lsdException w:name="Table Elegant" w:semiHidden="1" w:unhideWhenUsed="1"/>
     <w:lsdException w:name="Table Professional" w:semiHidden="1" w:unhideWhenUsed="1"/>
+    <w:lsdException w:name="Table Subtle 1" w:semiHidden="1" w:unhideWhenUsed="1"/>
     <w:lsdException w:name="Table Subtle 2" w:semiHidden="1" w:unhideWhenUsed="1"/>
     <w:lsdException w:name="Table Web 1" w:semiHidden="1" w:unhideWhenUsed="1"/>
+    <w:lsdException w:name="Table Web 2" w:semiHidden="1" w:unhideWhenUsed="1"/>
+    <w:lsdException w:name="Table Web 3" w:semiHidden="1" w:unhideWhenUsed="1"/>
     <w:lsdException w:name="Balloon Text" w:semiHidden="1" w:unhideWhenUsed="1"/>
     <w:lsdException w:name="Table Grid" w:uiPriority="39"/>
     <w:lsdException w:name="Table Theme" w:semiHidden="1" w:unhideWhenUsed="1"/>
@@ -7026,6 +8273,14 @@
       <w:szCs w:val="18"/>
     </w:rPr>
   </w:style>
+  <w:style w:type="paragraph" w:styleId="Bibliografa">
+    <w:name w:val="Bibliography"/>
+    <w:basedOn w:val="Normal"/>
+    <w:next w:val="Normal"/>
+    <w:uiPriority w:val="37"/>
+    <w:unhideWhenUsed/>
+    <w:rsid w:val="009061E7"/>
+  </w:style>
 </w:styles>
 </file>
 
@@ -7291,28 +8546,58 @@
 </file>
 
 <file path=customXml/item1.xml><?xml version="1.0" encoding="utf-8"?>
-<b:Sources xmlns:b="http://schemas.openxmlformats.org/officeDocument/2006/bibliography" xmlns="http://schemas.openxmlformats.org/officeDocument/2006/bibliography" SelectedStyle="\APASixthEditionOfficeOnline.xsl" StyleName="APA" Version="6"/>
-</file>
-
-<file path=customXml/item2.xml><?xml version="1.0" encoding="utf-8"?>
 <go:gDocsCustomXmlDataStorage xmlns:go="http://customooxmlschemas.google.com/" xmlns:r="http://schemas.openxmlformats.org/officeDocument/2006/relationships">
   <go:docsCustomData xmlns:go="http://customooxmlschemas.google.com/" roundtripDataSignature="AMtx7mhlOjIPWK6rVKxx5edss3h56SJU6A==">AMUW2mWbFZa+RaRcVE6Wbgbs5gWVQGtCisVbkphIdhhYZCCpaQYtgqMpL+Bp4GBcrX4k8xGD19GYKegnQAiNl4zrtykCXhjgFTbsHoiGI4bH8UEgsUSRXafTVWSV8jZfrGNnGGnyTqx0</go:docsCustomData>
 </go:gDocsCustomXmlDataStorage>
 </file>
 
-<file path=customXml/itemProps1.xml><?xml version="1.0" encoding="utf-8"?>
-<ds:datastoreItem xmlns:ds="http://schemas.openxmlformats.org/officeDocument/2006/customXml" ds:itemID="{77F3B9BF-9460-4A79-9B29-08C484C3309E}">
-  <ds:schemaRefs>
-    <ds:schemaRef ds:uri="http://schemas.openxmlformats.org/officeDocument/2006/bibliography"/>
-  </ds:schemaRefs>
-</ds:datastoreItem>
+<file path=customXml/item2.xml><?xml version="1.0" encoding="utf-8"?>
+<b:Sources xmlns:b="http://schemas.openxmlformats.org/officeDocument/2006/bibliography" xmlns="http://schemas.openxmlformats.org/officeDocument/2006/bibliography" SelectedStyle="\APASixthEditionOfficeOnline.xsl" StyleName="APA" Version="6">
+  <b:Source>
+    <b:Tag>Uni</b:Tag>
+    <b:SourceType>DocumentFromInternetSite</b:SourceType>
+    <b:Guid>{E51CC62F-65BB-44E9-826D-C8E1B0418C1A}</b:Guid>
+    <b:Title>upme</b:Title>
+    <b:Author>
+      <b:Author>
+        <b:Corporate>Unidad de Planeación Minero Energética </b:Corporate>
+      </b:Author>
+    </b:Author>
+    <b:URL>https://www1.upme.gov.co/Documents/Cartilla_IGE_Incentivos_Tributarios_Ley1715.pdf</b:URL>
+    <b:RefOrder>1</b:RefOrder>
+  </b:Source>
+  <b:Source>
+    <b:Tag>Gob15</b:Tag>
+    <b:SourceType>InternetSite</b:SourceType>
+    <b:Guid>{352E2C74-3D17-46DA-84EE-866F933BAC4D}</b:Guid>
+    <b:Title>funcionpublica</b:Title>
+    <b:Year>2015</b:Year>
+    <b:Month>Noviembre </b:Month>
+    <b:Day>4</b:Day>
+    <b:URL>https://www.funcionpublica.gov.co/eva/gestornormativo/norma.php?i=64682</b:URL>
+    <b:Author>
+      <b:Author>
+        <b:Corporate>Gobierno de Colombia </b:Corporate>
+      </b:Author>
+    </b:Author>
+    <b:RefOrder>2</b:RefOrder>
+  </b:Source>
+</b:Sources>
 </file>
 
-<file path=customXml/itemProps2.xml><?xml version="1.0" encoding="utf-8"?>
+<file path=customXml/itemProps1.xml><?xml version="1.0" encoding="utf-8"?>
 <ds:datastoreItem xmlns:ds="http://schemas.openxmlformats.org/officeDocument/2006/customXml" ds:itemID="{11111111-1234-1234-1234-123412341234}">
   <ds:schemaRefs>
     <ds:schemaRef ds:uri="http://customooxmlschemas.google.com/"/>
     <ds:schemaRef ds:uri="http://schemas.openxmlformats.org/officeDocument/2006/relationships"/>
   </ds:schemaRefs>
 </ds:datastoreItem>
+</file>
+
+<file path=customXml/itemProps2.xml><?xml version="1.0" encoding="utf-8"?>
+<ds:datastoreItem xmlns:ds="http://schemas.openxmlformats.org/officeDocument/2006/customXml" ds:itemID="{3E19C9D0-5CE0-438F-B038-E830F7FE1A5E}">
+  <ds:schemaRefs>
+    <ds:schemaRef ds:uri="http://schemas.openxmlformats.org/officeDocument/2006/bibliography"/>
+  </ds:schemaRefs>
+</ds:datastoreItem>
 </file>